--- a/public/analysis-01-eps-case.docx
+++ b/public/analysis-01-eps-case.docx
@@ -23,7 +23,7 @@
         <w:pStyle w:val="a7"/>
       </w:pPr>
       <w:r>
-        <w:t xml:space="preserve">2020-12-10</w:t>
+        <w:t xml:space="preserve">2020-12-24</w:t>
       </w:r>
     </w:p>
     <w:sdt>
@@ -961,7 +961,7 @@
         <w:pStyle w:val="TableCaption"/>
       </w:pPr>
       <w:r>
-        <w:t xml:space="preserve">Table 1: 2012年1001产品分月进口总额</w:t>
+        <w:t xml:space="preserve">表 1: 2012年1001产品分月进口总额</w:t>
       </w:r>
     </w:p>
     <w:tbl>
@@ -969,7 +969,7 @@
         <w:tblStyle w:val="Table"/>
         <w:tblW w:type="pct" w:w="0.0"/>
         <w:tblLook w:firstRow="1"/>
-        <w:tblCaption w:val="Table 1: 2012年1001产品分月进口总额"/>
+        <w:tblCaption w:val="表 1: 2012年1001产品分月进口总额"/>
       </w:tblPr>
       <w:tblGrid/>
       <w:tr>
@@ -1466,7 +1466,7 @@
           <wp:inline>
             <wp:extent cx="8229600" cy="4488872"/>
             <wp:effectExtent b="0" l="0" r="0" t="0"/>
-            <wp:docPr descr="Figure 1: 一张丑丑的柱状图" title="" id="1" name="Picture"/>
+            <wp:docPr descr="图 1: 一张丑丑的柱状图" title="" id="1" name="Picture"/>
             <a:graphic>
               <a:graphicData uri="http://schemas.openxmlformats.org/drawingml/2006/picture">
                 <pic:pic>
@@ -1509,7 +1509,7 @@
         <w:pStyle w:val="ImageCaption"/>
       </w:pPr>
       <w:r>
-        <w:t xml:space="preserve">Figure 1: 一张丑丑的柱状图</w:t>
+        <w:t xml:space="preserve">图 1: 一张丑丑的柱状图</w:t>
       </w:r>
     </w:p>
     <w:p>
@@ -1551,7 +1551,7 @@
         <w:pStyle w:val="TableCaption"/>
       </w:pPr>
       <w:r>
-        <w:t xml:space="preserve">Table 2: 2012年所有产品分月进口总额</w:t>
+        <w:t xml:space="preserve">表 2: 2012年所有产品分月进口总额</w:t>
       </w:r>
     </w:p>
     <w:tbl>
@@ -1559,7 +1559,7 @@
         <w:tblStyle w:val="Table"/>
         <w:tblW w:type="pct" w:w="0.0"/>
         <w:tblLook w:firstRow="1"/>
-        <w:tblCaption w:val="Table 2: 2012年所有产品分月进口总额"/>
+        <w:tblCaption w:val="表 2: 2012年所有产品分月进口总额"/>
       </w:tblPr>
       <w:tblGrid/>
       <w:tr>
@@ -2297,7 +2297,7 @@
   <w:abstractNum w:abstractNumId="0" w15:restartNumberingAfterBreak="0">
     <w:nsid w:val="FFFFFF7C"/>
     <w:multiLevelType w:val="singleLevel"/>
-    <w:tmpl w:val="42DC4A10"/>
+    <w:tmpl w:val="AA2E347C"/>
     <w:lvl w:ilvl="0">
       <w:start w:val="1"/>
       <w:numFmt w:val="decimal"/>
@@ -2314,7 +2314,7 @@
   <w:abstractNum w:abstractNumId="1" w15:restartNumberingAfterBreak="0">
     <w:nsid w:val="FFFFFF7D"/>
     <w:multiLevelType w:val="singleLevel"/>
-    <w:tmpl w:val="7A684714"/>
+    <w:tmpl w:val="AEB012E2"/>
     <w:lvl w:ilvl="0">
       <w:start w:val="1"/>
       <w:numFmt w:val="decimal"/>
@@ -2331,7 +2331,7 @@
   <w:abstractNum w:abstractNumId="2" w15:restartNumberingAfterBreak="0">
     <w:nsid w:val="FFFFFF7E"/>
     <w:multiLevelType w:val="singleLevel"/>
-    <w:tmpl w:val="DEC0EE7A"/>
+    <w:tmpl w:val="A88476E4"/>
     <w:lvl w:ilvl="0">
       <w:start w:val="1"/>
       <w:numFmt w:val="decimal"/>
@@ -2348,7 +2348,7 @@
   <w:abstractNum w:abstractNumId="3" w15:restartNumberingAfterBreak="0">
     <w:nsid w:val="FFFFFF7F"/>
     <w:multiLevelType w:val="singleLevel"/>
-    <w:tmpl w:val="6082FA74"/>
+    <w:tmpl w:val="BAD29CD8"/>
     <w:lvl w:ilvl="0">
       <w:start w:val="1"/>
       <w:numFmt w:val="decimal"/>
@@ -2365,7 +2365,7 @@
   <w:abstractNum w:abstractNumId="4" w15:restartNumberingAfterBreak="0">
     <w:nsid w:val="FFFFFF80"/>
     <w:multiLevelType w:val="singleLevel"/>
-    <w:tmpl w:val="8D72C44A"/>
+    <w:tmpl w:val="CA804192"/>
     <w:lvl w:ilvl="0">
       <w:start w:val="1"/>
       <w:numFmt w:val="bullet"/>
@@ -2385,7 +2385,7 @@
   <w:abstractNum w:abstractNumId="5" w15:restartNumberingAfterBreak="0">
     <w:nsid w:val="FFFFFF81"/>
     <w:multiLevelType w:val="singleLevel"/>
-    <w:tmpl w:val="247AB906"/>
+    <w:tmpl w:val="8C2E4C26"/>
     <w:lvl w:ilvl="0">
       <w:start w:val="1"/>
       <w:numFmt w:val="bullet"/>
@@ -2405,7 +2405,7 @@
   <w:abstractNum w:abstractNumId="6" w15:restartNumberingAfterBreak="0">
     <w:nsid w:val="FFFFFF82"/>
     <w:multiLevelType w:val="singleLevel"/>
-    <w:tmpl w:val="D7240564"/>
+    <w:tmpl w:val="0F4AC844"/>
     <w:lvl w:ilvl="0">
       <w:start w:val="1"/>
       <w:numFmt w:val="bullet"/>
@@ -2425,7 +2425,7 @@
   <w:abstractNum w:abstractNumId="7" w15:restartNumberingAfterBreak="0">
     <w:nsid w:val="FFFFFF83"/>
     <w:multiLevelType w:val="singleLevel"/>
-    <w:tmpl w:val="78164CE8"/>
+    <w:tmpl w:val="12129A5A"/>
     <w:lvl w:ilvl="0">
       <w:start w:val="1"/>
       <w:numFmt w:val="bullet"/>
@@ -2445,7 +2445,7 @@
   <w:abstractNum w:abstractNumId="8" w15:restartNumberingAfterBreak="0">
     <w:nsid w:val="FFFFFF88"/>
     <w:multiLevelType w:val="singleLevel"/>
-    <w:tmpl w:val="03B0D61A"/>
+    <w:tmpl w:val="EC1A4F4E"/>
     <w:lvl w:ilvl="0">
       <w:start w:val="1"/>
       <w:numFmt w:val="decimal"/>
@@ -2462,7 +2462,7 @@
   <w:abstractNum w:abstractNumId="9" w15:restartNumberingAfterBreak="0">
     <w:nsid w:val="FFFFFF89"/>
     <w:multiLevelType w:val="singleLevel"/>
-    <w:tmpl w:val="CC9E46E6"/>
+    <w:tmpl w:val="F73C74E6"/>
     <w:lvl w:ilvl="0">
       <w:start w:val="1"/>
       <w:numFmt w:val="bullet"/>
@@ -3791,13 +3791,15 @@
     <w:uiPriority w:val="9"/>
     <w:unhideWhenUsed/>
     <w:qFormat/>
+    <w:rsid w:val="004E4751"/>
     <w:pPr>
-      <w:spacing w:before="100" w:after="100"/>
+      <w:spacing w:afterLines="50" w:after="50"/>
     </w:pPr>
     <w:rPr>
       <w:rFonts w:asciiTheme="majorHAnsi" w:eastAsiaTheme="majorEastAsia" w:hAnsiTheme="majorHAnsi" w:cstheme="majorBidi"/>
       <w:bCs/>
-      <w:sz w:val="20"/>
+      <w:color w:val="1F497D" w:themeColor="text2"/>
+      <w:sz w:val="21"/>
       <w:szCs w:val="20"/>
     </w:rPr>
   </w:style>
@@ -3924,9 +3926,10 @@
     <w:name w:val="Verbatim Char"/>
     <w:basedOn w:val="ac"/>
     <w:link w:val="SourceCode"/>
-    <w:rPr>
-      <w:rFonts w:ascii="Consolas" w:hAnsi="Consolas"/>
-      <w:sz w:val="22"/>
+    <w:rsid w:val="004E4751"/>
+    <w:rPr>
+      <w:color w:val="FF0000"/>
+      <w:shd w:val="clear" w:color="auto" w:fill="F8F8F8"/>
     </w:rPr>
   </w:style>
   <w:style w:type="character" w:styleId="ad">
@@ -3966,10 +3969,15 @@
     <w:name w:val="Source Code"/>
     <w:basedOn w:val="a"/>
     <w:link w:val="VerbatimChar"/>
+    <w:rsid w:val="004E4751"/>
     <w:pPr>
       <w:shd w:val="clear" w:color="auto" w:fill="F8F8F8"/>
       <w:wordWrap w:val="0"/>
+      <w:spacing w:beforeLines="50" w:before="50" w:afterLines="50" w:after="50" w:line="360" w:lineRule="auto"/>
     </w:pPr>
+    <w:rPr>
+      <w:color w:val="FF0000"/>
+    </w:rPr>
   </w:style>
   <w:style w:type="character" w:customStyle="1" w:styleId="KeywordTok">
     <w:name w:val="KeywordTok"/>
@@ -4087,6 +4095,7 @@
     <w:basedOn w:val="VerbatimChar"/>
     <w:rPr>
       <w:rFonts w:ascii="Consolas" w:hAnsi="Consolas"/>
+      <w:color w:val="FF0000"/>
       <w:sz w:val="22"/>
       <w:shd w:val="clear" w:color="auto" w:fill="F8F8F8"/>
     </w:rPr>
@@ -4195,6 +4204,7 @@
     <w:basedOn w:val="VerbatimChar"/>
     <w:rPr>
       <w:rFonts w:ascii="Consolas" w:hAnsi="Consolas"/>
+      <w:color w:val="FF0000"/>
       <w:sz w:val="22"/>
       <w:shd w:val="clear" w:color="auto" w:fill="F8F8F8"/>
     </w:rPr>
@@ -4204,6 +4214,7 @@
     <w:basedOn w:val="VerbatimChar"/>
     <w:rPr>
       <w:rFonts w:ascii="Consolas" w:hAnsi="Consolas"/>
+      <w:color w:val="FF0000"/>
       <w:sz w:val="22"/>
       <w:shd w:val="clear" w:color="auto" w:fill="F8F8F8"/>
     </w:rPr>
@@ -4234,6 +4245,7 @@
     <w:basedOn w:val="VerbatimChar"/>
     <w:rPr>
       <w:rFonts w:ascii="Consolas" w:hAnsi="Consolas"/>
+      <w:color w:val="FF0000"/>
       <w:sz w:val="22"/>
       <w:shd w:val="clear" w:color="auto" w:fill="F8F8F8"/>
     </w:rPr>
@@ -4288,6 +4300,7 @@
     <w:basedOn w:val="VerbatimChar"/>
     <w:rPr>
       <w:rFonts w:ascii="Consolas" w:hAnsi="Consolas"/>
+      <w:color w:val="FF0000"/>
       <w:sz w:val="22"/>
       <w:shd w:val="clear" w:color="auto" w:fill="F8F8F8"/>
     </w:rPr>

--- a/public/analysis-01-eps-case.docx
+++ b/public/analysis-01-eps-case.docx
@@ -23,7 +23,7 @@
         <w:pStyle w:val="a7"/>
       </w:pPr>
       <w:r>
-        <w:t xml:space="preserve">2020-12-24</w:t>
+        <w:t xml:space="preserve">2020-12-25</w:t>
       </w:r>
     </w:p>
     <w:sdt>
@@ -929,12 +929,773 @@
         <w:pStyle w:val="FirstParagraph"/>
       </w:pPr>
       <w:r>
-        <w:t xml:space="preserve">读取已经合并好的数据，并进行简单清洗：</w:t>
+        <w:t xml:space="preserve">读取已经合并好的数据，并进行简单清洗，具体包括：</w:t>
       </w:r>
     </w:p>
     <w:p>
       <w:pPr>
-        <w:pStyle w:val="a0"/>
+        <w:pStyle w:val="Compact"/>
+        <w:numPr>
+          <w:numId w:val="1004"/>
+          <w:ilvl w:val="0"/>
+        </w:numPr>
+      </w:pPr>
+      <w:r>
+        <w:t xml:space="preserve">去掉原数据中的</w:t>
+      </w:r>
+      <w:r>
+        <w:rPr>
+          <w:b/>
+        </w:rPr>
+        <w:t xml:space="preserve">千分位分隔符</w:t>
+      </w:r>
+      <w:r>
+        <w:t xml:space="preserve">（逗号</w:t>
+      </w:r>
+      <w:r>
+        <w:rPr>
+          <w:rStyle w:val="VerbatimChar"/>
+        </w:rPr>
+        <w:t xml:space="preserve">,</w:t>
+      </w:r>
+      <w:r>
+        <w:t xml:space="preserve">）。</w:t>
+      </w:r>
+    </w:p>
+    <w:p>
+      <w:pPr>
+        <w:pStyle w:val="Compact"/>
+        <w:numPr>
+          <w:numId w:val="1004"/>
+          <w:ilvl w:val="0"/>
+        </w:numPr>
+      </w:pPr>
+      <w:r>
+        <w:t xml:space="preserve">正确变换列类型，例如列</w:t>
+      </w:r>
+      <w:r>
+        <w:rPr>
+          <w:rStyle w:val="VerbatimChar"/>
+        </w:rPr>
+        <w:t xml:space="preserve">value</w:t>
+      </w:r>
+      <w:r>
+        <w:t xml:space="preserve">（贸易额）的类型应该为</w:t>
+      </w:r>
+      <w:r>
+        <w:rPr>
+          <w:rStyle w:val="VerbatimChar"/>
+        </w:rPr>
+        <w:t xml:space="preserve">number</w:t>
+      </w:r>
+      <w:r>
+        <w:t xml:space="preserve">（数值型）。</w:t>
+      </w:r>
+    </w:p>
+    <w:p>
+      <w:pPr>
+        <w:pStyle w:val="Compact"/>
+        <w:numPr>
+          <w:numId w:val="1004"/>
+          <w:ilvl w:val="0"/>
+        </w:numPr>
+      </w:pPr>
+      <w:r>
+        <w:t xml:space="preserve">变换数值单位。例如列</w:t>
+      </w:r>
+      <w:r>
+        <w:rPr>
+          <w:rStyle w:val="VerbatimChar"/>
+        </w:rPr>
+        <w:t xml:space="preserve">value</w:t>
+      </w:r>
+      <w:r>
+        <w:t xml:space="preserve">（贸易额）的单位由</w:t>
+      </w:r>
+      <w:r>
+        <w:rPr>
+          <w:b/>
+        </w:rPr>
+        <w:t xml:space="preserve">美元</w:t>
+      </w:r>
+      <w:r>
+        <w:t xml:space="preserve">变换为</w:t>
+      </w:r>
+      <w:r>
+        <w:rPr>
+          <w:b/>
+        </w:rPr>
+        <w:t xml:space="preserve">万美元</w:t>
+      </w:r>
+      <w:r>
+        <w:t xml:space="preserve">。</w:t>
+      </w:r>
+    </w:p>
+    <w:p>
+      <w:pPr>
+        <w:pStyle w:val="Compact"/>
+        <w:numPr>
+          <w:numId w:val="1004"/>
+          <w:ilvl w:val="0"/>
+        </w:numPr>
+      </w:pPr>
+      <w:r>
+        <w:t xml:space="preserve">筛除不必要的数据行。例如，删除所有</w:t>
+      </w:r>
+      <w:r>
+        <w:rPr>
+          <w:b/>
+        </w:rPr>
+        <w:t xml:space="preserve">贸易量</w:t>
+      </w:r>
+      <w:r>
+        <w:t xml:space="preserve">行（用不到），以及</w:t>
+      </w:r>
+      <w:r>
+        <w:rPr>
+          <w:b/>
+        </w:rPr>
+        <w:t xml:space="preserve">贸易额</w:t>
+      </w:r>
+      <w:r>
+        <w:t xml:space="preserve">的无数据行（因为没有产生贸易活动）。</w:t>
+      </w:r>
+    </w:p>
+    <w:p>
+      <w:pPr>
+        <w:pStyle w:val="Compact"/>
+        <w:numPr>
+          <w:numId w:val="1004"/>
+          <w:ilvl w:val="0"/>
+        </w:numPr>
+      </w:pPr>
+      <w:r>
+        <w:t xml:space="preserve">加入</w:t>
+      </w:r>
+      <w:r>
+        <w:rPr>
+          <w:b/>
+        </w:rPr>
+        <w:t xml:space="preserve">国家</w:t>
+      </w:r>
+      <w:r>
+        <w:t xml:space="preserve">的编码等信息。需要用到</w:t>
+      </w:r>
+      <w:r>
+        <w:rPr>
+          <w:rStyle w:val="VerbatimChar"/>
+        </w:rPr>
+        <w:t xml:space="preserve">tbl_nation</w:t>
+      </w:r>
+      <w:r>
+        <w:t xml:space="preserve">的数据表，先处理好匹配需要的</w:t>
+      </w:r>
+      <w:r>
+        <w:rPr>
+          <w:rStyle w:val="VerbatimChar"/>
+        </w:rPr>
+        <w:t xml:space="preserve">key</w:t>
+      </w:r>
+      <w:r>
+        <w:t xml:space="preserve">，然后使用</w:t>
+      </w:r>
+      <w:r>
+        <w:rPr>
+          <w:rStyle w:val="VerbatimChar"/>
+        </w:rPr>
+        <w:t xml:space="preserve">left_jion()</w:t>
+      </w:r>
+      <w:r>
+        <w:t xml:space="preserve">函数进行匹配。</w:t>
+      </w:r>
+    </w:p>
+    <w:p>
+      <w:pPr>
+        <w:pStyle w:val="SourceCode"/>
+      </w:pPr>
+      <w:r>
+        <w:rPr>
+          <w:rStyle w:val="CommentTok"/>
+        </w:rPr>
+        <w:t xml:space="preserve"># 读取数据</w:t>
+      </w:r>
+      <w:r>
+        <w:br/>
+      </w:r>
+      <w:r>
+        <w:rPr>
+          <w:rStyle w:val="NormalTok"/>
+        </w:rPr>
+        <w:t xml:space="preserve">tbl_hs2012 &lt;-</w:t>
+      </w:r>
+      <w:r>
+        <w:rPr>
+          <w:rStyle w:val="StringTok"/>
+        </w:rPr>
+        <w:t xml:space="preserve"> </w:t>
+      </w:r>
+      <w:r>
+        <w:rPr>
+          <w:rStyle w:val="KeywordTok"/>
+        </w:rPr>
+        <w:t xml:space="preserve">read_rds</w:t>
+      </w:r>
+      <w:r>
+        <w:rPr>
+          <w:rStyle w:val="NormalTok"/>
+        </w:rPr>
+        <w:t xml:space="preserve">(</w:t>
+      </w:r>
+      <w:r>
+        <w:rPr>
+          <w:rStyle w:val="StringTok"/>
+        </w:rPr>
+        <w:t xml:space="preserve">"../data/eps/tbl-hs2012.rds"</w:t>
+      </w:r>
+      <w:r>
+        <w:rPr>
+          <w:rStyle w:val="NormalTok"/>
+        </w:rPr>
+        <w:t xml:space="preserve">)</w:t>
+      </w:r>
+      <w:r>
+        <w:br/>
+      </w:r>
+      <w:r>
+        <w:br/>
+      </w:r>
+      <w:r>
+        <w:rPr>
+          <w:rStyle w:val="NormalTok"/>
+        </w:rPr>
+        <w:t xml:space="preserve">tbl_nation &lt;-</w:t>
+      </w:r>
+      <w:r>
+        <w:rPr>
+          <w:rStyle w:val="StringTok"/>
+        </w:rPr>
+        <w:t xml:space="preserve"> </w:t>
+      </w:r>
+      <w:r>
+        <w:rPr>
+          <w:rStyle w:val="KeywordTok"/>
+        </w:rPr>
+        <w:t xml:space="preserve">read_rds</w:t>
+      </w:r>
+      <w:r>
+        <w:rPr>
+          <w:rStyle w:val="NormalTok"/>
+        </w:rPr>
+        <w:t xml:space="preserve">(</w:t>
+      </w:r>
+      <w:r>
+        <w:rPr>
+          <w:rStyle w:val="StringTok"/>
+        </w:rPr>
+        <w:t xml:space="preserve">"../data/eps/list-nation-hs2012.rds"</w:t>
+      </w:r>
+      <w:r>
+        <w:rPr>
+          <w:rStyle w:val="NormalTok"/>
+        </w:rPr>
+        <w:t xml:space="preserve">) </w:t>
+      </w:r>
+      <w:r>
+        <w:rPr>
+          <w:rStyle w:val="OperatorTok"/>
+        </w:rPr>
+        <w:t xml:space="preserve">%&gt;%</w:t>
+      </w:r>
+      <w:r>
+        <w:br/>
+      </w:r>
+      <w:r>
+        <w:rPr>
+          <w:rStyle w:val="StringTok"/>
+        </w:rPr>
+        <w:t xml:space="preserve">  </w:t>
+      </w:r>
+      <w:r>
+        <w:rPr>
+          <w:rStyle w:val="KeywordTok"/>
+        </w:rPr>
+        <w:t xml:space="preserve">rename</w:t>
+      </w:r>
+      <w:r>
+        <w:rPr>
+          <w:rStyle w:val="NormalTok"/>
+        </w:rPr>
+        <w:t xml:space="preserve">(</w:t>
+      </w:r>
+      <w:r>
+        <w:rPr>
+          <w:rStyle w:val="StringTok"/>
+        </w:rPr>
+        <w:t xml:space="preserve">"country"</w:t>
+      </w:r>
+      <w:r>
+        <w:rPr>
+          <w:rStyle w:val="NormalTok"/>
+        </w:rPr>
+        <w:t xml:space="preserve"> =</w:t>
+      </w:r>
+      <w:r>
+        <w:rPr>
+          <w:rStyle w:val="StringTok"/>
+        </w:rPr>
+        <w:t xml:space="preserve"> "nation"</w:t>
+      </w:r>
+      <w:r>
+        <w:rPr>
+          <w:rStyle w:val="NormalTok"/>
+        </w:rPr>
+        <w:t xml:space="preserve">, </w:t>
+      </w:r>
+      <w:r>
+        <w:rPr>
+          <w:rStyle w:val="StringTok"/>
+        </w:rPr>
+        <w:t xml:space="preserve">"country_code"</w:t>
+      </w:r>
+      <w:r>
+        <w:rPr>
+          <w:rStyle w:val="NormalTok"/>
+        </w:rPr>
+        <w:t xml:space="preserve">=</w:t>
+      </w:r>
+      <w:r>
+        <w:rPr>
+          <w:rStyle w:val="StringTok"/>
+        </w:rPr>
+        <w:t xml:space="preserve">"code"</w:t>
+      </w:r>
+      <w:r>
+        <w:rPr>
+          <w:rStyle w:val="NormalTok"/>
+        </w:rPr>
+        <w:t xml:space="preserve">,</w:t>
+      </w:r>
+      <w:r>
+        <w:br/>
+      </w:r>
+      <w:r>
+        <w:rPr>
+          <w:rStyle w:val="NormalTok"/>
+        </w:rPr>
+        <w:t xml:space="preserve">         </w:t>
+      </w:r>
+      <w:r>
+        <w:rPr>
+          <w:rStyle w:val="StringTok"/>
+        </w:rPr>
+        <w:t xml:space="preserve">"country_id"</w:t>
+      </w:r>
+      <w:r>
+        <w:rPr>
+          <w:rStyle w:val="NormalTok"/>
+        </w:rPr>
+        <w:t xml:space="preserve">=</w:t>
+      </w:r>
+      <w:r>
+        <w:rPr>
+          <w:rStyle w:val="StringTok"/>
+        </w:rPr>
+        <w:t xml:space="preserve">"index"</w:t>
+      </w:r>
+      <w:r>
+        <w:rPr>
+          <w:rStyle w:val="NormalTok"/>
+        </w:rPr>
+        <w:t xml:space="preserve">)</w:t>
+      </w:r>
+      <w:r>
+        <w:br/>
+      </w:r>
+      <w:r>
+        <w:rPr>
+          <w:rStyle w:val="CommentTok"/>
+        </w:rPr>
+        <w:t xml:space="preserve">#str(tbl_nation)</w:t>
+      </w:r>
+      <w:r>
+        <w:br/>
+      </w:r>
+      <w:r>
+        <w:br/>
+      </w:r>
+      <w:r>
+        <w:rPr>
+          <w:rStyle w:val="CommentTok"/>
+        </w:rPr>
+        <w:t xml:space="preserve"># 转换数据形式</w:t>
+      </w:r>
+      <w:r>
+        <w:br/>
+      </w:r>
+      <w:r>
+        <w:rPr>
+          <w:rStyle w:val="NormalTok"/>
+        </w:rPr>
+        <w:t xml:space="preserve">tbl_hsclear &lt;-</w:t>
+      </w:r>
+      <w:r>
+        <w:rPr>
+          <w:rStyle w:val="StringTok"/>
+        </w:rPr>
+        <w:t xml:space="preserve"> </w:t>
+      </w:r>
+      <w:r>
+        <w:rPr>
+          <w:rStyle w:val="NormalTok"/>
+        </w:rPr>
+        <w:t xml:space="preserve">tbl_hs2012 </w:t>
+      </w:r>
+      <w:r>
+        <w:rPr>
+          <w:rStyle w:val="OperatorTok"/>
+        </w:rPr>
+        <w:t xml:space="preserve">%&gt;%</w:t>
+      </w:r>
+      <w:r>
+        <w:br/>
+      </w:r>
+      <w:r>
+        <w:rPr>
+          <w:rStyle w:val="StringTok"/>
+        </w:rPr>
+        <w:t xml:space="preserve">  </w:t>
+      </w:r>
+      <w:r>
+        <w:rPr>
+          <w:rStyle w:val="KeywordTok"/>
+        </w:rPr>
+        <w:t xml:space="preserve">mutate</w:t>
+      </w:r>
+      <w:r>
+        <w:rPr>
+          <w:rStyle w:val="NormalTok"/>
+        </w:rPr>
+        <w:t xml:space="preserve">(</w:t>
+      </w:r>
+      <w:r>
+        <w:rPr>
+          <w:rStyle w:val="DataTypeTok"/>
+        </w:rPr>
+        <w:t xml:space="preserve">value =</w:t>
+      </w:r>
+      <w:r>
+        <w:rPr>
+          <w:rStyle w:val="NormalTok"/>
+        </w:rPr>
+        <w:t xml:space="preserve"> </w:t>
+      </w:r>
+      <w:r>
+        <w:rPr>
+          <w:rStyle w:val="KeywordTok"/>
+        </w:rPr>
+        <w:t xml:space="preserve">str_replace_all</w:t>
+      </w:r>
+      <w:r>
+        <w:rPr>
+          <w:rStyle w:val="NormalTok"/>
+        </w:rPr>
+        <w:t xml:space="preserve">(value, </w:t>
+      </w:r>
+      <w:r>
+        <w:rPr>
+          <w:rStyle w:val="StringTok"/>
+        </w:rPr>
+        <w:t xml:space="preserve">","</w:t>
+      </w:r>
+      <w:r>
+        <w:rPr>
+          <w:rStyle w:val="NormalTok"/>
+        </w:rPr>
+        <w:t xml:space="preserve">, </w:t>
+      </w:r>
+      <w:r>
+        <w:rPr>
+          <w:rStyle w:val="StringTok"/>
+        </w:rPr>
+        <w:t xml:space="preserve">""</w:t>
+      </w:r>
+      <w:r>
+        <w:rPr>
+          <w:rStyle w:val="NormalTok"/>
+        </w:rPr>
+        <w:t xml:space="preserve">))  </w:t>
+      </w:r>
+      <w:r>
+        <w:rPr>
+          <w:rStyle w:val="OperatorTok"/>
+        </w:rPr>
+        <w:t xml:space="preserve">%&gt;%</w:t>
+      </w:r>
+      <w:r>
+        <w:br/>
+      </w:r>
+      <w:r>
+        <w:rPr>
+          <w:rStyle w:val="StringTok"/>
+        </w:rPr>
+        <w:t xml:space="preserve">  </w:t>
+      </w:r>
+      <w:r>
+        <w:rPr>
+          <w:rStyle w:val="KeywordTok"/>
+        </w:rPr>
+        <w:t xml:space="preserve">mutate</w:t>
+      </w:r>
+      <w:r>
+        <w:rPr>
+          <w:rStyle w:val="NormalTok"/>
+        </w:rPr>
+        <w:t xml:space="preserve">(</w:t>
+      </w:r>
+      <w:r>
+        <w:rPr>
+          <w:rStyle w:val="DataTypeTok"/>
+        </w:rPr>
+        <w:t xml:space="preserve">value =</w:t>
+      </w:r>
+      <w:r>
+        <w:rPr>
+          <w:rStyle w:val="NormalTok"/>
+        </w:rPr>
+        <w:t xml:space="preserve"> </w:t>
+      </w:r>
+      <w:r>
+        <w:rPr>
+          <w:rStyle w:val="KeywordTok"/>
+        </w:rPr>
+        <w:t xml:space="preserve">as.numeric</w:t>
+      </w:r>
+      <w:r>
+        <w:rPr>
+          <w:rStyle w:val="NormalTok"/>
+        </w:rPr>
+        <w:t xml:space="preserve">(value),</w:t>
+      </w:r>
+      <w:r>
+        <w:br/>
+      </w:r>
+      <w:r>
+        <w:rPr>
+          <w:rStyle w:val="NormalTok"/>
+        </w:rPr>
+        <w:t xml:space="preserve">         </w:t>
+      </w:r>
+      <w:r>
+        <w:rPr>
+          <w:rStyle w:val="DataTypeTok"/>
+        </w:rPr>
+        <w:t xml:space="preserve">value =</w:t>
+      </w:r>
+      <w:r>
+        <w:rPr>
+          <w:rStyle w:val="NormalTok"/>
+        </w:rPr>
+        <w:t xml:space="preserve"> </w:t>
+      </w:r>
+      <w:r>
+        <w:rPr>
+          <w:rStyle w:val="FloatTok"/>
+        </w:rPr>
+        <w:t xml:space="preserve">0.001</w:t>
+      </w:r>
+      <w:r>
+        <w:rPr>
+          <w:rStyle w:val="OperatorTok"/>
+        </w:rPr>
+        <w:t xml:space="preserve">*</w:t>
+      </w:r>
+      <w:r>
+        <w:rPr>
+          <w:rStyle w:val="NormalTok"/>
+        </w:rPr>
+        <w:t xml:space="preserve">value) </w:t>
+      </w:r>
+      <w:r>
+        <w:rPr>
+          <w:rStyle w:val="OperatorTok"/>
+        </w:rPr>
+        <w:t xml:space="preserve">%&gt;%</w:t>
+      </w:r>
+      <w:r>
+        <w:br/>
+      </w:r>
+      <w:r>
+        <w:rPr>
+          <w:rStyle w:val="StringTok"/>
+        </w:rPr>
+        <w:t xml:space="preserve">  </w:t>
+      </w:r>
+      <w:r>
+        <w:rPr>
+          <w:rStyle w:val="KeywordTok"/>
+        </w:rPr>
+        <w:t xml:space="preserve">filter</w:t>
+      </w:r>
+      <w:r>
+        <w:rPr>
+          <w:rStyle w:val="NormalTok"/>
+        </w:rPr>
+        <w:t xml:space="preserve">(</w:t>
+      </w:r>
+      <w:r>
+        <w:rPr>
+          <w:rStyle w:val="KeywordTok"/>
+        </w:rPr>
+        <w:t xml:space="preserve">str_detect</w:t>
+      </w:r>
+      <w:r>
+        <w:rPr>
+          <w:rStyle w:val="NormalTok"/>
+        </w:rPr>
+        <w:t xml:space="preserve">(var, </w:t>
+      </w:r>
+      <w:r>
+        <w:rPr>
+          <w:rStyle w:val="StringTok"/>
+        </w:rPr>
+        <w:t xml:space="preserve">"美元"</w:t>
+      </w:r>
+      <w:r>
+        <w:rPr>
+          <w:rStyle w:val="NormalTok"/>
+        </w:rPr>
+        <w:t xml:space="preserve">), </w:t>
+      </w:r>
+      <w:r>
+        <w:rPr>
+          <w:rStyle w:val="OperatorTok"/>
+        </w:rPr>
+        <w:t xml:space="preserve">!</w:t>
+      </w:r>
+      <w:r>
+        <w:rPr>
+          <w:rStyle w:val="KeywordTok"/>
+        </w:rPr>
+        <w:t xml:space="preserve">is.na</w:t>
+      </w:r>
+      <w:r>
+        <w:rPr>
+          <w:rStyle w:val="NormalTok"/>
+        </w:rPr>
+        <w:t xml:space="preserve">(value))  </w:t>
+      </w:r>
+      <w:r>
+        <w:rPr>
+          <w:rStyle w:val="OperatorTok"/>
+        </w:rPr>
+        <w:t xml:space="preserve">%&gt;%</w:t>
+      </w:r>
+      <w:r>
+        <w:br/>
+      </w:r>
+      <w:r>
+        <w:rPr>
+          <w:rStyle w:val="StringTok"/>
+        </w:rPr>
+        <w:t xml:space="preserve">  </w:t>
+      </w:r>
+      <w:r>
+        <w:rPr>
+          <w:rStyle w:val="KeywordTok"/>
+        </w:rPr>
+        <w:t xml:space="preserve">left_join</w:t>
+      </w:r>
+      <w:r>
+        <w:rPr>
+          <w:rStyle w:val="NormalTok"/>
+        </w:rPr>
+        <w:t xml:space="preserve">(., tbl_nation, </w:t>
+      </w:r>
+      <w:r>
+        <w:rPr>
+          <w:rStyle w:val="DataTypeTok"/>
+        </w:rPr>
+        <w:t xml:space="preserve">by =</w:t>
+      </w:r>
+      <w:r>
+        <w:rPr>
+          <w:rStyle w:val="NormalTok"/>
+        </w:rPr>
+        <w:t xml:space="preserve"> </w:t>
+      </w:r>
+      <w:r>
+        <w:rPr>
+          <w:rStyle w:val="StringTok"/>
+        </w:rPr>
+        <w:t xml:space="preserve">"country"</w:t>
+      </w:r>
+      <w:r>
+        <w:rPr>
+          <w:rStyle w:val="NormalTok"/>
+        </w:rPr>
+        <w:t xml:space="preserve">)</w:t>
+      </w:r>
+      <w:r>
+        <w:rPr>
+          <w:rStyle w:val="OperatorTok"/>
+        </w:rPr>
+        <w:t xml:space="preserve">%&gt;%</w:t>
+      </w:r>
+      <w:r>
+        <w:br/>
+      </w:r>
+      <w:r>
+        <w:rPr>
+          <w:rStyle w:val="StringTok"/>
+        </w:rPr>
+        <w:t xml:space="preserve">  </w:t>
+      </w:r>
+      <w:r>
+        <w:rPr>
+          <w:rStyle w:val="KeywordTok"/>
+        </w:rPr>
+        <w:t xml:space="preserve">arrange</w:t>
+      </w:r>
+      <w:r>
+        <w:rPr>
+          <w:rStyle w:val="NormalTok"/>
+        </w:rPr>
+        <w:t xml:space="preserve">(code_prod, year,month, country_id)</w:t>
+      </w:r>
+      <w:r>
+        <w:br/>
+      </w:r>
+      <w:r>
+        <w:br/>
+      </w:r>
+      <w:r>
+        <w:rPr>
+          <w:rStyle w:val="CommentTok"/>
+        </w:rPr>
+        <w:t xml:space="preserve">#head(tbl_hsclear)</w:t>
+      </w:r>
+      <w:r>
+        <w:br/>
+      </w:r>
+      <w:r>
+        <w:rPr>
+          <w:rStyle w:val="CommentTok"/>
+        </w:rPr>
+        <w:t xml:space="preserve">#unique(tbl_hsclear$year)</w:t>
+      </w:r>
+      <w:r>
+        <w:br/>
+      </w:r>
+      <w:r>
+        <w:rPr>
+          <w:rStyle w:val="CommentTok"/>
+        </w:rPr>
+        <w:t xml:space="preserve">#str(tbl_hsclear)</w:t>
+      </w:r>
+    </w:p>
+    <w:p>
+      <w:pPr>
+        <w:pStyle w:val="FirstParagraph"/>
       </w:pPr>
       <w:r>
         <w:t xml:space="preserve">下面我们进行初步的数据汇总分析。</w:t>
@@ -1058,7 +1819,7 @@
               <w:jc w:val="right"/>
             </w:pPr>
             <w:r>
-              <w:t xml:space="preserve">16764</w:t>
+              <w:t xml:space="preserve">16.76</w:t>
             </w:r>
           </w:p>
         </w:tc>
@@ -1093,7 +1854,7 @@
               <w:jc w:val="right"/>
             </w:pPr>
             <w:r>
-              <w:t xml:space="preserve">16233</w:t>
+              <w:t xml:space="preserve">16.23</w:t>
             </w:r>
           </w:p>
         </w:tc>
@@ -1128,7 +1889,7 @@
               <w:jc w:val="right"/>
             </w:pPr>
             <w:r>
-              <w:t xml:space="preserve">16232</w:t>
+              <w:t xml:space="preserve">16.23</w:t>
             </w:r>
           </w:p>
         </w:tc>
@@ -1163,7 +1924,7 @@
               <w:jc w:val="right"/>
             </w:pPr>
             <w:r>
-              <w:t xml:space="preserve">11094</w:t>
+              <w:t xml:space="preserve">11.09</w:t>
             </w:r>
           </w:p>
         </w:tc>
@@ -1198,7 +1959,7 @@
               <w:jc w:val="right"/>
             </w:pPr>
             <w:r>
-              <w:t xml:space="preserve">10836</w:t>
+              <w:t xml:space="preserve">10.84</w:t>
             </w:r>
           </w:p>
         </w:tc>
@@ -1233,7 +1994,7 @@
               <w:jc w:val="right"/>
             </w:pPr>
             <w:r>
-              <w:t xml:space="preserve">7978</w:t>
+              <w:t xml:space="preserve">7.98</w:t>
             </w:r>
           </w:p>
         </w:tc>
@@ -1268,7 +2029,7 @@
               <w:jc w:val="right"/>
             </w:pPr>
             <w:r>
-              <w:t xml:space="preserve">7647</w:t>
+              <w:t xml:space="preserve">7.65</w:t>
             </w:r>
           </w:p>
         </w:tc>
@@ -1303,7 +2064,7 @@
               <w:jc w:val="right"/>
             </w:pPr>
             <w:r>
-              <w:t xml:space="preserve">6800</w:t>
+              <w:t xml:space="preserve">6.80</w:t>
             </w:r>
           </w:p>
         </w:tc>
@@ -1338,7 +2099,7 @@
               <w:jc w:val="right"/>
             </w:pPr>
             <w:r>
-              <w:t xml:space="preserve">6673</w:t>
+              <w:t xml:space="preserve">6.67</w:t>
             </w:r>
           </w:p>
         </w:tc>
@@ -1373,7 +2134,7 @@
               <w:jc w:val="right"/>
             </w:pPr>
             <w:r>
-              <w:t xml:space="preserve">5620</w:t>
+              <w:t xml:space="preserve">5.62</w:t>
             </w:r>
           </w:p>
         </w:tc>
@@ -1408,7 +2169,7 @@
               <w:jc w:val="right"/>
             </w:pPr>
             <w:r>
-              <w:t xml:space="preserve">4064</w:t>
+              <w:t xml:space="preserve">4.06</w:t>
             </w:r>
           </w:p>
         </w:tc>
@@ -1443,7 +2204,7 @@
               <w:jc w:val="right"/>
             </w:pPr>
             <w:r>
-              <w:t xml:space="preserve">206</w:t>
+              <w:t xml:space="preserve">0.21</w:t>
             </w:r>
           </w:p>
         </w:tc>
@@ -1620,7 +2381,7 @@
               <w:jc w:val="right"/>
             </w:pPr>
             <w:r>
-              <w:t xml:space="preserve">7920468768</w:t>
+              <w:t xml:space="preserve">7920469</w:t>
             </w:r>
           </w:p>
         </w:tc>
@@ -1644,7 +2405,7 @@
               <w:jc w:val="right"/>
             </w:pPr>
             <w:r>
-              <w:t xml:space="preserve">7678319141</w:t>
+              <w:t xml:space="preserve">7678319</w:t>
             </w:r>
           </w:p>
         </w:tc>
@@ -1668,7 +2429,7 @@
               <w:jc w:val="right"/>
             </w:pPr>
             <w:r>
-              <w:t xml:space="preserve">7602671762</w:t>
+              <w:t xml:space="preserve">7602672</w:t>
             </w:r>
           </w:p>
         </w:tc>
@@ -1692,7 +2453,7 @@
               <w:jc w:val="right"/>
             </w:pPr>
             <w:r>
-              <w:t xml:space="preserve">7412775676</w:t>
+              <w:t xml:space="preserve">7412776</w:t>
             </w:r>
           </w:p>
         </w:tc>
@@ -1716,7 +2477,7 @@
               <w:jc w:val="right"/>
             </w:pPr>
             <w:r>
-              <w:t xml:space="preserve">7258611228</w:t>
+              <w:t xml:space="preserve">7258611</w:t>
             </w:r>
           </w:p>
         </w:tc>
@@ -1740,7 +2501,7 @@
               <w:jc w:val="right"/>
             </w:pPr>
             <w:r>
-              <w:t xml:space="preserve">7212983278</w:t>
+              <w:t xml:space="preserve">7212983</w:t>
             </w:r>
           </w:p>
         </w:tc>
@@ -1764,7 +2525,7 @@
               <w:jc w:val="right"/>
             </w:pPr>
             <w:r>
-              <w:t xml:space="preserve">6946904120</w:t>
+              <w:t xml:space="preserve">6946904</w:t>
             </w:r>
           </w:p>
         </w:tc>
@@ -1788,7 +2549,7 @@
               <w:jc w:val="right"/>
             </w:pPr>
             <w:r>
-              <w:t xml:space="preserve">6911726208</w:t>
+              <w:t xml:space="preserve">6911726</w:t>
             </w:r>
           </w:p>
         </w:tc>
@@ -1812,7 +2573,7 @@
               <w:jc w:val="right"/>
             </w:pPr>
             <w:r>
-              <w:t xml:space="preserve">6801752643</w:t>
+              <w:t xml:space="preserve">6801753</w:t>
             </w:r>
           </w:p>
         </w:tc>
@@ -1836,7 +2597,7 @@
               <w:jc w:val="right"/>
             </w:pPr>
             <w:r>
-              <w:t xml:space="preserve">6728003352</w:t>
+              <w:t xml:space="preserve">6728003</w:t>
             </w:r>
           </w:p>
         </w:tc>
@@ -1860,7 +2621,7 @@
               <w:jc w:val="right"/>
             </w:pPr>
             <w:r>
-              <w:t xml:space="preserve">6010024070</w:t>
+              <w:t xml:space="preserve">6010024</w:t>
             </w:r>
           </w:p>
         </w:tc>
@@ -1884,7 +2645,7 @@
               <w:jc w:val="right"/>
             </w:pPr>
             <w:r>
-              <w:t xml:space="preserve">5683366755</w:t>
+              <w:t xml:space="preserve">5683367</w:t>
             </w:r>
           </w:p>
         </w:tc>
@@ -2120,6 +2881,3326 @@
           <w:rStyle w:val="NormalTok"/>
         </w:rPr>
         <w:t xml:space="preserve">(country))</w:t>
+      </w:r>
+    </w:p>
+    <w:p>
+      <w:pPr>
+        <w:pStyle w:val="1"/>
+      </w:pPr>
+      <w:bookmarkStart w:id="29" w:name="得到分析数据表"/>
+      <w:r>
+        <w:t xml:space="preserve">得到分析数据表</w:t>
+      </w:r>
+      <w:bookmarkEnd w:id="29"/>
+    </w:p>
+    <w:p>
+      <w:pPr>
+        <w:pStyle w:val="2"/>
+      </w:pPr>
+      <w:bookmarkStart w:id="30" w:name="贸易总额及其月度变动"/>
+      <w:r>
+        <w:t xml:space="preserve">贸易总额及其月度变动</w:t>
+      </w:r>
+      <w:bookmarkEnd w:id="30"/>
+    </w:p>
+    <w:p>
+      <w:pPr>
+        <w:pStyle w:val="3"/>
+      </w:pPr>
+      <w:bookmarkStart w:id="31" w:name="理论表达"/>
+      <w:r>
+        <w:t xml:space="preserve">理论表达</w:t>
+      </w:r>
+      <w:bookmarkEnd w:id="31"/>
+    </w:p>
+    <w:p>
+      <w:pPr>
+        <w:pStyle w:val="FirstParagraph"/>
+      </w:pPr>
+      <m:oMath>
+        <m:sSub>
+          <m:e>
+            <m:r>
+              <m:t>X</m:t>
+            </m:r>
+          </m:e>
+          <m:sub>
+            <m:r>
+              <m:t>l</m:t>
+            </m:r>
+            <m:r>
+              <m:t>0</m:t>
+            </m:r>
+          </m:sub>
+        </m:sSub>
+      </m:oMath>
+      <w:r>
+        <w:t xml:space="preserve">表示</w:t>
+      </w:r>
+      <w:r>
+        <w:rPr>
+          <w:b/>
+        </w:rPr>
+        <w:t xml:space="preserve">分产品每个月</w:t>
+      </w:r>
+      <w:r>
+        <w:t xml:space="preserve">的加总贸易额，</w:t>
+      </w:r>
+      <m:oMath>
+        <m:sSub>
+          <m:e>
+            <m:r>
+              <m:t>X</m:t>
+            </m:r>
+          </m:e>
+          <m:sub>
+            <m:r>
+              <m:t>l</m:t>
+            </m:r>
+            <m:r>
+              <m:t>1</m:t>
+            </m:r>
+          </m:sub>
+        </m:sSub>
+      </m:oMath>
+      <w:r>
+        <w:t xml:space="preserve">表示滞后1期变量。</w:t>
+      </w:r>
+    </w:p>
+    <w:p>
+      <w:pPr>
+        <w:pStyle w:val="a0"/>
+      </w:pPr>
+      <m:oMath>
+        <m:r>
+          <m:t>Δ</m:t>
+        </m:r>
+        <m:r>
+          <m:t>X</m:t>
+        </m:r>
+        <m:r>
+          <m:t>=</m:t>
+        </m:r>
+        <m:sSub>
+          <m:e>
+            <m:r>
+              <m:t>X</m:t>
+            </m:r>
+          </m:e>
+          <m:sub>
+            <m:r>
+              <m:t>l</m:t>
+            </m:r>
+            <m:r>
+              <m:t>0</m:t>
+            </m:r>
+          </m:sub>
+        </m:sSub>
+        <m:r>
+          <m:t>−</m:t>
+        </m:r>
+        <m:sSub>
+          <m:e>
+            <m:r>
+              <m:t>X</m:t>
+            </m:r>
+          </m:e>
+          <m:sub>
+            <m:r>
+              <m:t>l</m:t>
+            </m:r>
+            <m:r>
+              <m:t>1</m:t>
+            </m:r>
+          </m:sub>
+        </m:sSub>
+      </m:oMath>
+      <w:r>
+        <w:t xml:space="preserve">表示</w:t>
+      </w:r>
+      <w:r>
+        <w:rPr>
+          <w:b/>
+        </w:rPr>
+        <w:t xml:space="preserve">分产品</w:t>
+      </w:r>
+      <w:r>
+        <w:t xml:space="preserve">下的</w:t>
+      </w:r>
+      <w:r>
+        <w:rPr>
+          <w:b/>
+        </w:rPr>
+        <w:t xml:space="preserve">月度贸易变动额</w:t>
+      </w:r>
+      <w:r>
+        <w:t xml:space="preserve">。</w:t>
+      </w:r>
+    </w:p>
+    <w:p>
+      <w:pPr>
+        <w:pStyle w:val="3"/>
+      </w:pPr>
+      <w:bookmarkStart w:id="32" w:name="代码操作"/>
+      <w:r>
+        <w:t xml:space="preserve">代码操作</w:t>
+      </w:r>
+      <w:bookmarkEnd w:id="32"/>
+    </w:p>
+    <w:p>
+      <w:pPr>
+        <w:pStyle w:val="FirstParagraph"/>
+      </w:pPr>
+      <w:r>
+        <w:rPr>
+          <w:b/>
+        </w:rPr>
+        <w:t xml:space="preserve">具体思路</w:t>
+      </w:r>
+      <w:r>
+        <w:t xml:space="preserve">如下：</w:t>
+      </w:r>
+    </w:p>
+    <w:p>
+      <w:pPr>
+        <w:numPr>
+          <w:numId w:val="1005"/>
+          <w:ilvl w:val="0"/>
+        </w:numPr>
+      </w:pPr>
+      <w:r>
+        <w:t xml:space="preserve">我们注意到原数据中实际上已经有</w:t>
+      </w:r>
+      <w:r>
+        <w:rPr>
+          <w:b/>
+        </w:rPr>
+        <w:t xml:space="preserve">分产品</w:t>
+      </w:r>
+      <w:r>
+        <w:t xml:space="preserve">下的</w:t>
+      </w:r>
+      <w:r>
+        <w:rPr>
+          <w:b/>
+        </w:rPr>
+        <w:t xml:space="preserve">月度贸易总额</w:t>
+      </w:r>
+      <w:r>
+        <w:t xml:space="preserve">。数据。也即</w:t>
+      </w:r>
+      <w:r>
+        <w:rPr>
+          <w:rStyle w:val="VerbatimChar"/>
+        </w:rPr>
+        <w:t xml:space="preserve">country</w:t>
+      </w:r>
+      <w:r>
+        <w:t xml:space="preserve">变量下包含有</w:t>
+      </w:r>
+      <w:r>
+        <w:rPr>
+          <w:rStyle w:val="VerbatimChar"/>
+        </w:rPr>
+        <w:t xml:space="preserve">总值</w:t>
+      </w:r>
+      <w:r>
+        <w:t xml:space="preserve">类别，因此可以直接使用</w:t>
+      </w:r>
+      <w:r>
+        <w:rPr>
+          <w:rStyle w:val="VerbatimChar"/>
+        </w:rPr>
+        <w:t xml:space="preserve">filter()</w:t>
+      </w:r>
+      <w:r>
+        <w:t xml:space="preserve">函数过滤得到</w:t>
+      </w:r>
+      <w:r>
+        <w:rPr>
+          <w:b/>
+        </w:rPr>
+        <w:t xml:space="preserve">分产品</w:t>
+      </w:r>
+      <w:r>
+        <w:t xml:space="preserve">下的</w:t>
+      </w:r>
+      <w:r>
+        <w:rPr>
+          <w:b/>
+        </w:rPr>
+        <w:t xml:space="preserve">月度贸易总额</w:t>
+      </w:r>
+      <w:r>
+        <w:t xml:space="preserve">。</w:t>
+      </w:r>
+    </w:p>
+    <w:p>
+      <w:pPr>
+        <w:numPr>
+          <w:numId w:val="1005"/>
+          <w:ilvl w:val="0"/>
+        </w:numPr>
+      </w:pPr>
+      <w:r>
+        <w:rPr>
+          <w:b/>
+        </w:rPr>
+        <w:t xml:space="preserve">分产品</w:t>
+      </w:r>
+      <w:r>
+        <w:t xml:space="preserve">下的</w:t>
+      </w:r>
+      <w:r>
+        <w:rPr>
+          <w:b/>
+        </w:rPr>
+        <w:t xml:space="preserve">月度贸易变动额</w:t>
+      </w:r>
+      <w:r>
+        <w:t xml:space="preserve">可以先计算得到滞后变量</w:t>
+      </w:r>
+      <m:oMath>
+        <m:sSub>
+          <m:e>
+            <m:r>
+              <m:t>X</m:t>
+            </m:r>
+          </m:e>
+          <m:sub>
+            <m:r>
+              <m:t>l</m:t>
+            </m:r>
+            <m:r>
+              <m:t>1</m:t>
+            </m:r>
+          </m:sub>
+        </m:sSub>
+      </m:oMath>
+      <w:r>
+        <w:t xml:space="preserve">，然后再差分得到贸易变动额（</w:t>
+      </w:r>
+      <w:r>
+        <w:t xml:space="preserve">$\Delta X}= X_{l0} - X_{l1}$</w:t>
+      </w:r>
+      <w:r>
+        <w:t xml:space="preserve">）。具体使用</w:t>
+      </w:r>
+      <w:r>
+        <w:rPr>
+          <w:rStyle w:val="VerbatimChar"/>
+        </w:rPr>
+        <w:t xml:space="preserve">group_by()</w:t>
+      </w:r>
+      <w:r>
+        <w:t xml:space="preserve"> </w:t>
+      </w:r>
+      <w:r>
+        <w:t xml:space="preserve">+</w:t>
+      </w:r>
+      <w:r>
+        <w:t xml:space="preserve"> </w:t>
+      </w:r>
+      <w:r>
+        <w:rPr>
+          <w:rStyle w:val="VerbatimChar"/>
+        </w:rPr>
+        <w:t xml:space="preserve">dplyr::lag()</w:t>
+      </w:r>
+      <w:r>
+        <w:t xml:space="preserve">函数操作得到滞后变量。</w:t>
+      </w:r>
+    </w:p>
+    <w:p>
+      <w:pPr>
+        <w:pStyle w:val="FirstParagraph"/>
+      </w:pPr>
+      <w:r>
+        <w:t xml:space="preserve">以下为具体</w:t>
+      </w:r>
+      <w:r>
+        <w:rPr>
+          <w:rStyle w:val="VerbatimChar"/>
+        </w:rPr>
+        <w:t xml:space="preserve">R</w:t>
+      </w:r>
+      <w:r>
+        <w:t xml:space="preserve">代码操作：</w:t>
+      </w:r>
+    </w:p>
+    <w:p>
+      <w:pPr>
+        <w:pStyle w:val="SourceCode"/>
+      </w:pPr>
+      <w:r>
+        <w:rPr>
+          <w:rStyle w:val="NormalTok"/>
+        </w:rPr>
+        <w:t xml:space="preserve">xc &lt;-</w:t>
+      </w:r>
+      <w:r>
+        <w:rPr>
+          <w:rStyle w:val="StringTok"/>
+        </w:rPr>
+        <w:t xml:space="preserve"> </w:t>
+      </w:r>
+      <w:r>
+        <w:rPr>
+          <w:rStyle w:val="NormalTok"/>
+        </w:rPr>
+        <w:t xml:space="preserve">tbl_hsclear </w:t>
+      </w:r>
+      <w:r>
+        <w:rPr>
+          <w:rStyle w:val="OperatorTok"/>
+        </w:rPr>
+        <w:t xml:space="preserve">%&gt;%</w:t>
+      </w:r>
+      <w:r>
+        <w:br/>
+      </w:r>
+      <w:r>
+        <w:rPr>
+          <w:rStyle w:val="StringTok"/>
+        </w:rPr>
+        <w:t xml:space="preserve">  </w:t>
+      </w:r>
+      <w:r>
+        <w:rPr>
+          <w:rStyle w:val="KeywordTok"/>
+        </w:rPr>
+        <w:t xml:space="preserve">arrange</w:t>
+      </w:r>
+      <w:r>
+        <w:rPr>
+          <w:rStyle w:val="NormalTok"/>
+        </w:rPr>
+        <w:t xml:space="preserve">(code_prod, year, month) </w:t>
+      </w:r>
+      <w:r>
+        <w:rPr>
+          <w:rStyle w:val="OperatorTok"/>
+        </w:rPr>
+        <w:t xml:space="preserve">%&gt;%</w:t>
+      </w:r>
+      <w:r>
+        <w:br/>
+      </w:r>
+      <w:r>
+        <w:rPr>
+          <w:rStyle w:val="StringTok"/>
+        </w:rPr>
+        <w:t xml:space="preserve">  </w:t>
+      </w:r>
+      <w:r>
+        <w:rPr>
+          <w:rStyle w:val="KeywordTok"/>
+        </w:rPr>
+        <w:t xml:space="preserve">filter</w:t>
+      </w:r>
+      <w:r>
+        <w:rPr>
+          <w:rStyle w:val="NormalTok"/>
+        </w:rPr>
+        <w:t xml:space="preserve">(country_id</w:t>
+      </w:r>
+      <w:r>
+        <w:rPr>
+          <w:rStyle w:val="OperatorTok"/>
+        </w:rPr>
+        <w:t xml:space="preserve">==</w:t>
+      </w:r>
+      <w:r>
+        <w:rPr>
+          <w:rStyle w:val="DecValTok"/>
+        </w:rPr>
+        <w:t xml:space="preserve">1</w:t>
+      </w:r>
+      <w:r>
+        <w:rPr>
+          <w:rStyle w:val="NormalTok"/>
+        </w:rPr>
+        <w:t xml:space="preserve">) </w:t>
+      </w:r>
+      <w:r>
+        <w:rPr>
+          <w:rStyle w:val="OperatorTok"/>
+        </w:rPr>
+        <w:t xml:space="preserve">%&gt;%</w:t>
+      </w:r>
+      <w:r>
+        <w:br/>
+      </w:r>
+      <w:r>
+        <w:rPr>
+          <w:rStyle w:val="StringTok"/>
+        </w:rPr>
+        <w:t xml:space="preserve">  </w:t>
+      </w:r>
+      <w:r>
+        <w:rPr>
+          <w:rStyle w:val="CommentTok"/>
+        </w:rPr>
+        <w:t xml:space="preserve">#unite(col = "ym", year, month, sep = "-", remove = FALSE) %&gt;%</w:t>
+      </w:r>
+      <w:r>
+        <w:br/>
+      </w:r>
+      <w:r>
+        <w:rPr>
+          <w:rStyle w:val="StringTok"/>
+        </w:rPr>
+        <w:t xml:space="preserve">  </w:t>
+      </w:r>
+      <w:r>
+        <w:rPr>
+          <w:rStyle w:val="KeywordTok"/>
+        </w:rPr>
+        <w:t xml:space="preserve">select</w:t>
+      </w:r>
+      <w:r>
+        <w:rPr>
+          <w:rStyle w:val="NormalTok"/>
+        </w:rPr>
+        <w:t xml:space="preserve">(code_prod,product, year, month, value) </w:t>
+      </w:r>
+      <w:r>
+        <w:rPr>
+          <w:rStyle w:val="OperatorTok"/>
+        </w:rPr>
+        <w:t xml:space="preserve">%&gt;%</w:t>
+      </w:r>
+      <w:r>
+        <w:br/>
+      </w:r>
+      <w:r>
+        <w:rPr>
+          <w:rStyle w:val="StringTok"/>
+        </w:rPr>
+        <w:t xml:space="preserve">  </w:t>
+      </w:r>
+      <w:r>
+        <w:rPr>
+          <w:rStyle w:val="KeywordTok"/>
+        </w:rPr>
+        <w:t xml:space="preserve">group_by</w:t>
+      </w:r>
+      <w:r>
+        <w:rPr>
+          <w:rStyle w:val="NormalTok"/>
+        </w:rPr>
+        <w:t xml:space="preserve">(product) </w:t>
+      </w:r>
+      <w:r>
+        <w:rPr>
+          <w:rStyle w:val="OperatorTok"/>
+        </w:rPr>
+        <w:t xml:space="preserve">%&gt;%</w:t>
+      </w:r>
+      <w:r>
+        <w:br/>
+      </w:r>
+      <w:r>
+        <w:rPr>
+          <w:rStyle w:val="StringTok"/>
+        </w:rPr>
+        <w:t xml:space="preserve">  </w:t>
+      </w:r>
+      <w:r>
+        <w:rPr>
+          <w:rStyle w:val="KeywordTok"/>
+        </w:rPr>
+        <w:t xml:space="preserve">mutate</w:t>
+      </w:r>
+      <w:r>
+        <w:rPr>
+          <w:rStyle w:val="NormalTok"/>
+        </w:rPr>
+        <w:t xml:space="preserve">(</w:t>
+      </w:r>
+      <w:r>
+        <w:rPr>
+          <w:rStyle w:val="DataTypeTok"/>
+        </w:rPr>
+        <w:t xml:space="preserve">x_l0 =</w:t>
+      </w:r>
+      <w:r>
+        <w:rPr>
+          <w:rStyle w:val="NormalTok"/>
+        </w:rPr>
+        <w:t xml:space="preserve"> value, </w:t>
+      </w:r>
+      <w:r>
+        <w:br/>
+      </w:r>
+      <w:r>
+        <w:rPr>
+          <w:rStyle w:val="NormalTok"/>
+        </w:rPr>
+        <w:t xml:space="preserve">         </w:t>
+      </w:r>
+      <w:r>
+        <w:rPr>
+          <w:rStyle w:val="DataTypeTok"/>
+        </w:rPr>
+        <w:t xml:space="preserve">x_l1 =</w:t>
+      </w:r>
+      <w:r>
+        <w:rPr>
+          <w:rStyle w:val="NormalTok"/>
+        </w:rPr>
+        <w:t xml:space="preserve"> dplyr</w:t>
+      </w:r>
+      <w:r>
+        <w:rPr>
+          <w:rStyle w:val="OperatorTok"/>
+        </w:rPr>
+        <w:t xml:space="preserve">::</w:t>
+      </w:r>
+      <w:r>
+        <w:rPr>
+          <w:rStyle w:val="KeywordTok"/>
+        </w:rPr>
+        <w:t xml:space="preserve">lag</w:t>
+      </w:r>
+      <w:r>
+        <w:rPr>
+          <w:rStyle w:val="NormalTok"/>
+        </w:rPr>
+        <w:t xml:space="preserve">(value,</w:t>
+      </w:r>
+      <w:r>
+        <w:rPr>
+          <w:rStyle w:val="DataTypeTok"/>
+        </w:rPr>
+        <w:t xml:space="preserve">n=</w:t>
+      </w:r>
+      <w:r>
+        <w:rPr>
+          <w:rStyle w:val="DecValTok"/>
+        </w:rPr>
+        <w:t xml:space="preserve">1</w:t>
+      </w:r>
+      <w:r>
+        <w:rPr>
+          <w:rStyle w:val="NormalTok"/>
+        </w:rPr>
+        <w:t xml:space="preserve">)) </w:t>
+      </w:r>
+      <w:r>
+        <w:rPr>
+          <w:rStyle w:val="OperatorTok"/>
+        </w:rPr>
+        <w:t xml:space="preserve">%&gt;%</w:t>
+      </w:r>
+      <w:r>
+        <w:br/>
+      </w:r>
+      <w:r>
+        <w:rPr>
+          <w:rStyle w:val="StringTok"/>
+        </w:rPr>
+        <w:t xml:space="preserve">  </w:t>
+      </w:r>
+      <w:r>
+        <w:rPr>
+          <w:rStyle w:val="KeywordTok"/>
+        </w:rPr>
+        <w:t xml:space="preserve">ungroup</w:t>
+      </w:r>
+      <w:r>
+        <w:rPr>
+          <w:rStyle w:val="NormalTok"/>
+        </w:rPr>
+        <w:t xml:space="preserve">() </w:t>
+      </w:r>
+      <w:r>
+        <w:rPr>
+          <w:rStyle w:val="OperatorTok"/>
+        </w:rPr>
+        <w:t xml:space="preserve">%&gt;%</w:t>
+      </w:r>
+      <w:r>
+        <w:br/>
+      </w:r>
+      <w:r>
+        <w:rPr>
+          <w:rStyle w:val="StringTok"/>
+        </w:rPr>
+        <w:t xml:space="preserve">  </w:t>
+      </w:r>
+      <w:r>
+        <w:rPr>
+          <w:rStyle w:val="KeywordTok"/>
+        </w:rPr>
+        <w:t xml:space="preserve">mutate</w:t>
+      </w:r>
+      <w:r>
+        <w:rPr>
+          <w:rStyle w:val="NormalTok"/>
+        </w:rPr>
+        <w:t xml:space="preserve">(</w:t>
+      </w:r>
+      <w:r>
+        <w:rPr>
+          <w:rStyle w:val="DataTypeTok"/>
+        </w:rPr>
+        <w:t xml:space="preserve">delta_x =</w:t>
+      </w:r>
+      <w:r>
+        <w:rPr>
+          <w:rStyle w:val="NormalTok"/>
+        </w:rPr>
+        <w:t xml:space="preserve"> x_l0 </w:t>
+      </w:r>
+      <w:r>
+        <w:rPr>
+          <w:rStyle w:val="OperatorTok"/>
+        </w:rPr>
+        <w:t xml:space="preserve">-</w:t>
+      </w:r>
+      <w:r>
+        <w:rPr>
+          <w:rStyle w:val="StringTok"/>
+        </w:rPr>
+        <w:t xml:space="preserve"> </w:t>
+      </w:r>
+      <w:r>
+        <w:rPr>
+          <w:rStyle w:val="NormalTok"/>
+        </w:rPr>
+        <w:t xml:space="preserve">x_l1)</w:t>
+      </w:r>
+    </w:p>
+    <w:p>
+      <w:pPr>
+        <w:pStyle w:val="FirstParagraph"/>
+      </w:pPr>
+      <w:r>
+        <w:t xml:space="preserve">下面表</w:t>
+      </w:r>
+      <w:r>
+        <w:t xml:space="preserve">3</w:t>
+      </w:r>
+      <w:r>
+        <w:t xml:space="preserve">简单展示了得到的数据表结果：</w:t>
+      </w:r>
+    </w:p>
+    <w:p>
+      <w:pPr>
+        <w:pStyle w:val="TableCaption"/>
+      </w:pPr>
+      <w:r>
+        <w:t xml:space="preserve">表 3: （其中5类产品）分产品的月度贸易额及变动（单位：万美元）</w:t>
+      </w:r>
+    </w:p>
+    <w:tbl>
+      <w:tblPr>
+        <w:tblStyle w:val="Table"/>
+        <w:tblW w:type="pct" w:w="0.0"/>
+        <w:tblLook w:firstRow="1"/>
+        <w:tblCaption w:val="表 3: （其中5类产品）分产品的月度贸易额及变动（单位：万美元）"/>
+      </w:tblPr>
+      <w:tblGrid/>
+      <w:tr>
+        <w:trPr>
+          <w:cnfStyle w:firstRow="1"/>
+        </w:trPr>
+        <w:tc>
+          <w:tcPr>
+            <w:tcBorders>
+              <w:bottom w:val="single"/>
+            </w:tcBorders>
+            <w:vAlign w:val="bottom"/>
+          </w:tcPr>
+          <w:p>
+            <w:pPr>
+              <w:pStyle w:val="Compact"/>
+              <w:jc w:val="center"/>
+            </w:pPr>
+            <w:r>
+              <w:t xml:space="preserve">index</w:t>
+            </w:r>
+          </w:p>
+        </w:tc>
+        <w:tc>
+          <w:tcPr>
+            <w:tcBorders>
+              <w:bottom w:val="single"/>
+            </w:tcBorders>
+            <w:vAlign w:val="bottom"/>
+          </w:tcPr>
+          <w:p>
+            <w:pPr>
+              <w:pStyle w:val="Compact"/>
+              <w:jc w:val="center"/>
+            </w:pPr>
+            <w:r>
+              <w:t xml:space="preserve">code_prod</w:t>
+            </w:r>
+          </w:p>
+        </w:tc>
+        <w:tc>
+          <w:tcPr>
+            <w:tcBorders>
+              <w:bottom w:val="single"/>
+            </w:tcBorders>
+            <w:vAlign w:val="bottom"/>
+          </w:tcPr>
+          <w:p>
+            <w:pPr>
+              <w:pStyle w:val="Compact"/>
+              <w:jc w:val="center"/>
+            </w:pPr>
+            <w:r>
+              <w:t xml:space="preserve">product</w:t>
+            </w:r>
+          </w:p>
+        </w:tc>
+        <w:tc>
+          <w:tcPr>
+            <w:tcBorders>
+              <w:bottom w:val="single"/>
+            </w:tcBorders>
+            <w:vAlign w:val="bottom"/>
+          </w:tcPr>
+          <w:p>
+            <w:pPr>
+              <w:pStyle w:val="Compact"/>
+              <w:jc w:val="center"/>
+            </w:pPr>
+            <w:r>
+              <w:t xml:space="preserve">year</w:t>
+            </w:r>
+          </w:p>
+        </w:tc>
+        <w:tc>
+          <w:tcPr>
+            <w:tcBorders>
+              <w:bottom w:val="single"/>
+            </w:tcBorders>
+            <w:vAlign w:val="bottom"/>
+          </w:tcPr>
+          <w:p>
+            <w:pPr>
+              <w:pStyle w:val="Compact"/>
+              <w:jc w:val="center"/>
+            </w:pPr>
+            <w:r>
+              <w:t xml:space="preserve">month</w:t>
+            </w:r>
+          </w:p>
+        </w:tc>
+        <w:tc>
+          <w:tcPr>
+            <w:tcBorders>
+              <w:bottom w:val="single"/>
+            </w:tcBorders>
+            <w:vAlign w:val="bottom"/>
+          </w:tcPr>
+          <w:p>
+            <w:pPr>
+              <w:pStyle w:val="Compact"/>
+              <w:jc w:val="center"/>
+            </w:pPr>
+            <w:r>
+              <w:t xml:space="preserve">x_l0</w:t>
+            </w:r>
+          </w:p>
+        </w:tc>
+        <w:tc>
+          <w:tcPr>
+            <w:tcBorders>
+              <w:bottom w:val="single"/>
+            </w:tcBorders>
+            <w:vAlign w:val="bottom"/>
+          </w:tcPr>
+          <w:p>
+            <w:pPr>
+              <w:pStyle w:val="Compact"/>
+              <w:jc w:val="center"/>
+            </w:pPr>
+            <w:r>
+              <w:t xml:space="preserve">x_l1</w:t>
+            </w:r>
+          </w:p>
+        </w:tc>
+        <w:tc>
+          <w:tcPr>
+            <w:tcBorders>
+              <w:bottom w:val="single"/>
+            </w:tcBorders>
+            <w:vAlign w:val="bottom"/>
+          </w:tcPr>
+          <w:p>
+            <w:pPr>
+              <w:pStyle w:val="Compact"/>
+              <w:jc w:val="center"/>
+            </w:pPr>
+            <w:r>
+              <w:t xml:space="preserve">delta_x</w:t>
+            </w:r>
+          </w:p>
+        </w:tc>
+      </w:tr>
+      <w:tr>
+        <w:tc>
+          <w:p>
+            <w:pPr>
+              <w:pStyle w:val="Compact"/>
+              <w:jc w:val="center"/>
+            </w:pPr>
+            <w:r>
+              <w:t xml:space="preserve">344</w:t>
+            </w:r>
+          </w:p>
+        </w:tc>
+        <w:tc>
+          <w:p>
+            <w:pPr>
+              <w:pStyle w:val="Compact"/>
+              <w:jc w:val="center"/>
+            </w:pPr>
+            <w:r>
+              <w:t xml:space="preserve">0201</w:t>
+            </w:r>
+          </w:p>
+        </w:tc>
+        <w:tc>
+          <w:p>
+            <w:pPr>
+              <w:pStyle w:val="Compact"/>
+              <w:jc w:val="center"/>
+            </w:pPr>
+            <w:r>
+              <w:t xml:space="preserve">0201 - 鲜、冷牛肉</w:t>
+            </w:r>
+          </w:p>
+        </w:tc>
+        <w:tc>
+          <w:p>
+            <w:pPr>
+              <w:pStyle w:val="Compact"/>
+              <w:jc w:val="center"/>
+            </w:pPr>
+            <w:r>
+              <w:t xml:space="preserve">2016</w:t>
+            </w:r>
+          </w:p>
+        </w:tc>
+        <w:tc>
+          <w:p>
+            <w:pPr>
+              <w:pStyle w:val="Compact"/>
+              <w:jc w:val="center"/>
+            </w:pPr>
+            <w:r>
+              <w:t xml:space="preserve">09</w:t>
+            </w:r>
+          </w:p>
+        </w:tc>
+        <w:tc>
+          <w:p>
+            <w:pPr>
+              <w:pStyle w:val="Compact"/>
+              <w:jc w:val="center"/>
+            </w:pPr>
+            <w:r>
+              <w:t xml:space="preserve">5772</w:t>
+            </w:r>
+          </w:p>
+        </w:tc>
+        <w:tc>
+          <w:p>
+            <w:pPr>
+              <w:pStyle w:val="Compact"/>
+              <w:jc w:val="center"/>
+            </w:pPr>
+            <w:r>
+              <w:t xml:space="preserve">4559</w:t>
+            </w:r>
+          </w:p>
+        </w:tc>
+        <w:tc>
+          <w:p>
+            <w:pPr>
+              <w:pStyle w:val="Compact"/>
+              <w:jc w:val="center"/>
+            </w:pPr>
+            <w:r>
+              <w:t xml:space="preserve">1213</w:t>
+            </w:r>
+          </w:p>
+        </w:tc>
+      </w:tr>
+      <w:tr>
+        <w:tc>
+          <w:p>
+            <w:pPr>
+              <w:pStyle w:val="Compact"/>
+              <w:jc w:val="center"/>
+            </w:pPr>
+            <w:r>
+              <w:t xml:space="preserve">345</w:t>
+            </w:r>
+          </w:p>
+        </w:tc>
+        <w:tc>
+          <w:p>
+            <w:pPr>
+              <w:pStyle w:val="Compact"/>
+              <w:jc w:val="center"/>
+            </w:pPr>
+            <w:r>
+              <w:t xml:space="preserve">0201</w:t>
+            </w:r>
+          </w:p>
+        </w:tc>
+        <w:tc>
+          <w:p>
+            <w:pPr>
+              <w:pStyle w:val="Compact"/>
+              <w:jc w:val="center"/>
+            </w:pPr>
+            <w:r>
+              <w:t xml:space="preserve">0201 - 鲜、冷牛肉</w:t>
+            </w:r>
+          </w:p>
+        </w:tc>
+        <w:tc>
+          <w:p>
+            <w:pPr>
+              <w:pStyle w:val="Compact"/>
+              <w:jc w:val="center"/>
+            </w:pPr>
+            <w:r>
+              <w:t xml:space="preserve">2016</w:t>
+            </w:r>
+          </w:p>
+        </w:tc>
+        <w:tc>
+          <w:p>
+            <w:pPr>
+              <w:pStyle w:val="Compact"/>
+              <w:jc w:val="center"/>
+            </w:pPr>
+            <w:r>
+              <w:t xml:space="preserve">10</w:t>
+            </w:r>
+          </w:p>
+        </w:tc>
+        <w:tc>
+          <w:p>
+            <w:pPr>
+              <w:pStyle w:val="Compact"/>
+              <w:jc w:val="center"/>
+            </w:pPr>
+            <w:r>
+              <w:t xml:space="preserve">5375</w:t>
+            </w:r>
+          </w:p>
+        </w:tc>
+        <w:tc>
+          <w:p>
+            <w:pPr>
+              <w:pStyle w:val="Compact"/>
+              <w:jc w:val="center"/>
+            </w:pPr>
+            <w:r>
+              <w:t xml:space="preserve">5772</w:t>
+            </w:r>
+          </w:p>
+        </w:tc>
+        <w:tc>
+          <w:p>
+            <w:pPr>
+              <w:pStyle w:val="Compact"/>
+              <w:jc w:val="center"/>
+            </w:pPr>
+            <w:r>
+              <w:t xml:space="preserve">-397</w:t>
+            </w:r>
+          </w:p>
+        </w:tc>
+      </w:tr>
+      <w:tr>
+        <w:tc>
+          <w:p>
+            <w:pPr>
+              <w:pStyle w:val="Compact"/>
+              <w:jc w:val="center"/>
+            </w:pPr>
+            <w:r>
+              <w:t xml:space="preserve">346</w:t>
+            </w:r>
+          </w:p>
+        </w:tc>
+        <w:tc>
+          <w:p>
+            <w:pPr>
+              <w:pStyle w:val="Compact"/>
+              <w:jc w:val="center"/>
+            </w:pPr>
+            <w:r>
+              <w:t xml:space="preserve">0201</w:t>
+            </w:r>
+          </w:p>
+        </w:tc>
+        <w:tc>
+          <w:p>
+            <w:pPr>
+              <w:pStyle w:val="Compact"/>
+              <w:jc w:val="center"/>
+            </w:pPr>
+            <w:r>
+              <w:t xml:space="preserve">0201 - 鲜、冷牛肉</w:t>
+            </w:r>
+          </w:p>
+        </w:tc>
+        <w:tc>
+          <w:p>
+            <w:pPr>
+              <w:pStyle w:val="Compact"/>
+              <w:jc w:val="center"/>
+            </w:pPr>
+            <w:r>
+              <w:t xml:space="preserve">2016</w:t>
+            </w:r>
+          </w:p>
+        </w:tc>
+        <w:tc>
+          <w:p>
+            <w:pPr>
+              <w:pStyle w:val="Compact"/>
+              <w:jc w:val="center"/>
+            </w:pPr>
+            <w:r>
+              <w:t xml:space="preserve">11</w:t>
+            </w:r>
+          </w:p>
+        </w:tc>
+        <w:tc>
+          <w:p>
+            <w:pPr>
+              <w:pStyle w:val="Compact"/>
+              <w:jc w:val="center"/>
+            </w:pPr>
+            <w:r>
+              <w:t xml:space="preserve">5569</w:t>
+            </w:r>
+          </w:p>
+        </w:tc>
+        <w:tc>
+          <w:p>
+            <w:pPr>
+              <w:pStyle w:val="Compact"/>
+              <w:jc w:val="center"/>
+            </w:pPr>
+            <w:r>
+              <w:t xml:space="preserve">5375</w:t>
+            </w:r>
+          </w:p>
+        </w:tc>
+        <w:tc>
+          <w:p>
+            <w:pPr>
+              <w:pStyle w:val="Compact"/>
+              <w:jc w:val="center"/>
+            </w:pPr>
+            <w:r>
+              <w:t xml:space="preserve">194</w:t>
+            </w:r>
+          </w:p>
+        </w:tc>
+      </w:tr>
+      <w:tr>
+        <w:tc>
+          <w:p>
+            <w:pPr>
+              <w:pStyle w:val="Compact"/>
+              <w:jc w:val="center"/>
+            </w:pPr>
+            <w:r>
+              <w:t xml:space="preserve">347</w:t>
+            </w:r>
+          </w:p>
+        </w:tc>
+        <w:tc>
+          <w:p>
+            <w:pPr>
+              <w:pStyle w:val="Compact"/>
+              <w:jc w:val="center"/>
+            </w:pPr>
+            <w:r>
+              <w:t xml:space="preserve">0201</w:t>
+            </w:r>
+          </w:p>
+        </w:tc>
+        <w:tc>
+          <w:p>
+            <w:pPr>
+              <w:pStyle w:val="Compact"/>
+              <w:jc w:val="center"/>
+            </w:pPr>
+            <w:r>
+              <w:t xml:space="preserve">0201 - 鲜、冷牛肉</w:t>
+            </w:r>
+          </w:p>
+        </w:tc>
+        <w:tc>
+          <w:p>
+            <w:pPr>
+              <w:pStyle w:val="Compact"/>
+              <w:jc w:val="center"/>
+            </w:pPr>
+            <w:r>
+              <w:t xml:space="preserve">2016</w:t>
+            </w:r>
+          </w:p>
+        </w:tc>
+        <w:tc>
+          <w:p>
+            <w:pPr>
+              <w:pStyle w:val="Compact"/>
+              <w:jc w:val="center"/>
+            </w:pPr>
+            <w:r>
+              <w:t xml:space="preserve">12</w:t>
+            </w:r>
+          </w:p>
+        </w:tc>
+        <w:tc>
+          <w:p>
+            <w:pPr>
+              <w:pStyle w:val="Compact"/>
+              <w:jc w:val="center"/>
+            </w:pPr>
+            <w:r>
+              <w:t xml:space="preserve">7262</w:t>
+            </w:r>
+          </w:p>
+        </w:tc>
+        <w:tc>
+          <w:p>
+            <w:pPr>
+              <w:pStyle w:val="Compact"/>
+              <w:jc w:val="center"/>
+            </w:pPr>
+            <w:r>
+              <w:t xml:space="preserve">5569</w:t>
+            </w:r>
+          </w:p>
+        </w:tc>
+        <w:tc>
+          <w:p>
+            <w:pPr>
+              <w:pStyle w:val="Compact"/>
+              <w:jc w:val="center"/>
+            </w:pPr>
+            <w:r>
+              <w:t xml:space="preserve">1694</w:t>
+            </w:r>
+          </w:p>
+        </w:tc>
+      </w:tr>
+      <w:tr>
+        <w:tc>
+          <w:p>
+            <w:pPr>
+              <w:pStyle w:val="Compact"/>
+              <w:jc w:val="center"/>
+            </w:pPr>
+            <w:r>
+              <w:t xml:space="preserve">4382</w:t>
+            </w:r>
+          </w:p>
+        </w:tc>
+        <w:tc>
+          <w:p>
+            <w:pPr>
+              <w:pStyle w:val="Compact"/>
+              <w:jc w:val="center"/>
+            </w:pPr>
+            <w:r>
+              <w:t xml:space="preserve">1001</w:t>
+            </w:r>
+          </w:p>
+        </w:tc>
+        <w:tc>
+          <w:p>
+            <w:pPr>
+              <w:pStyle w:val="Compact"/>
+              <w:jc w:val="center"/>
+            </w:pPr>
+            <w:r>
+              <w:t xml:space="preserve">1001 - 小麦及混合麦</w:t>
+            </w:r>
+          </w:p>
+        </w:tc>
+        <w:tc>
+          <w:p>
+            <w:pPr>
+              <w:pStyle w:val="Compact"/>
+              <w:jc w:val="center"/>
+            </w:pPr>
+            <w:r>
+              <w:t xml:space="preserve">2016</w:t>
+            </w:r>
+          </w:p>
+        </w:tc>
+        <w:tc>
+          <w:p>
+            <w:pPr>
+              <w:pStyle w:val="Compact"/>
+              <w:jc w:val="center"/>
+            </w:pPr>
+            <w:r>
+              <w:t xml:space="preserve">09</w:t>
+            </w:r>
+          </w:p>
+        </w:tc>
+        <w:tc>
+          <w:p>
+            <w:pPr>
+              <w:pStyle w:val="Compact"/>
+              <w:jc w:val="center"/>
+            </w:pPr>
+            <w:r>
+              <w:t xml:space="preserve">102137</w:t>
+            </w:r>
+          </w:p>
+        </w:tc>
+        <w:tc>
+          <w:p>
+            <w:pPr>
+              <w:pStyle w:val="Compact"/>
+              <w:jc w:val="center"/>
+            </w:pPr>
+            <w:r>
+              <w:t xml:space="preserve">87307</w:t>
+            </w:r>
+          </w:p>
+        </w:tc>
+        <w:tc>
+          <w:p>
+            <w:pPr>
+              <w:pStyle w:val="Compact"/>
+              <w:jc w:val="center"/>
+            </w:pPr>
+            <w:r>
+              <w:t xml:space="preserve">14830</w:t>
+            </w:r>
+          </w:p>
+        </w:tc>
+      </w:tr>
+      <w:tr>
+        <w:tc>
+          <w:p>
+            <w:pPr>
+              <w:pStyle w:val="Compact"/>
+              <w:jc w:val="center"/>
+            </w:pPr>
+            <w:r>
+              <w:t xml:space="preserve">4383</w:t>
+            </w:r>
+          </w:p>
+        </w:tc>
+        <w:tc>
+          <w:p>
+            <w:pPr>
+              <w:pStyle w:val="Compact"/>
+              <w:jc w:val="center"/>
+            </w:pPr>
+            <w:r>
+              <w:t xml:space="preserve">1001</w:t>
+            </w:r>
+          </w:p>
+        </w:tc>
+        <w:tc>
+          <w:p>
+            <w:pPr>
+              <w:pStyle w:val="Compact"/>
+              <w:jc w:val="center"/>
+            </w:pPr>
+            <w:r>
+              <w:t xml:space="preserve">1001 - 小麦及混合麦</w:t>
+            </w:r>
+          </w:p>
+        </w:tc>
+        <w:tc>
+          <w:p>
+            <w:pPr>
+              <w:pStyle w:val="Compact"/>
+              <w:jc w:val="center"/>
+            </w:pPr>
+            <w:r>
+              <w:t xml:space="preserve">2016</w:t>
+            </w:r>
+          </w:p>
+        </w:tc>
+        <w:tc>
+          <w:p>
+            <w:pPr>
+              <w:pStyle w:val="Compact"/>
+              <w:jc w:val="center"/>
+            </w:pPr>
+            <w:r>
+              <w:t xml:space="preserve">10</w:t>
+            </w:r>
+          </w:p>
+        </w:tc>
+        <w:tc>
+          <w:p>
+            <w:pPr>
+              <w:pStyle w:val="Compact"/>
+              <w:jc w:val="center"/>
+            </w:pPr>
+            <w:r>
+              <w:t xml:space="preserve">60288</w:t>
+            </w:r>
+          </w:p>
+        </w:tc>
+        <w:tc>
+          <w:p>
+            <w:pPr>
+              <w:pStyle w:val="Compact"/>
+              <w:jc w:val="center"/>
+            </w:pPr>
+            <w:r>
+              <w:t xml:space="preserve">102137</w:t>
+            </w:r>
+          </w:p>
+        </w:tc>
+        <w:tc>
+          <w:p>
+            <w:pPr>
+              <w:pStyle w:val="Compact"/>
+              <w:jc w:val="center"/>
+            </w:pPr>
+            <w:r>
+              <w:t xml:space="preserve">-41850</w:t>
+            </w:r>
+          </w:p>
+        </w:tc>
+      </w:tr>
+      <w:tr>
+        <w:tc>
+          <w:p>
+            <w:pPr>
+              <w:pStyle w:val="Compact"/>
+              <w:jc w:val="center"/>
+            </w:pPr>
+            <w:r>
+              <w:t xml:space="preserve">4384</w:t>
+            </w:r>
+          </w:p>
+        </w:tc>
+        <w:tc>
+          <w:p>
+            <w:pPr>
+              <w:pStyle w:val="Compact"/>
+              <w:jc w:val="center"/>
+            </w:pPr>
+            <w:r>
+              <w:t xml:space="preserve">1001</w:t>
+            </w:r>
+          </w:p>
+        </w:tc>
+        <w:tc>
+          <w:p>
+            <w:pPr>
+              <w:pStyle w:val="Compact"/>
+              <w:jc w:val="center"/>
+            </w:pPr>
+            <w:r>
+              <w:t xml:space="preserve">1001 - 小麦及混合麦</w:t>
+            </w:r>
+          </w:p>
+        </w:tc>
+        <w:tc>
+          <w:p>
+            <w:pPr>
+              <w:pStyle w:val="Compact"/>
+              <w:jc w:val="center"/>
+            </w:pPr>
+            <w:r>
+              <w:t xml:space="preserve">2016</w:t>
+            </w:r>
+          </w:p>
+        </w:tc>
+        <w:tc>
+          <w:p>
+            <w:pPr>
+              <w:pStyle w:val="Compact"/>
+              <w:jc w:val="center"/>
+            </w:pPr>
+            <w:r>
+              <w:t xml:space="preserve">11</w:t>
+            </w:r>
+          </w:p>
+        </w:tc>
+        <w:tc>
+          <w:p>
+            <w:pPr>
+              <w:pStyle w:val="Compact"/>
+              <w:jc w:val="center"/>
+            </w:pPr>
+            <w:r>
+              <w:t xml:space="preserve">6282</w:t>
+            </w:r>
+          </w:p>
+        </w:tc>
+        <w:tc>
+          <w:p>
+            <w:pPr>
+              <w:pStyle w:val="Compact"/>
+              <w:jc w:val="center"/>
+            </w:pPr>
+            <w:r>
+              <w:t xml:space="preserve">60288</w:t>
+            </w:r>
+          </w:p>
+        </w:tc>
+        <w:tc>
+          <w:p>
+            <w:pPr>
+              <w:pStyle w:val="Compact"/>
+              <w:jc w:val="center"/>
+            </w:pPr>
+            <w:r>
+              <w:t xml:space="preserve">-54006</w:t>
+            </w:r>
+          </w:p>
+        </w:tc>
+      </w:tr>
+      <w:tr>
+        <w:tc>
+          <w:p>
+            <w:pPr>
+              <w:pStyle w:val="Compact"/>
+              <w:jc w:val="center"/>
+            </w:pPr>
+            <w:r>
+              <w:t xml:space="preserve">4385</w:t>
+            </w:r>
+          </w:p>
+        </w:tc>
+        <w:tc>
+          <w:p>
+            <w:pPr>
+              <w:pStyle w:val="Compact"/>
+              <w:jc w:val="center"/>
+            </w:pPr>
+            <w:r>
+              <w:t xml:space="preserve">1001</w:t>
+            </w:r>
+          </w:p>
+        </w:tc>
+        <w:tc>
+          <w:p>
+            <w:pPr>
+              <w:pStyle w:val="Compact"/>
+              <w:jc w:val="center"/>
+            </w:pPr>
+            <w:r>
+              <w:t xml:space="preserve">1001 - 小麦及混合麦</w:t>
+            </w:r>
+          </w:p>
+        </w:tc>
+        <w:tc>
+          <w:p>
+            <w:pPr>
+              <w:pStyle w:val="Compact"/>
+              <w:jc w:val="center"/>
+            </w:pPr>
+            <w:r>
+              <w:t xml:space="preserve">2016</w:t>
+            </w:r>
+          </w:p>
+        </w:tc>
+        <w:tc>
+          <w:p>
+            <w:pPr>
+              <w:pStyle w:val="Compact"/>
+              <w:jc w:val="center"/>
+            </w:pPr>
+            <w:r>
+              <w:t xml:space="preserve">12</w:t>
+            </w:r>
+          </w:p>
+        </w:tc>
+        <w:tc>
+          <w:p>
+            <w:pPr>
+              <w:pStyle w:val="Compact"/>
+              <w:jc w:val="center"/>
+            </w:pPr>
+            <w:r>
+              <w:t xml:space="preserve">47432</w:t>
+            </w:r>
+          </w:p>
+        </w:tc>
+        <w:tc>
+          <w:p>
+            <w:pPr>
+              <w:pStyle w:val="Compact"/>
+              <w:jc w:val="center"/>
+            </w:pPr>
+            <w:r>
+              <w:t xml:space="preserve">6282</w:t>
+            </w:r>
+          </w:p>
+        </w:tc>
+        <w:tc>
+          <w:p>
+            <w:pPr>
+              <w:pStyle w:val="Compact"/>
+              <w:jc w:val="center"/>
+            </w:pPr>
+            <w:r>
+              <w:t xml:space="preserve">41150</w:t>
+            </w:r>
+          </w:p>
+        </w:tc>
+      </w:tr>
+      <w:tr>
+        <w:tc>
+          <w:p>
+            <w:pPr>
+              <w:pStyle w:val="Compact"/>
+              <w:jc w:val="center"/>
+            </w:pPr>
+            <w:r>
+              <w:t xml:space="preserve">4568</w:t>
+            </w:r>
+          </w:p>
+        </w:tc>
+        <w:tc>
+          <w:p>
+            <w:pPr>
+              <w:pStyle w:val="Compact"/>
+              <w:jc w:val="center"/>
+            </w:pPr>
+            <w:r>
+              <w:t xml:space="preserve">1005</w:t>
+            </w:r>
+          </w:p>
+        </w:tc>
+        <w:tc>
+          <w:p>
+            <w:pPr>
+              <w:pStyle w:val="Compact"/>
+              <w:jc w:val="center"/>
+            </w:pPr>
+            <w:r>
+              <w:t xml:space="preserve">1005 - 玉米</w:t>
+            </w:r>
+          </w:p>
+        </w:tc>
+        <w:tc>
+          <w:p>
+            <w:pPr>
+              <w:pStyle w:val="Compact"/>
+              <w:jc w:val="center"/>
+            </w:pPr>
+            <w:r>
+              <w:t xml:space="preserve">2016</w:t>
+            </w:r>
+          </w:p>
+        </w:tc>
+        <w:tc>
+          <w:p>
+            <w:pPr>
+              <w:pStyle w:val="Compact"/>
+              <w:jc w:val="center"/>
+            </w:pPr>
+            <w:r>
+              <w:t xml:space="preserve">09</w:t>
+            </w:r>
+          </w:p>
+        </w:tc>
+        <w:tc>
+          <w:p>
+            <w:pPr>
+              <w:pStyle w:val="Compact"/>
+              <w:jc w:val="center"/>
+            </w:pPr>
+            <w:r>
+              <w:t xml:space="preserve">5160</w:t>
+            </w:r>
+          </w:p>
+        </w:tc>
+        <w:tc>
+          <w:p>
+            <w:pPr>
+              <w:pStyle w:val="Compact"/>
+              <w:jc w:val="center"/>
+            </w:pPr>
+            <w:r>
+              <w:t xml:space="preserve">6933</w:t>
+            </w:r>
+          </w:p>
+        </w:tc>
+        <w:tc>
+          <w:p>
+            <w:pPr>
+              <w:pStyle w:val="Compact"/>
+              <w:jc w:val="center"/>
+            </w:pPr>
+            <w:r>
+              <w:t xml:space="preserve">-1773</w:t>
+            </w:r>
+          </w:p>
+        </w:tc>
+      </w:tr>
+      <w:tr>
+        <w:tc>
+          <w:p>
+            <w:pPr>
+              <w:pStyle w:val="Compact"/>
+              <w:jc w:val="center"/>
+            </w:pPr>
+            <w:r>
+              <w:t xml:space="preserve">4569</w:t>
+            </w:r>
+          </w:p>
+        </w:tc>
+        <w:tc>
+          <w:p>
+            <w:pPr>
+              <w:pStyle w:val="Compact"/>
+              <w:jc w:val="center"/>
+            </w:pPr>
+            <w:r>
+              <w:t xml:space="preserve">1005</w:t>
+            </w:r>
+          </w:p>
+        </w:tc>
+        <w:tc>
+          <w:p>
+            <w:pPr>
+              <w:pStyle w:val="Compact"/>
+              <w:jc w:val="center"/>
+            </w:pPr>
+            <w:r>
+              <w:t xml:space="preserve">1005 - 玉米</w:t>
+            </w:r>
+          </w:p>
+        </w:tc>
+        <w:tc>
+          <w:p>
+            <w:pPr>
+              <w:pStyle w:val="Compact"/>
+              <w:jc w:val="center"/>
+            </w:pPr>
+            <w:r>
+              <w:t xml:space="preserve">2016</w:t>
+            </w:r>
+          </w:p>
+        </w:tc>
+        <w:tc>
+          <w:p>
+            <w:pPr>
+              <w:pStyle w:val="Compact"/>
+              <w:jc w:val="center"/>
+            </w:pPr>
+            <w:r>
+              <w:t xml:space="preserve">10</w:t>
+            </w:r>
+          </w:p>
+        </w:tc>
+        <w:tc>
+          <w:p>
+            <w:pPr>
+              <w:pStyle w:val="Compact"/>
+              <w:jc w:val="center"/>
+            </w:pPr>
+            <w:r>
+              <w:t xml:space="preserve">5303</w:t>
+            </w:r>
+          </w:p>
+        </w:tc>
+        <w:tc>
+          <w:p>
+            <w:pPr>
+              <w:pStyle w:val="Compact"/>
+              <w:jc w:val="center"/>
+            </w:pPr>
+            <w:r>
+              <w:t xml:space="preserve">5160</w:t>
+            </w:r>
+          </w:p>
+        </w:tc>
+        <w:tc>
+          <w:p>
+            <w:pPr>
+              <w:pStyle w:val="Compact"/>
+              <w:jc w:val="center"/>
+            </w:pPr>
+            <w:r>
+              <w:t xml:space="preserve">143</w:t>
+            </w:r>
+          </w:p>
+        </w:tc>
+      </w:tr>
+      <w:tr>
+        <w:tc>
+          <w:p>
+            <w:pPr>
+              <w:pStyle w:val="Compact"/>
+              <w:jc w:val="center"/>
+            </w:pPr>
+            <w:r>
+              <w:t xml:space="preserve">4570</w:t>
+            </w:r>
+          </w:p>
+        </w:tc>
+        <w:tc>
+          <w:p>
+            <w:pPr>
+              <w:pStyle w:val="Compact"/>
+              <w:jc w:val="center"/>
+            </w:pPr>
+            <w:r>
+              <w:t xml:space="preserve">1005</w:t>
+            </w:r>
+          </w:p>
+        </w:tc>
+        <w:tc>
+          <w:p>
+            <w:pPr>
+              <w:pStyle w:val="Compact"/>
+              <w:jc w:val="center"/>
+            </w:pPr>
+            <w:r>
+              <w:t xml:space="preserve">1005 - 玉米</w:t>
+            </w:r>
+          </w:p>
+        </w:tc>
+        <w:tc>
+          <w:p>
+            <w:pPr>
+              <w:pStyle w:val="Compact"/>
+              <w:jc w:val="center"/>
+            </w:pPr>
+            <w:r>
+              <w:t xml:space="preserve">2016</w:t>
+            </w:r>
+          </w:p>
+        </w:tc>
+        <w:tc>
+          <w:p>
+            <w:pPr>
+              <w:pStyle w:val="Compact"/>
+              <w:jc w:val="center"/>
+            </w:pPr>
+            <w:r>
+              <w:t xml:space="preserve">11</w:t>
+            </w:r>
+          </w:p>
+        </w:tc>
+        <w:tc>
+          <w:p>
+            <w:pPr>
+              <w:pStyle w:val="Compact"/>
+              <w:jc w:val="center"/>
+            </w:pPr>
+            <w:r>
+              <w:t xml:space="preserve">11522</w:t>
+            </w:r>
+          </w:p>
+        </w:tc>
+        <w:tc>
+          <w:p>
+            <w:pPr>
+              <w:pStyle w:val="Compact"/>
+              <w:jc w:val="center"/>
+            </w:pPr>
+            <w:r>
+              <w:t xml:space="preserve">5303</w:t>
+            </w:r>
+          </w:p>
+        </w:tc>
+        <w:tc>
+          <w:p>
+            <w:pPr>
+              <w:pStyle w:val="Compact"/>
+              <w:jc w:val="center"/>
+            </w:pPr>
+            <w:r>
+              <w:t xml:space="preserve">6219</w:t>
+            </w:r>
+          </w:p>
+        </w:tc>
+      </w:tr>
+      <w:tr>
+        <w:tc>
+          <w:p>
+            <w:pPr>
+              <w:pStyle w:val="Compact"/>
+              <w:jc w:val="center"/>
+            </w:pPr>
+            <w:r>
+              <w:t xml:space="preserve">4571</w:t>
+            </w:r>
+          </w:p>
+        </w:tc>
+        <w:tc>
+          <w:p>
+            <w:pPr>
+              <w:pStyle w:val="Compact"/>
+              <w:jc w:val="center"/>
+            </w:pPr>
+            <w:r>
+              <w:t xml:space="preserve">1005</w:t>
+            </w:r>
+          </w:p>
+        </w:tc>
+        <w:tc>
+          <w:p>
+            <w:pPr>
+              <w:pStyle w:val="Compact"/>
+              <w:jc w:val="center"/>
+            </w:pPr>
+            <w:r>
+              <w:t xml:space="preserve">1005 - 玉米</w:t>
+            </w:r>
+          </w:p>
+        </w:tc>
+        <w:tc>
+          <w:p>
+            <w:pPr>
+              <w:pStyle w:val="Compact"/>
+              <w:jc w:val="center"/>
+            </w:pPr>
+            <w:r>
+              <w:t xml:space="preserve">2016</w:t>
+            </w:r>
+          </w:p>
+        </w:tc>
+        <w:tc>
+          <w:p>
+            <w:pPr>
+              <w:pStyle w:val="Compact"/>
+              <w:jc w:val="center"/>
+            </w:pPr>
+            <w:r>
+              <w:t xml:space="preserve">12</w:t>
+            </w:r>
+          </w:p>
+        </w:tc>
+        <w:tc>
+          <w:p>
+            <w:pPr>
+              <w:pStyle w:val="Compact"/>
+              <w:jc w:val="center"/>
+            </w:pPr>
+            <w:r>
+              <w:t xml:space="preserve">38729</w:t>
+            </w:r>
+          </w:p>
+        </w:tc>
+        <w:tc>
+          <w:p>
+            <w:pPr>
+              <w:pStyle w:val="Compact"/>
+              <w:jc w:val="center"/>
+            </w:pPr>
+            <w:r>
+              <w:t xml:space="preserve">11522</w:t>
+            </w:r>
+          </w:p>
+        </w:tc>
+        <w:tc>
+          <w:p>
+            <w:pPr>
+              <w:pStyle w:val="Compact"/>
+              <w:jc w:val="center"/>
+            </w:pPr>
+            <w:r>
+              <w:t xml:space="preserve">27207</w:t>
+            </w:r>
+          </w:p>
+        </w:tc>
+      </w:tr>
+      <w:tr>
+        <w:tc>
+          <w:p>
+            <w:pPr>
+              <w:pStyle w:val="Compact"/>
+              <w:jc w:val="center"/>
+            </w:pPr>
+            <w:r>
+              <w:t xml:space="preserve">4628</w:t>
+            </w:r>
+          </w:p>
+        </w:tc>
+        <w:tc>
+          <w:p>
+            <w:pPr>
+              <w:pStyle w:val="Compact"/>
+              <w:jc w:val="center"/>
+            </w:pPr>
+            <w:r>
+              <w:t xml:space="preserve">1006</w:t>
+            </w:r>
+          </w:p>
+        </w:tc>
+        <w:tc>
+          <w:p>
+            <w:pPr>
+              <w:pStyle w:val="Compact"/>
+              <w:jc w:val="center"/>
+            </w:pPr>
+            <w:r>
+              <w:t xml:space="preserve">1006 - 稻谷、大米</w:t>
+            </w:r>
+          </w:p>
+        </w:tc>
+        <w:tc>
+          <w:p>
+            <w:pPr>
+              <w:pStyle w:val="Compact"/>
+              <w:jc w:val="center"/>
+            </w:pPr>
+            <w:r>
+              <w:t xml:space="preserve">2016</w:t>
+            </w:r>
+          </w:p>
+        </w:tc>
+        <w:tc>
+          <w:p>
+            <w:pPr>
+              <w:pStyle w:val="Compact"/>
+              <w:jc w:val="center"/>
+            </w:pPr>
+            <w:r>
+              <w:t xml:space="preserve">09</w:t>
+            </w:r>
+          </w:p>
+        </w:tc>
+        <w:tc>
+          <w:p>
+            <w:pPr>
+              <w:pStyle w:val="Compact"/>
+              <w:jc w:val="center"/>
+            </w:pPr>
+            <w:r>
+              <w:t xml:space="preserve">101107</w:t>
+            </w:r>
+          </w:p>
+        </w:tc>
+        <w:tc>
+          <w:p>
+            <w:pPr>
+              <w:pStyle w:val="Compact"/>
+              <w:jc w:val="center"/>
+            </w:pPr>
+            <w:r>
+              <w:t xml:space="preserve">87018</w:t>
+            </w:r>
+          </w:p>
+        </w:tc>
+        <w:tc>
+          <w:p>
+            <w:pPr>
+              <w:pStyle w:val="Compact"/>
+              <w:jc w:val="center"/>
+            </w:pPr>
+            <w:r>
+              <w:t xml:space="preserve">14088</w:t>
+            </w:r>
+          </w:p>
+        </w:tc>
+      </w:tr>
+      <w:tr>
+        <w:tc>
+          <w:p>
+            <w:pPr>
+              <w:pStyle w:val="Compact"/>
+              <w:jc w:val="center"/>
+            </w:pPr>
+            <w:r>
+              <w:t xml:space="preserve">4629</w:t>
+            </w:r>
+          </w:p>
+        </w:tc>
+        <w:tc>
+          <w:p>
+            <w:pPr>
+              <w:pStyle w:val="Compact"/>
+              <w:jc w:val="center"/>
+            </w:pPr>
+            <w:r>
+              <w:t xml:space="preserve">1006</w:t>
+            </w:r>
+          </w:p>
+        </w:tc>
+        <w:tc>
+          <w:p>
+            <w:pPr>
+              <w:pStyle w:val="Compact"/>
+              <w:jc w:val="center"/>
+            </w:pPr>
+            <w:r>
+              <w:t xml:space="preserve">1006 - 稻谷、大米</w:t>
+            </w:r>
+          </w:p>
+        </w:tc>
+        <w:tc>
+          <w:p>
+            <w:pPr>
+              <w:pStyle w:val="Compact"/>
+              <w:jc w:val="center"/>
+            </w:pPr>
+            <w:r>
+              <w:t xml:space="preserve">2016</w:t>
+            </w:r>
+          </w:p>
+        </w:tc>
+        <w:tc>
+          <w:p>
+            <w:pPr>
+              <w:pStyle w:val="Compact"/>
+              <w:jc w:val="center"/>
+            </w:pPr>
+            <w:r>
+              <w:t xml:space="preserve">10</w:t>
+            </w:r>
+          </w:p>
+        </w:tc>
+        <w:tc>
+          <w:p>
+            <w:pPr>
+              <w:pStyle w:val="Compact"/>
+              <w:jc w:val="center"/>
+            </w:pPr>
+            <w:r>
+              <w:t xml:space="preserve">95166</w:t>
+            </w:r>
+          </w:p>
+        </w:tc>
+        <w:tc>
+          <w:p>
+            <w:pPr>
+              <w:pStyle w:val="Compact"/>
+              <w:jc w:val="center"/>
+            </w:pPr>
+            <w:r>
+              <w:t xml:space="preserve">101107</w:t>
+            </w:r>
+          </w:p>
+        </w:tc>
+        <w:tc>
+          <w:p>
+            <w:pPr>
+              <w:pStyle w:val="Compact"/>
+              <w:jc w:val="center"/>
+            </w:pPr>
+            <w:r>
+              <w:t xml:space="preserve">-5941</w:t>
+            </w:r>
+          </w:p>
+        </w:tc>
+      </w:tr>
+      <w:tr>
+        <w:tc>
+          <w:p>
+            <w:pPr>
+              <w:pStyle w:val="Compact"/>
+              <w:jc w:val="center"/>
+            </w:pPr>
+            <w:r>
+              <w:t xml:space="preserve">4630</w:t>
+            </w:r>
+          </w:p>
+        </w:tc>
+        <w:tc>
+          <w:p>
+            <w:pPr>
+              <w:pStyle w:val="Compact"/>
+              <w:jc w:val="center"/>
+            </w:pPr>
+            <w:r>
+              <w:t xml:space="preserve">1006</w:t>
+            </w:r>
+          </w:p>
+        </w:tc>
+        <w:tc>
+          <w:p>
+            <w:pPr>
+              <w:pStyle w:val="Compact"/>
+              <w:jc w:val="center"/>
+            </w:pPr>
+            <w:r>
+              <w:t xml:space="preserve">1006 - 稻谷、大米</w:t>
+            </w:r>
+          </w:p>
+        </w:tc>
+        <w:tc>
+          <w:p>
+            <w:pPr>
+              <w:pStyle w:val="Compact"/>
+              <w:jc w:val="center"/>
+            </w:pPr>
+            <w:r>
+              <w:t xml:space="preserve">2016</w:t>
+            </w:r>
+          </w:p>
+        </w:tc>
+        <w:tc>
+          <w:p>
+            <w:pPr>
+              <w:pStyle w:val="Compact"/>
+              <w:jc w:val="center"/>
+            </w:pPr>
+            <w:r>
+              <w:t xml:space="preserve">11</w:t>
+            </w:r>
+          </w:p>
+        </w:tc>
+        <w:tc>
+          <w:p>
+            <w:pPr>
+              <w:pStyle w:val="Compact"/>
+              <w:jc w:val="center"/>
+            </w:pPr>
+            <w:r>
+              <w:t xml:space="preserve">142753</w:t>
+            </w:r>
+          </w:p>
+        </w:tc>
+        <w:tc>
+          <w:p>
+            <w:pPr>
+              <w:pStyle w:val="Compact"/>
+              <w:jc w:val="center"/>
+            </w:pPr>
+            <w:r>
+              <w:t xml:space="preserve">95166</w:t>
+            </w:r>
+          </w:p>
+        </w:tc>
+        <w:tc>
+          <w:p>
+            <w:pPr>
+              <w:pStyle w:val="Compact"/>
+              <w:jc w:val="center"/>
+            </w:pPr>
+            <w:r>
+              <w:t xml:space="preserve">47587</w:t>
+            </w:r>
+          </w:p>
+        </w:tc>
+      </w:tr>
+      <w:tr>
+        <w:tc>
+          <w:p>
+            <w:pPr>
+              <w:pStyle w:val="Compact"/>
+              <w:jc w:val="center"/>
+            </w:pPr>
+            <w:r>
+              <w:t xml:space="preserve">4631</w:t>
+            </w:r>
+          </w:p>
+        </w:tc>
+        <w:tc>
+          <w:p>
+            <w:pPr>
+              <w:pStyle w:val="Compact"/>
+              <w:jc w:val="center"/>
+            </w:pPr>
+            <w:r>
+              <w:t xml:space="preserve">1006</w:t>
+            </w:r>
+          </w:p>
+        </w:tc>
+        <w:tc>
+          <w:p>
+            <w:pPr>
+              <w:pStyle w:val="Compact"/>
+              <w:jc w:val="center"/>
+            </w:pPr>
+            <w:r>
+              <w:t xml:space="preserve">1006 - 稻谷、大米</w:t>
+            </w:r>
+          </w:p>
+        </w:tc>
+        <w:tc>
+          <w:p>
+            <w:pPr>
+              <w:pStyle w:val="Compact"/>
+              <w:jc w:val="center"/>
+            </w:pPr>
+            <w:r>
+              <w:t xml:space="preserve">2016</w:t>
+            </w:r>
+          </w:p>
+        </w:tc>
+        <w:tc>
+          <w:p>
+            <w:pPr>
+              <w:pStyle w:val="Compact"/>
+              <w:jc w:val="center"/>
+            </w:pPr>
+            <w:r>
+              <w:t xml:space="preserve">12</w:t>
+            </w:r>
+          </w:p>
+        </w:tc>
+        <w:tc>
+          <w:p>
+            <w:pPr>
+              <w:pStyle w:val="Compact"/>
+              <w:jc w:val="center"/>
+            </w:pPr>
+            <w:r>
+              <w:t xml:space="preserve">199596</w:t>
+            </w:r>
+          </w:p>
+        </w:tc>
+        <w:tc>
+          <w:p>
+            <w:pPr>
+              <w:pStyle w:val="Compact"/>
+              <w:jc w:val="center"/>
+            </w:pPr>
+            <w:r>
+              <w:t xml:space="preserve">142753</w:t>
+            </w:r>
+          </w:p>
+        </w:tc>
+        <w:tc>
+          <w:p>
+            <w:pPr>
+              <w:pStyle w:val="Compact"/>
+              <w:jc w:val="center"/>
+            </w:pPr>
+            <w:r>
+              <w:t xml:space="preserve">56843</w:t>
+            </w:r>
+          </w:p>
+        </w:tc>
+      </w:tr>
+      <w:tr>
+        <w:tc>
+          <w:p>
+            <w:pPr>
+              <w:pStyle w:val="Compact"/>
+              <w:jc w:val="center"/>
+            </w:pPr>
+            <w:r>
+              <w:t xml:space="preserve">5362</w:t>
+            </w:r>
+          </w:p>
+        </w:tc>
+        <w:tc>
+          <w:p>
+            <w:pPr>
+              <w:pStyle w:val="Compact"/>
+              <w:jc w:val="center"/>
+            </w:pPr>
+            <w:r>
+              <w:t xml:space="preserve">1201</w:t>
+            </w:r>
+          </w:p>
+        </w:tc>
+        <w:tc>
+          <w:p>
+            <w:pPr>
+              <w:pStyle w:val="Compact"/>
+              <w:jc w:val="center"/>
+            </w:pPr>
+            <w:r>
+              <w:t xml:space="preserve">1201 - 大豆，不论是否破碎</w:t>
+            </w:r>
+          </w:p>
+        </w:tc>
+        <w:tc>
+          <w:p>
+            <w:pPr>
+              <w:pStyle w:val="Compact"/>
+              <w:jc w:val="center"/>
+            </w:pPr>
+            <w:r>
+              <w:t xml:space="preserve">2016</w:t>
+            </w:r>
+          </w:p>
+        </w:tc>
+        <w:tc>
+          <w:p>
+            <w:pPr>
+              <w:pStyle w:val="Compact"/>
+              <w:jc w:val="center"/>
+            </w:pPr>
+            <w:r>
+              <w:t xml:space="preserve">09</w:t>
+            </w:r>
+          </w:p>
+        </w:tc>
+        <w:tc>
+          <w:p>
+            <w:pPr>
+              <w:pStyle w:val="Compact"/>
+              <w:jc w:val="center"/>
+            </w:pPr>
+            <w:r>
+              <w:t xml:space="preserve">3078517</w:t>
+            </w:r>
+          </w:p>
+        </w:tc>
+        <w:tc>
+          <w:p>
+            <w:pPr>
+              <w:pStyle w:val="Compact"/>
+              <w:jc w:val="center"/>
+            </w:pPr>
+            <w:r>
+              <w:t xml:space="preserve">3292747</w:t>
+            </w:r>
+          </w:p>
+        </w:tc>
+        <w:tc>
+          <w:p>
+            <w:pPr>
+              <w:pStyle w:val="Compact"/>
+              <w:jc w:val="center"/>
+            </w:pPr>
+            <w:r>
+              <w:t xml:space="preserve">-214230</w:t>
+            </w:r>
+          </w:p>
+        </w:tc>
+      </w:tr>
+      <w:tr>
+        <w:tc>
+          <w:p>
+            <w:pPr>
+              <w:pStyle w:val="Compact"/>
+              <w:jc w:val="center"/>
+            </w:pPr>
+            <w:r>
+              <w:t xml:space="preserve">5363</w:t>
+            </w:r>
+          </w:p>
+        </w:tc>
+        <w:tc>
+          <w:p>
+            <w:pPr>
+              <w:pStyle w:val="Compact"/>
+              <w:jc w:val="center"/>
+            </w:pPr>
+            <w:r>
+              <w:t xml:space="preserve">1201</w:t>
+            </w:r>
+          </w:p>
+        </w:tc>
+        <w:tc>
+          <w:p>
+            <w:pPr>
+              <w:pStyle w:val="Compact"/>
+              <w:jc w:val="center"/>
+            </w:pPr>
+            <w:r>
+              <w:t xml:space="preserve">1201 - 大豆，不论是否破碎</w:t>
+            </w:r>
+          </w:p>
+        </w:tc>
+        <w:tc>
+          <w:p>
+            <w:pPr>
+              <w:pStyle w:val="Compact"/>
+              <w:jc w:val="center"/>
+            </w:pPr>
+            <w:r>
+              <w:t xml:space="preserve">2016</w:t>
+            </w:r>
+          </w:p>
+        </w:tc>
+        <w:tc>
+          <w:p>
+            <w:pPr>
+              <w:pStyle w:val="Compact"/>
+              <w:jc w:val="center"/>
+            </w:pPr>
+            <w:r>
+              <w:t xml:space="preserve">10</w:t>
+            </w:r>
+          </w:p>
+        </w:tc>
+        <w:tc>
+          <w:p>
+            <w:pPr>
+              <w:pStyle w:val="Compact"/>
+              <w:jc w:val="center"/>
+            </w:pPr>
+            <w:r>
+              <w:t xml:space="preserve">2248721</w:t>
+            </w:r>
+          </w:p>
+        </w:tc>
+        <w:tc>
+          <w:p>
+            <w:pPr>
+              <w:pStyle w:val="Compact"/>
+              <w:jc w:val="center"/>
+            </w:pPr>
+            <w:r>
+              <w:t xml:space="preserve">3078517</w:t>
+            </w:r>
+          </w:p>
+        </w:tc>
+        <w:tc>
+          <w:p>
+            <w:pPr>
+              <w:pStyle w:val="Compact"/>
+              <w:jc w:val="center"/>
+            </w:pPr>
+            <w:r>
+              <w:t xml:space="preserve">-829795</w:t>
+            </w:r>
+          </w:p>
+        </w:tc>
+      </w:tr>
+      <w:tr>
+        <w:tc>
+          <w:p>
+            <w:pPr>
+              <w:pStyle w:val="Compact"/>
+              <w:jc w:val="center"/>
+            </w:pPr>
+            <w:r>
+              <w:t xml:space="preserve">5364</w:t>
+            </w:r>
+          </w:p>
+        </w:tc>
+        <w:tc>
+          <w:p>
+            <w:pPr>
+              <w:pStyle w:val="Compact"/>
+              <w:jc w:val="center"/>
+            </w:pPr>
+            <w:r>
+              <w:t xml:space="preserve">1201</w:t>
+            </w:r>
+          </w:p>
+        </w:tc>
+        <w:tc>
+          <w:p>
+            <w:pPr>
+              <w:pStyle w:val="Compact"/>
+              <w:jc w:val="center"/>
+            </w:pPr>
+            <w:r>
+              <w:t xml:space="preserve">1201 - 大豆，不论是否破碎</w:t>
+            </w:r>
+          </w:p>
+        </w:tc>
+        <w:tc>
+          <w:p>
+            <w:pPr>
+              <w:pStyle w:val="Compact"/>
+              <w:jc w:val="center"/>
+            </w:pPr>
+            <w:r>
+              <w:t xml:space="preserve">2016</w:t>
+            </w:r>
+          </w:p>
+        </w:tc>
+        <w:tc>
+          <w:p>
+            <w:pPr>
+              <w:pStyle w:val="Compact"/>
+              <w:jc w:val="center"/>
+            </w:pPr>
+            <w:r>
+              <w:t xml:space="preserve">11</w:t>
+            </w:r>
+          </w:p>
+        </w:tc>
+        <w:tc>
+          <w:p>
+            <w:pPr>
+              <w:pStyle w:val="Compact"/>
+              <w:jc w:val="center"/>
+            </w:pPr>
+            <w:r>
+              <w:t xml:space="preserve">3382301</w:t>
+            </w:r>
+          </w:p>
+        </w:tc>
+        <w:tc>
+          <w:p>
+            <w:pPr>
+              <w:pStyle w:val="Compact"/>
+              <w:jc w:val="center"/>
+            </w:pPr>
+            <w:r>
+              <w:t xml:space="preserve">2248721</w:t>
+            </w:r>
+          </w:p>
+        </w:tc>
+        <w:tc>
+          <w:p>
+            <w:pPr>
+              <w:pStyle w:val="Compact"/>
+              <w:jc w:val="center"/>
+            </w:pPr>
+            <w:r>
+              <w:t xml:space="preserve">1133579</w:t>
+            </w:r>
+          </w:p>
+        </w:tc>
+      </w:tr>
+      <w:tr>
+        <w:tc>
+          <w:p>
+            <w:pPr>
+              <w:pStyle w:val="Compact"/>
+              <w:jc w:val="center"/>
+            </w:pPr>
+            <w:r>
+              <w:t xml:space="preserve">5365</w:t>
+            </w:r>
+          </w:p>
+        </w:tc>
+        <w:tc>
+          <w:p>
+            <w:pPr>
+              <w:pStyle w:val="Compact"/>
+              <w:jc w:val="center"/>
+            </w:pPr>
+            <w:r>
+              <w:t xml:space="preserve">1201</w:t>
+            </w:r>
+          </w:p>
+        </w:tc>
+        <w:tc>
+          <w:p>
+            <w:pPr>
+              <w:pStyle w:val="Compact"/>
+              <w:jc w:val="center"/>
+            </w:pPr>
+            <w:r>
+              <w:t xml:space="preserve">1201 - 大豆，不论是否破碎</w:t>
+            </w:r>
+          </w:p>
+        </w:tc>
+        <w:tc>
+          <w:p>
+            <w:pPr>
+              <w:pStyle w:val="Compact"/>
+              <w:jc w:val="center"/>
+            </w:pPr>
+            <w:r>
+              <w:t xml:space="preserve">2016</w:t>
+            </w:r>
+          </w:p>
+        </w:tc>
+        <w:tc>
+          <w:p>
+            <w:pPr>
+              <w:pStyle w:val="Compact"/>
+              <w:jc w:val="center"/>
+            </w:pPr>
+            <w:r>
+              <w:t xml:space="preserve">12</w:t>
+            </w:r>
+          </w:p>
+        </w:tc>
+        <w:tc>
+          <w:p>
+            <w:pPr>
+              <w:pStyle w:val="Compact"/>
+              <w:jc w:val="center"/>
+            </w:pPr>
+            <w:r>
+              <w:t xml:space="preserve">3927236</w:t>
+            </w:r>
+          </w:p>
+        </w:tc>
+        <w:tc>
+          <w:p>
+            <w:pPr>
+              <w:pStyle w:val="Compact"/>
+              <w:jc w:val="center"/>
+            </w:pPr>
+            <w:r>
+              <w:t xml:space="preserve">3382301</w:t>
+            </w:r>
+          </w:p>
+        </w:tc>
+        <w:tc>
+          <w:p>
+            <w:pPr>
+              <w:pStyle w:val="Compact"/>
+              <w:jc w:val="center"/>
+            </w:pPr>
+            <w:r>
+              <w:t xml:space="preserve">544936</w:t>
+            </w:r>
+          </w:p>
+        </w:tc>
+      </w:tr>
+    </w:tbl>
+    <w:p>
+      <w:pPr>
+        <w:pStyle w:val="2"/>
+      </w:pPr>
+      <w:bookmarkStart w:id="33" w:name="得到变动因素1由于新加入国家引起贸易变动"/>
+      <w:r>
+        <w:t xml:space="preserve">得到变动因素1：由于新加入国家引起贸易变动</w:t>
+      </w:r>
+      <w:bookmarkEnd w:id="33"/>
+    </w:p>
+    <w:p>
+      <w:pPr>
+        <w:pStyle w:val="3"/>
+      </w:pPr>
+      <w:bookmarkStart w:id="34" w:name="理论表达-1"/>
+      <w:r>
+        <w:t xml:space="preserve">理论表达</w:t>
+      </w:r>
+      <w:bookmarkEnd w:id="34"/>
+    </w:p>
+    <w:p>
+      <w:pPr>
+        <w:pStyle w:val="FirstParagraph"/>
+      </w:pPr>
+      <m:oMathPara>
+        <m:oMathParaPr>
+          <m:jc m:val="center"/>
+        </m:oMathParaPr>
+        <m:oMath>
+          <m:r>
+            <m:t>Δ</m:t>
+          </m:r>
+          <m:sSub>
+            <m:e>
+              <m:r>
+                <m:t>X</m:t>
+              </m:r>
+            </m:e>
+            <m:sub>
+              <m:r>
+                <m:t>t</m:t>
+              </m:r>
+            </m:sub>
+          </m:sSub>
+          <m:r>
+            <m:t>=</m:t>
+          </m:r>
+          <m:nary>
+            <m:naryPr>
+              <m:chr m:val="∑"/>
+              <m:limLoc m:val="undOvr"/>
+              <m:subHide m:val="0"/>
+              <m:supHide m:val="1"/>
+            </m:naryPr>
+            <m:sub>
+              <m:r>
+                <m:t>c</m:t>
+              </m:r>
+              <m:r>
+                <m:t>∈</m:t>
+              </m:r>
+              <m:r>
+                <m:t>N</m:t>
+              </m:r>
+            </m:sub>
+            <m:sup>
+              <m:r>
+                <m:t>​</m:t>
+              </m:r>
+            </m:sup>
+            <m:e>
+              <m:sSub>
+                <m:e>
+                  <m:r>
+                    <m:t>X</m:t>
+                  </m:r>
+                </m:e>
+                <m:sub>
+                  <m:r>
+                    <m:t>c</m:t>
+                  </m:r>
+                  <m:r>
+                    <m:t>t</m:t>
+                  </m:r>
+                </m:sub>
+              </m:sSub>
+            </m:e>
+          </m:nary>
+          <m:r>
+            <m:t>−</m:t>
+          </m:r>
+          <m:nary>
+            <m:naryPr>
+              <m:chr m:val="∑"/>
+              <m:limLoc m:val="undOvr"/>
+              <m:subHide m:val="0"/>
+              <m:supHide m:val="1"/>
+            </m:naryPr>
+            <m:sub>
+              <m:r>
+                <m:t>c</m:t>
+              </m:r>
+              <m:r>
+                <m:t>∈</m:t>
+              </m:r>
+              <m:r>
+                <m:t>E</m:t>
+              </m:r>
+            </m:sub>
+            <m:sup>
+              <m:r>
+                <m:t>​</m:t>
+              </m:r>
+            </m:sup>
+            <m:e>
+              <m:sSub>
+                <m:e>
+                  <m:r>
+                    <m:t>X</m:t>
+                  </m:r>
+                </m:e>
+                <m:sub>
+                  <m:r>
+                    <m:t>c</m:t>
+                  </m:r>
+                  <m:r>
+                    <m:t>t</m:t>
+                  </m:r>
+                  <m:r>
+                    <m:t>−</m:t>
+                  </m:r>
+                  <m:r>
+                    <m:t>1</m:t>
+                  </m:r>
+                </m:sub>
+              </m:sSub>
+            </m:e>
+          </m:nary>
+          <m:r>
+            <m:t>+</m:t>
+          </m:r>
+          <m:nary>
+            <m:naryPr>
+              <m:chr m:val="∑"/>
+              <m:limLoc m:val="undOvr"/>
+              <m:subHide m:val="0"/>
+              <m:supHide m:val="1"/>
+            </m:naryPr>
+            <m:sub>
+              <m:r>
+                <m:t>c</m:t>
+              </m:r>
+              <m:r>
+                <m:t>∈</m:t>
+              </m:r>
+              <m:r>
+                <m:t>C</m:t>
+              </m:r>
+            </m:sub>
+            <m:sup>
+              <m:r>
+                <m:t>​</m:t>
+              </m:r>
+            </m:sup>
+            <m:e>
+              <m:r>
+                <m:t>Δ</m:t>
+              </m:r>
+            </m:e>
+          </m:nary>
+          <m:sSub>
+            <m:e>
+              <m:r>
+                <m:t>X</m:t>
+              </m:r>
+            </m:e>
+            <m:sub>
+              <m:r>
+                <m:t>c</m:t>
+              </m:r>
+              <m:r>
+                <m:t>t</m:t>
+              </m:r>
+            </m:sub>
+          </m:sSub>
+        </m:oMath>
+      </m:oMathPara>
+    </w:p>
+    <w:p>
+      <w:pPr>
+        <w:pStyle w:val="FirstParagraph"/>
+      </w:pPr>
+      <w:r>
+        <w:t xml:space="preserve">其中：</w:t>
+      </w:r>
+    </w:p>
+    <w:p>
+      <w:pPr>
+        <w:pStyle w:val="a0"/>
+      </w:pPr>
+      <m:oMathPara>
+        <m:oMathParaPr>
+          <m:jc m:val="center"/>
+        </m:oMathParaPr>
+        <m:oMath>
+          <m:r>
+            <m:t>Δ</m:t>
+          </m:r>
+          <m:sSub>
+            <m:e>
+              <m:r>
+                <m:t>X</m:t>
+              </m:r>
+            </m:e>
+            <m:sub>
+              <m:r>
+                <m:t>c</m:t>
+              </m:r>
+              <m:r>
+                <m:t>t</m:t>
+              </m:r>
+            </m:sub>
+          </m:sSub>
+          <m:r>
+            <m:t>=</m:t>
+          </m:r>
+          <m:nary>
+            <m:naryPr>
+              <m:chr m:val="∑"/>
+              <m:limLoc m:val="undOvr"/>
+              <m:subHide m:val="0"/>
+              <m:supHide m:val="1"/>
+            </m:naryPr>
+            <m:sub>
+              <m:r>
+                <m:t>j</m:t>
+              </m:r>
+              <m:r>
+                <m:t>∈</m:t>
+              </m:r>
+              <m:sSub>
+                <m:e>
+                  <m:r>
+                    <m:t>G</m:t>
+                  </m:r>
+                </m:e>
+                <m:sub>
+                  <m:r>
+                    <m:t>c</m:t>
+                  </m:r>
+                </m:sub>
+              </m:sSub>
+            </m:sub>
+            <m:sup>
+              <m:r>
+                <m:t>​</m:t>
+              </m:r>
+            </m:sup>
+            <m:e>
+              <m:r>
+                <m:t>Δ</m:t>
+              </m:r>
+            </m:e>
+          </m:nary>
+          <m:sSub>
+            <m:e>
+              <m:r>
+                <m:t>X</m:t>
+              </m:r>
+            </m:e>
+            <m:sub>
+              <m:r>
+                <m:t>c</m:t>
+              </m:r>
+              <m:r>
+                <m:t>j</m:t>
+              </m:r>
+              <m:r>
+                <m:t>t</m:t>
+              </m:r>
+            </m:sub>
+          </m:sSub>
+          <m:r>
+            <m:t>+</m:t>
+          </m:r>
+          <m:nary>
+            <m:naryPr>
+              <m:chr m:val="∑"/>
+              <m:limLoc m:val="undOvr"/>
+              <m:subHide m:val="0"/>
+              <m:supHide m:val="1"/>
+            </m:naryPr>
+            <m:sub>
+              <m:r>
+                <m:t>j</m:t>
+              </m:r>
+              <m:r>
+                <m:t>∈</m:t>
+              </m:r>
+              <m:sSub>
+                <m:e>
+                  <m:r>
+                    <m:t>S</m:t>
+                  </m:r>
+                </m:e>
+                <m:sub>
+                  <m:r>
+                    <m:t>c</m:t>
+                  </m:r>
+                </m:sub>
+              </m:sSub>
+            </m:sub>
+            <m:sup>
+              <m:r>
+                <m:t>​</m:t>
+              </m:r>
+            </m:sup>
+            <m:e>
+              <m:r>
+                <m:t>Δ</m:t>
+              </m:r>
+            </m:e>
+          </m:nary>
+          <m:sSub>
+            <m:e>
+              <m:r>
+                <m:t>X</m:t>
+              </m:r>
+            </m:e>
+            <m:sub>
+              <m:r>
+                <m:t>c</m:t>
+              </m:r>
+              <m:r>
+                <m:t>t</m:t>
+              </m:r>
+            </m:sub>
+          </m:sSub>
+        </m:oMath>
+      </m:oMathPara>
+    </w:p>
+    <w:p>
+      <w:pPr>
+        <w:pStyle w:val="3"/>
+      </w:pPr>
+      <w:bookmarkStart w:id="35" w:name="代码操作-1"/>
+      <w:r>
+        <w:t xml:space="preserve">代码操作</w:t>
+      </w:r>
+      <w:bookmarkEnd w:id="35"/>
+    </w:p>
+    <w:p>
+      <w:pPr>
+        <w:pStyle w:val="SourceCode"/>
+      </w:pPr>
+      <w:r>
+        <w:rPr>
+          <w:rStyle w:val="NormalTok"/>
+        </w:rPr>
+        <w:t xml:space="preserve">rm_list &lt;-</w:t>
+      </w:r>
+      <w:r>
+        <w:rPr>
+          <w:rStyle w:val="StringTok"/>
+        </w:rPr>
+        <w:t xml:space="preserve"> </w:t>
+      </w:r>
+      <w:r>
+        <w:rPr>
+          <w:rStyle w:val="KeywordTok"/>
+        </w:rPr>
+        <w:t xml:space="preserve">c</w:t>
+      </w:r>
+      <w:r>
+        <w:rPr>
+          <w:rStyle w:val="NormalTok"/>
+        </w:rPr>
+        <w:t xml:space="preserve">(</w:t>
+      </w:r>
+      <w:r>
+        <w:rPr>
+          <w:rStyle w:val="StringTok"/>
+        </w:rPr>
+        <w:t xml:space="preserve">"var"</w:t>
+      </w:r>
+      <w:r>
+        <w:rPr>
+          <w:rStyle w:val="NormalTok"/>
+        </w:rPr>
+        <w:t xml:space="preserve">, </w:t>
+      </w:r>
+      <w:r>
+        <w:rPr>
+          <w:rStyle w:val="StringTok"/>
+        </w:rPr>
+        <w:t xml:space="preserve">"ym"</w:t>
+      </w:r>
+      <w:r>
+        <w:rPr>
+          <w:rStyle w:val="NormalTok"/>
+        </w:rPr>
+        <w:t xml:space="preserve">, </w:t>
+      </w:r>
+      <w:r>
+        <w:rPr>
+          <w:rStyle w:val="StringTok"/>
+        </w:rPr>
+        <w:t xml:space="preserve">"country_code"</w:t>
+      </w:r>
+      <w:r>
+        <w:rPr>
+          <w:rStyle w:val="NormalTok"/>
+        </w:rPr>
+        <w:t xml:space="preserve">)</w:t>
+      </w:r>
+      <w:r>
+        <w:br/>
+      </w:r>
+      <w:r>
+        <w:rPr>
+          <w:rStyle w:val="NormalTok"/>
+        </w:rPr>
+        <w:t xml:space="preserve">tbl_newer &lt;-</w:t>
+      </w:r>
+      <w:r>
+        <w:rPr>
+          <w:rStyle w:val="StringTok"/>
+        </w:rPr>
+        <w:t xml:space="preserve"> </w:t>
+      </w:r>
+      <w:r>
+        <w:rPr>
+          <w:rStyle w:val="NormalTok"/>
+        </w:rPr>
+        <w:t xml:space="preserve">tbl_hsclear </w:t>
+      </w:r>
+      <w:r>
+        <w:rPr>
+          <w:rStyle w:val="OperatorTok"/>
+        </w:rPr>
+        <w:t xml:space="preserve">%&gt;%</w:t>
+      </w:r>
+      <w:r>
+        <w:br/>
+      </w:r>
+      <w:r>
+        <w:rPr>
+          <w:rStyle w:val="StringTok"/>
+        </w:rPr>
+        <w:t xml:space="preserve">  </w:t>
+      </w:r>
+      <w:r>
+        <w:rPr>
+          <w:rStyle w:val="KeywordTok"/>
+        </w:rPr>
+        <w:t xml:space="preserve">select</w:t>
+      </w:r>
+      <w:r>
+        <w:rPr>
+          <w:rStyle w:val="NormalTok"/>
+        </w:rPr>
+        <w:t xml:space="preserve">(</w:t>
+      </w:r>
+      <w:r>
+        <w:rPr>
+          <w:rStyle w:val="OperatorTok"/>
+        </w:rPr>
+        <w:t xml:space="preserve">-</w:t>
+      </w:r>
+      <w:r>
+        <w:rPr>
+          <w:rStyle w:val="KeywordTok"/>
+        </w:rPr>
+        <w:t xml:space="preserve">all_of</w:t>
+      </w:r>
+      <w:r>
+        <w:rPr>
+          <w:rStyle w:val="NormalTok"/>
+        </w:rPr>
+        <w:t xml:space="preserve">(rm_list)) </w:t>
+      </w:r>
+      <w:r>
+        <w:rPr>
+          <w:rStyle w:val="OperatorTok"/>
+        </w:rPr>
+        <w:t xml:space="preserve">%&gt;%</w:t>
+      </w:r>
+      <w:r>
+        <w:br/>
+      </w:r>
+      <w:r>
+        <w:rPr>
+          <w:rStyle w:val="StringTok"/>
+        </w:rPr>
+        <w:t xml:space="preserve">  </w:t>
+      </w:r>
+      <w:r>
+        <w:rPr>
+          <w:rStyle w:val="KeywordTok"/>
+        </w:rPr>
+        <w:t xml:space="preserve">filter</w:t>
+      </w:r>
+      <w:r>
+        <w:rPr>
+          <w:rStyle w:val="NormalTok"/>
+        </w:rPr>
+        <w:t xml:space="preserve">(country_id</w:t>
+      </w:r>
+      <w:r>
+        <w:rPr>
+          <w:rStyle w:val="OperatorTok"/>
+        </w:rPr>
+        <w:t xml:space="preserve">!=</w:t>
+      </w:r>
+      <w:r>
+        <w:rPr>
+          <w:rStyle w:val="DecValTok"/>
+        </w:rPr>
+        <w:t xml:space="preserve">1</w:t>
+      </w:r>
+      <w:r>
+        <w:rPr>
+          <w:rStyle w:val="NormalTok"/>
+        </w:rPr>
+        <w:t xml:space="preserve">) </w:t>
+      </w:r>
+      <w:r>
+        <w:rPr>
+          <w:rStyle w:val="OperatorTok"/>
+        </w:rPr>
+        <w:t xml:space="preserve">%&gt;%</w:t>
+      </w:r>
+      <w:r>
+        <w:br/>
+      </w:r>
+      <w:r>
+        <w:rPr>
+          <w:rStyle w:val="StringTok"/>
+        </w:rPr>
+        <w:t xml:space="preserve">  </w:t>
+      </w:r>
+      <w:r>
+        <w:rPr>
+          <w:rStyle w:val="KeywordTok"/>
+        </w:rPr>
+        <w:t xml:space="preserve">group_by</w:t>
+      </w:r>
+      <w:r>
+        <w:rPr>
+          <w:rStyle w:val="NormalTok"/>
+        </w:rPr>
+        <w:t xml:space="preserve">(code_prod, product, year, month) </w:t>
+      </w:r>
+      <w:r>
+        <w:rPr>
+          <w:rStyle w:val="OperatorTok"/>
+        </w:rPr>
+        <w:t xml:space="preserve">%&gt;%</w:t>
+      </w:r>
+      <w:r>
+        <w:br/>
+      </w:r>
+      <w:r>
+        <w:rPr>
+          <w:rStyle w:val="StringTok"/>
+        </w:rPr>
+        <w:t xml:space="preserve">  </w:t>
+      </w:r>
+      <w:r>
+        <w:rPr>
+          <w:rStyle w:val="KeywordTok"/>
+        </w:rPr>
+        <w:t xml:space="preserve">nest</w:t>
+      </w:r>
+      <w:r>
+        <w:rPr>
+          <w:rStyle w:val="NormalTok"/>
+        </w:rPr>
+        <w:t xml:space="preserve">() </w:t>
+      </w:r>
+      <w:r>
+        <w:rPr>
+          <w:rStyle w:val="OperatorTok"/>
+        </w:rPr>
+        <w:t xml:space="preserve">%&gt;%</w:t>
+      </w:r>
+      <w:r>
+        <w:br/>
+      </w:r>
+      <w:r>
+        <w:rPr>
+          <w:rStyle w:val="StringTok"/>
+        </w:rPr>
+        <w:t xml:space="preserve">  </w:t>
+      </w:r>
+      <w:r>
+        <w:rPr>
+          <w:rStyle w:val="KeywordTok"/>
+        </w:rPr>
+        <w:t xml:space="preserve">ungroup</w:t>
+      </w:r>
+      <w:r>
+        <w:rPr>
+          <w:rStyle w:val="NormalTok"/>
+        </w:rPr>
+        <w:t xml:space="preserve">() </w:t>
+      </w:r>
+      <w:r>
+        <w:rPr>
+          <w:rStyle w:val="OperatorTok"/>
+        </w:rPr>
+        <w:t xml:space="preserve">%&gt;%</w:t>
+      </w:r>
+      <w:r>
+        <w:br/>
+      </w:r>
+      <w:r>
+        <w:rPr>
+          <w:rStyle w:val="StringTok"/>
+        </w:rPr>
+        <w:t xml:space="preserve">  </w:t>
+      </w:r>
+      <w:r>
+        <w:rPr>
+          <w:rStyle w:val="KeywordTok"/>
+        </w:rPr>
+        <w:t xml:space="preserve">rename</w:t>
+      </w:r>
+      <w:r>
+        <w:rPr>
+          <w:rStyle w:val="NormalTok"/>
+        </w:rPr>
+        <w:t xml:space="preserve">(</w:t>
+      </w:r>
+      <w:r>
+        <w:rPr>
+          <w:rStyle w:val="StringTok"/>
+        </w:rPr>
+        <w:t xml:space="preserve">"dt_l0"</w:t>
+      </w:r>
+      <w:r>
+        <w:rPr>
+          <w:rStyle w:val="NormalTok"/>
+        </w:rPr>
+        <w:t xml:space="preserve">=</w:t>
+      </w:r>
+      <w:r>
+        <w:rPr>
+          <w:rStyle w:val="StringTok"/>
+        </w:rPr>
+        <w:t xml:space="preserve">"data"</w:t>
+      </w:r>
+      <w:r>
+        <w:rPr>
+          <w:rStyle w:val="NormalTok"/>
+        </w:rPr>
+        <w:t xml:space="preserve">)</w:t>
       </w:r>
     </w:p>
     <w:sectPr>
@@ -3003,6 +7084,118 @@
     <w:lvl w:ilvl="8">
       <w:start w:val="2"/>
       <w:numFmt w:val="decimal"/>
+      <w:lvlText w:val="%9."/>
+      <w:lvlJc w:val="left"/>
+      <w:pPr>
+        <w:tabs>
+          <w:tab w:val="num" w:pos="5760"/>
+        </w:tabs>
+        <w:ind w:left="6240" w:hanging="480"/>
+      </w:pPr>
+    </w:lvl>
+  </w:abstractNum>
+  <w:abstractNum w:abstractNumId="99711">
+    <w:nsid w:val="b3cbbdee"/>
+    <w:multiLevelType w:val="multilevel"/>
+    <w:lvl w:ilvl="0">
+      <w:start w:val="1"/>
+      <w:numFmt w:val="lowerLetter"/>
+      <w:lvlText w:val="%1."/>
+      <w:lvlJc w:val="left"/>
+      <w:pPr>
+        <w:tabs>
+          <w:tab w:val="num" w:pos="0"/>
+        </w:tabs>
+        <w:ind w:left="480" w:hanging="480"/>
+      </w:pPr>
+    </w:lvl>
+    <w:lvl w:ilvl="1">
+      <w:start w:val="1"/>
+      <w:numFmt w:val="lowerLetter"/>
+      <w:lvlText w:val="%2."/>
+      <w:lvlJc w:val="left"/>
+      <w:pPr>
+        <w:tabs>
+          <w:tab w:val="num" w:pos="720"/>
+        </w:tabs>
+        <w:ind w:left="1200" w:hanging="480"/>
+      </w:pPr>
+    </w:lvl>
+    <w:lvl w:ilvl="2">
+      <w:start w:val="1"/>
+      <w:numFmt w:val="lowerLetter"/>
+      <w:lvlText w:val="%3."/>
+      <w:lvlJc w:val="left"/>
+      <w:pPr>
+        <w:tabs>
+          <w:tab w:val="num" w:pos="1440"/>
+        </w:tabs>
+        <w:ind w:left="1920" w:hanging="480"/>
+      </w:pPr>
+    </w:lvl>
+    <w:lvl w:ilvl="3">
+      <w:start w:val="1"/>
+      <w:numFmt w:val="lowerLetter"/>
+      <w:lvlText w:val="%4."/>
+      <w:lvlJc w:val="left"/>
+      <w:pPr>
+        <w:tabs>
+          <w:tab w:val="num" w:pos="2160"/>
+        </w:tabs>
+        <w:ind w:left="2640" w:hanging="480"/>
+      </w:pPr>
+    </w:lvl>
+    <w:lvl w:ilvl="4">
+      <w:start w:val="1"/>
+      <w:numFmt w:val="lowerLetter"/>
+      <w:lvlText w:val="%5."/>
+      <w:lvlJc w:val="left"/>
+      <w:pPr>
+        <w:tabs>
+          <w:tab w:val="num" w:pos="2880"/>
+        </w:tabs>
+        <w:ind w:left="3360" w:hanging="480"/>
+      </w:pPr>
+    </w:lvl>
+    <w:lvl w:ilvl="5">
+      <w:start w:val="1"/>
+      <w:numFmt w:val="lowerLetter"/>
+      <w:lvlText w:val="%6."/>
+      <w:lvlJc w:val="left"/>
+      <w:pPr>
+        <w:tabs>
+          <w:tab w:val="num" w:pos="3600"/>
+        </w:tabs>
+        <w:ind w:left="4080" w:hanging="480"/>
+      </w:pPr>
+    </w:lvl>
+    <w:lvl w:ilvl="6">
+      <w:start w:val="1"/>
+      <w:numFmt w:val="lowerLetter"/>
+      <w:lvlText w:val="%7."/>
+      <w:lvlJc w:val="left"/>
+      <w:pPr>
+        <w:tabs>
+          <w:tab w:val="num" w:pos="4320"/>
+        </w:tabs>
+        <w:ind w:left="4800" w:hanging="480"/>
+      </w:pPr>
+    </w:lvl>
+    <w:lvl w:ilvl="7">
+      <w:start w:val="1"/>
+      <w:numFmt w:val="lowerLetter"/>
+      <w:lvlText w:val="%8."/>
+      <w:lvlJc w:val="left"/>
+      <w:pPr>
+        <w:tabs>
+          <w:tab w:val="num" w:pos="5040"/>
+        </w:tabs>
+        <w:ind w:left="5520" w:hanging="480"/>
+      </w:pPr>
+    </w:lvl>
+    <w:lvl w:ilvl="8">
+      <w:start w:val="1"/>
+      <w:numFmt w:val="lowerLetter"/>
       <w:lvlText w:val="%9."/>
       <w:lvlJc w:val="left"/>
       <w:pPr>
@@ -3110,6 +7303,39 @@
     </w:lvlOverride>
     <w:lvlOverride w:ilvl="8">
       <w:startOverride w:val="2"/>
+    </w:lvlOverride>
+  </w:num>
+  <w:num w:numId="1004">
+    <w:abstractNumId w:val="991"/>
+  </w:num>
+  <w:num w:numId="1005">
+    <w:abstractNumId w:val="99711"/>
+    <w:lvlOverride w:ilvl="0">
+      <w:startOverride w:val="1"/>
+    </w:lvlOverride>
+    <w:lvlOverride w:ilvl="1">
+      <w:startOverride w:val="1"/>
+    </w:lvlOverride>
+    <w:lvlOverride w:ilvl="2">
+      <w:startOverride w:val="1"/>
+    </w:lvlOverride>
+    <w:lvlOverride w:ilvl="3">
+      <w:startOverride w:val="1"/>
+    </w:lvlOverride>
+    <w:lvlOverride w:ilvl="4">
+      <w:startOverride w:val="1"/>
+    </w:lvlOverride>
+    <w:lvlOverride w:ilvl="5">
+      <w:startOverride w:val="1"/>
+    </w:lvlOverride>
+    <w:lvlOverride w:ilvl="6">
+      <w:startOverride w:val="1"/>
+    </w:lvlOverride>
+    <w:lvlOverride w:ilvl="7">
+      <w:startOverride w:val="1"/>
+    </w:lvlOverride>
+    <w:lvlOverride w:ilvl="8">
+      <w:startOverride w:val="1"/>
     </w:lvlOverride>
   </w:num>
 </w:numbering>

--- a/public/analysis-01-eps-case.docx
+++ b/public/analysis-01-eps-case.docx
@@ -1111,6 +1111,27 @@
     </w:p>
     <w:p>
       <w:pPr>
+        <w:pStyle w:val="Compact"/>
+        <w:numPr>
+          <w:numId w:val="1004"/>
+          <w:ilvl w:val="0"/>
+        </w:numPr>
+      </w:pPr>
+      <w:r>
+        <w:t xml:space="preserve">删除重复行，例如产品</w:t>
+      </w:r>
+      <w:r>
+        <w:rPr>
+          <w:rStyle w:val="VerbatimChar"/>
+        </w:rPr>
+        <w:t xml:space="preserve">0909</w:t>
+      </w:r>
+      <w:r>
+        <w:t xml:space="preserve">就存在重复情形（原因可能来自于最开始的数据抓取环节）</w:t>
+      </w:r>
+    </w:p>
+    <w:p>
+      <w:pPr>
         <w:pStyle w:val="SourceCode"/>
       </w:pPr>
       <w:r>
@@ -1660,7 +1681,34 @@
         <w:rPr>
           <w:rStyle w:val="NormalTok"/>
         </w:rPr>
-        <w:t xml:space="preserve">(code_prod, year,month, country_id)</w:t>
+        <w:t xml:space="preserve">(code_prod, year,month, country_id) </w:t>
+      </w:r>
+      <w:r>
+        <w:rPr>
+          <w:rStyle w:val="OperatorTok"/>
+        </w:rPr>
+        <w:t xml:space="preserve">%&gt;%</w:t>
+      </w:r>
+      <w:r>
+        <w:br/>
+      </w:r>
+      <w:r>
+        <w:rPr>
+          <w:rStyle w:val="StringTok"/>
+        </w:rPr>
+        <w:t xml:space="preserve">  </w:t>
+      </w:r>
+      <w:r>
+        <w:rPr>
+          <w:rStyle w:val="KeywordTok"/>
+        </w:rPr>
+        <w:t xml:space="preserve">distinct</w:t>
+      </w:r>
+      <w:r>
+        <w:rPr>
+          <w:rStyle w:val="NormalTok"/>
+        </w:rPr>
+        <w:t xml:space="preserve">()</w:t>
       </w:r>
       <w:r>
         <w:br/>
@@ -2381,7 +2429,7 @@
               <w:jc w:val="right"/>
             </w:pPr>
             <w:r>
-              <w:t xml:space="preserve">7920469</w:t>
+              <w:t xml:space="preserve">7908597</w:t>
             </w:r>
           </w:p>
         </w:tc>
@@ -2405,7 +2453,7 @@
               <w:jc w:val="right"/>
             </w:pPr>
             <w:r>
-              <w:t xml:space="preserve">7678319</w:t>
+              <w:t xml:space="preserve">7659008</w:t>
             </w:r>
           </w:p>
         </w:tc>
@@ -2429,7 +2477,7 @@
               <w:jc w:val="right"/>
             </w:pPr>
             <w:r>
-              <w:t xml:space="preserve">7602672</w:t>
+              <w:t xml:space="preserve">7571235</w:t>
             </w:r>
           </w:p>
         </w:tc>
@@ -2453,7 +2501,7 @@
               <w:jc w:val="right"/>
             </w:pPr>
             <w:r>
-              <w:t xml:space="preserve">7412776</w:t>
+              <w:t xml:space="preserve">7395318</w:t>
             </w:r>
           </w:p>
         </w:tc>
@@ -2477,7 +2525,7 @@
               <w:jc w:val="right"/>
             </w:pPr>
             <w:r>
-              <w:t xml:space="preserve">7258611</w:t>
+              <w:t xml:space="preserve">7237374</w:t>
             </w:r>
           </w:p>
         </w:tc>
@@ -2501,7 +2549,7 @@
               <w:jc w:val="right"/>
             </w:pPr>
             <w:r>
-              <w:t xml:space="preserve">7212983</w:t>
+              <w:t xml:space="preserve">7200955</w:t>
             </w:r>
           </w:p>
         </w:tc>
@@ -2525,7 +2573,7 @@
               <w:jc w:val="right"/>
             </w:pPr>
             <w:r>
-              <w:t xml:space="preserve">6946904</w:t>
+              <w:t xml:space="preserve">6929048</w:t>
             </w:r>
           </w:p>
         </w:tc>
@@ -2549,7 +2597,7 @@
               <w:jc w:val="right"/>
             </w:pPr>
             <w:r>
-              <w:t xml:space="preserve">6911726</w:t>
+              <w:t xml:space="preserve">6893233</w:t>
             </w:r>
           </w:p>
         </w:tc>
@@ -2573,7 +2621,7 @@
               <w:jc w:val="right"/>
             </w:pPr>
             <w:r>
-              <w:t xml:space="preserve">6801753</w:t>
+              <w:t xml:space="preserve">6779086</w:t>
             </w:r>
           </w:p>
         </w:tc>
@@ -2597,7 +2645,7 @@
               <w:jc w:val="right"/>
             </w:pPr>
             <w:r>
-              <w:t xml:space="preserve">6728003</w:t>
+              <w:t xml:space="preserve">6713241</w:t>
             </w:r>
           </w:p>
         </w:tc>
@@ -2621,7 +2669,7 @@
               <w:jc w:val="right"/>
             </w:pPr>
             <w:r>
-              <w:t xml:space="preserve">6010024</w:t>
+              <w:t xml:space="preserve">5988275</w:t>
             </w:r>
           </w:p>
         </w:tc>
@@ -2645,7 +2693,7 @@
               <w:jc w:val="right"/>
             </w:pPr>
             <w:r>
-              <w:t xml:space="preserve">5683367</w:t>
+              <w:t xml:space="preserve">5665867</w:t>
             </w:r>
           </w:p>
         </w:tc>
@@ -3574,6 +3622,16 @@
     </w:p>
     <w:p>
       <w:pPr>
+        <w:pStyle w:val="3"/>
+      </w:pPr>
+      <w:bookmarkStart w:id="33" w:name="过程解释"/>
+      <w:r>
+        <w:t xml:space="preserve">过程解释</w:t>
+      </w:r>
+      <w:bookmarkEnd w:id="33"/>
+    </w:p>
+    <w:p>
+      <w:pPr>
         <w:pStyle w:val="FirstParagraph"/>
       </w:pPr>
       <w:r>
@@ -4111,7 +4169,7 @@
               <w:jc w:val="center"/>
             </w:pPr>
             <w:r>
-              <w:t xml:space="preserve">4382</w:t>
+              <w:t xml:space="preserve">4323</w:t>
             </w:r>
           </w:p>
         </w:tc>
@@ -4201,7 +4259,7 @@
               <w:jc w:val="center"/>
             </w:pPr>
             <w:r>
-              <w:t xml:space="preserve">4383</w:t>
+              <w:t xml:space="preserve">4324</w:t>
             </w:r>
           </w:p>
         </w:tc>
@@ -4291,7 +4349,7 @@
               <w:jc w:val="center"/>
             </w:pPr>
             <w:r>
-              <w:t xml:space="preserve">4384</w:t>
+              <w:t xml:space="preserve">4325</w:t>
             </w:r>
           </w:p>
         </w:tc>
@@ -4381,7 +4439,7 @@
               <w:jc w:val="center"/>
             </w:pPr>
             <w:r>
-              <w:t xml:space="preserve">4385</w:t>
+              <w:t xml:space="preserve">4326</w:t>
             </w:r>
           </w:p>
         </w:tc>
@@ -4471,7 +4529,7 @@
               <w:jc w:val="center"/>
             </w:pPr>
             <w:r>
-              <w:t xml:space="preserve">4568</w:t>
+              <w:t xml:space="preserve">4509</w:t>
             </w:r>
           </w:p>
         </w:tc>
@@ -4561,7 +4619,7 @@
               <w:jc w:val="center"/>
             </w:pPr>
             <w:r>
-              <w:t xml:space="preserve">4569</w:t>
+              <w:t xml:space="preserve">4510</w:t>
             </w:r>
           </w:p>
         </w:tc>
@@ -4651,7 +4709,7 @@
               <w:jc w:val="center"/>
             </w:pPr>
             <w:r>
-              <w:t xml:space="preserve">4570</w:t>
+              <w:t xml:space="preserve">4511</w:t>
             </w:r>
           </w:p>
         </w:tc>
@@ -4741,7 +4799,7 @@
               <w:jc w:val="center"/>
             </w:pPr>
             <w:r>
-              <w:t xml:space="preserve">4571</w:t>
+              <w:t xml:space="preserve">4512</w:t>
             </w:r>
           </w:p>
         </w:tc>
@@ -4831,7 +4889,7 @@
               <w:jc w:val="center"/>
             </w:pPr>
             <w:r>
-              <w:t xml:space="preserve">4628</w:t>
+              <w:t xml:space="preserve">4569</w:t>
             </w:r>
           </w:p>
         </w:tc>
@@ -4921,7 +4979,7 @@
               <w:jc w:val="center"/>
             </w:pPr>
             <w:r>
-              <w:t xml:space="preserve">4629</w:t>
+              <w:t xml:space="preserve">4570</w:t>
             </w:r>
           </w:p>
         </w:tc>
@@ -5011,7 +5069,7 @@
               <w:jc w:val="center"/>
             </w:pPr>
             <w:r>
-              <w:t xml:space="preserve">4630</w:t>
+              <w:t xml:space="preserve">4571</w:t>
             </w:r>
           </w:p>
         </w:tc>
@@ -5101,7 +5159,7 @@
               <w:jc w:val="center"/>
             </w:pPr>
             <w:r>
-              <w:t xml:space="preserve">4631</w:t>
+              <w:t xml:space="preserve">4572</w:t>
             </w:r>
           </w:p>
         </w:tc>
@@ -5191,7 +5249,7 @@
               <w:jc w:val="center"/>
             </w:pPr>
             <w:r>
-              <w:t xml:space="preserve">5362</w:t>
+              <w:t xml:space="preserve">5256</w:t>
             </w:r>
           </w:p>
         </w:tc>
@@ -5281,7 +5339,7 @@
               <w:jc w:val="center"/>
             </w:pPr>
             <w:r>
-              <w:t xml:space="preserve">5363</w:t>
+              <w:t xml:space="preserve">5257</w:t>
             </w:r>
           </w:p>
         </w:tc>
@@ -5371,7 +5429,7 @@
               <w:jc w:val="center"/>
             </w:pPr>
             <w:r>
-              <w:t xml:space="preserve">5364</w:t>
+              <w:t xml:space="preserve">5258</w:t>
             </w:r>
           </w:p>
         </w:tc>
@@ -5461,7 +5519,7 @@
               <w:jc w:val="center"/>
             </w:pPr>
             <w:r>
-              <w:t xml:space="preserve">5365</w:t>
+              <w:t xml:space="preserve">5259</w:t>
             </w:r>
           </w:p>
         </w:tc>
@@ -5548,21 +5606,21 @@
       <w:pPr>
         <w:pStyle w:val="2"/>
       </w:pPr>
-      <w:bookmarkStart w:id="33" w:name="得到变动因素1由于新加入国家引起贸易变动"/>
-      <w:r>
-        <w:t xml:space="preserve">得到变动因素1：由于新加入国家引起贸易变动</w:t>
-      </w:r>
-      <w:bookmarkEnd w:id="33"/>
+      <w:bookmarkStart w:id="34" w:name="贸易变动分解"/>
+      <w:r>
+        <w:t xml:space="preserve">贸易变动分解</w:t>
+      </w:r>
+      <w:bookmarkEnd w:id="34"/>
     </w:p>
     <w:p>
       <w:pPr>
         <w:pStyle w:val="3"/>
       </w:pPr>
-      <w:bookmarkStart w:id="34" w:name="理论表达-1"/>
+      <w:bookmarkStart w:id="35" w:name="理论表达-1"/>
       <w:r>
         <w:t xml:space="preserve">理论表达</w:t>
       </w:r>
-      <w:bookmarkEnd w:id="34"/>
+      <w:bookmarkEnd w:id="35"/>
     </w:p>
     <w:p>
       <w:pPr>
@@ -5887,13 +5945,813 @@
     </w:p>
     <w:p>
       <w:pPr>
+        <w:pStyle w:val="Compact"/>
+        <w:numPr>
+          <w:numId w:val="1006"/>
+          <w:ilvl w:val="0"/>
+        </w:numPr>
+      </w:pPr>
+      <m:oMath>
+        <m:sSub>
+          <m:e>
+            <m:r>
+              <m:t>V</m:t>
+            </m:r>
+          </m:e>
+          <m:sub>
+            <m:r>
+              <m:t>n</m:t>
+            </m:r>
+          </m:sub>
+        </m:sSub>
+      </m:oMath>
+      <w:r>
+        <w:t xml:space="preserve">表示由于新国家加入（</w:t>
+      </w:r>
+      <w:r>
+        <w:rPr>
+          <w:rStyle w:val="VerbatimChar"/>
+        </w:rPr>
+        <w:t xml:space="preserve">Newcoming</w:t>
+      </w:r>
+      <w:r>
+        <w:t xml:space="preserve">）贸易（与上月相比），引发的贸易额变动:</w:t>
+      </w:r>
+    </w:p>
+    <w:p>
+      <w:pPr>
+        <w:pStyle w:val="FirstParagraph"/>
+      </w:pPr>
+      <m:oMathPara>
+        <m:oMathParaPr>
+          <m:jc m:val="center"/>
+        </m:oMathParaPr>
+        <m:oMath>
+          <m:sSub>
+            <m:e>
+              <m:r>
+                <m:t>V</m:t>
+              </m:r>
+            </m:e>
+            <m:sub>
+              <m:r>
+                <m:t>n</m:t>
+              </m:r>
+            </m:sub>
+          </m:sSub>
+          <m:r>
+            <m:t>=</m:t>
+          </m:r>
+          <m:nary>
+            <m:naryPr>
+              <m:chr m:val="∑"/>
+              <m:limLoc m:val="undOvr"/>
+              <m:subHide m:val="0"/>
+              <m:supHide m:val="1"/>
+            </m:naryPr>
+            <m:sub>
+              <m:r>
+                <m:t>c</m:t>
+              </m:r>
+              <m:r>
+                <m:t>∈</m:t>
+              </m:r>
+              <m:r>
+                <m:t>N</m:t>
+              </m:r>
+            </m:sub>
+            <m:sup>
+              <m:r>
+                <m:t>​</m:t>
+              </m:r>
+            </m:sup>
+            <m:e>
+              <m:sSub>
+                <m:e>
+                  <m:r>
+                    <m:t>X</m:t>
+                  </m:r>
+                </m:e>
+                <m:sub>
+                  <m:r>
+                    <m:t>c</m:t>
+                  </m:r>
+                  <m:r>
+                    <m:t>t</m:t>
+                  </m:r>
+                </m:sub>
+              </m:sSub>
+            </m:e>
+          </m:nary>
+        </m:oMath>
+      </m:oMathPara>
+    </w:p>
+    <w:p>
+      <w:pPr>
+        <w:pStyle w:val="Compact"/>
+        <w:numPr>
+          <w:numId w:val="1007"/>
+          <w:ilvl w:val="0"/>
+        </w:numPr>
+      </w:pPr>
+      <m:oMath>
+        <m:sSub>
+          <m:e>
+            <m:r>
+              <m:t>V</m:t>
+            </m:r>
+          </m:e>
+          <m:sub>
+            <m:r>
+              <m:t>e</m:t>
+            </m:r>
+          </m:sub>
+        </m:sSub>
+      </m:oMath>
+      <w:r>
+        <w:t xml:space="preserve">表示由于原国家退出（</w:t>
+      </w:r>
+      <w:r>
+        <w:rPr>
+          <w:rStyle w:val="VerbatimChar"/>
+        </w:rPr>
+        <w:t xml:space="preserve">Exit</w:t>
+      </w:r>
+      <w:r>
+        <w:t xml:space="preserve">）贸易（与上月相比），引发的贸易额变动：</w:t>
+      </w:r>
+    </w:p>
+    <w:p>
+      <w:pPr>
+        <w:pStyle w:val="FirstParagraph"/>
+      </w:pPr>
+      <m:oMathPara>
+        <m:oMathParaPr>
+          <m:jc m:val="center"/>
+        </m:oMathParaPr>
+        <m:oMath>
+          <m:sSub>
+            <m:e>
+              <m:r>
+                <m:t>V</m:t>
+              </m:r>
+            </m:e>
+            <m:sub>
+              <m:r>
+                <m:t>e</m:t>
+              </m:r>
+            </m:sub>
+          </m:sSub>
+          <m:r>
+            <m:t>=</m:t>
+          </m:r>
+          <m:nary>
+            <m:naryPr>
+              <m:chr m:val="∑"/>
+              <m:limLoc m:val="undOvr"/>
+              <m:subHide m:val="0"/>
+              <m:supHide m:val="1"/>
+            </m:naryPr>
+            <m:sub>
+              <m:r>
+                <m:t>c</m:t>
+              </m:r>
+              <m:r>
+                <m:t>∈</m:t>
+              </m:r>
+              <m:r>
+                <m:t>E</m:t>
+              </m:r>
+            </m:sub>
+            <m:sup>
+              <m:r>
+                <m:t>​</m:t>
+              </m:r>
+            </m:sup>
+            <m:e>
+              <m:sSub>
+                <m:e>
+                  <m:r>
+                    <m:t>X</m:t>
+                  </m:r>
+                </m:e>
+                <m:sub>
+                  <m:r>
+                    <m:t>c</m:t>
+                  </m:r>
+                  <m:r>
+                    <m:t>t</m:t>
+                  </m:r>
+                </m:sub>
+              </m:sSub>
+            </m:e>
+          </m:nary>
+        </m:oMath>
+      </m:oMathPara>
+    </w:p>
+    <w:p>
+      <w:pPr>
+        <w:pStyle w:val="FirstParagraph"/>
+      </w:pPr>
+      <w:r>
+        <w:t xml:space="preserve">同时，我们还可以分别计算出</w:t>
+      </w:r>
+      <w:r>
+        <w:rPr>
+          <w:b/>
+        </w:rPr>
+        <w:t xml:space="preserve">进入或退出</w:t>
+      </w:r>
+      <w:r>
+        <w:t xml:space="preserve">的国家名单、国家数量、贸易密度，具体变量定义为：</w:t>
+      </w:r>
+    </w:p>
+    <w:p>
+      <w:pPr>
+        <w:pStyle w:val="Compact"/>
+        <w:numPr>
+          <w:numId w:val="1008"/>
+          <w:ilvl w:val="0"/>
+        </w:numPr>
+      </w:pPr>
+      <w:r>
+        <w:rPr>
+          <w:b/>
+        </w:rPr>
+        <w:t xml:space="preserve">新进入</w:t>
+      </w:r>
+      <w:r>
+        <w:t xml:space="preserve">的国家名单</w:t>
+      </w:r>
+      <m:oMath>
+        <m:sSub>
+          <m:e>
+            <m:r>
+              <m:t>C</m:t>
+            </m:r>
+          </m:e>
+          <m:sub>
+            <m:r>
+              <m:t>n</m:t>
+            </m:r>
+          </m:sub>
+        </m:sSub>
+      </m:oMath>
+      <w:r>
+        <w:t xml:space="preserve">、国家数量</w:t>
+      </w:r>
+      <m:oMath>
+        <m:sSub>
+          <m:e>
+            <m:r>
+              <m:t>N</m:t>
+            </m:r>
+          </m:e>
+          <m:sub>
+            <m:r>
+              <m:t>n</m:t>
+            </m:r>
+          </m:sub>
+        </m:sSub>
+      </m:oMath>
+      <w:r>
+        <w:t xml:space="preserve">，贸易密度</w:t>
+      </w:r>
+      <m:oMath>
+        <m:sSub>
+          <m:e>
+            <m:r>
+              <m:t>D</m:t>
+            </m:r>
+          </m:e>
+          <m:sub>
+            <m:r>
+              <m:t>n</m:t>
+            </m:r>
+          </m:sub>
+        </m:sSub>
+      </m:oMath>
+      <w:r>
+        <w:t xml:space="preserve">。</w:t>
+      </w:r>
+    </w:p>
+    <w:p>
+      <w:pPr>
+        <w:pStyle w:val="Compact"/>
+        <w:numPr>
+          <w:numId w:val="1008"/>
+          <w:ilvl w:val="0"/>
+        </w:numPr>
+      </w:pPr>
+      <w:r>
+        <w:rPr>
+          <w:b/>
+        </w:rPr>
+        <w:t xml:space="preserve">退出</w:t>
+      </w:r>
+      <w:r>
+        <w:t xml:space="preserve">的国家名单</w:t>
+      </w:r>
+      <m:oMath>
+        <m:sSub>
+          <m:e>
+            <m:r>
+              <m:t>C</m:t>
+            </m:r>
+          </m:e>
+          <m:sub>
+            <m:r>
+              <m:t>e</m:t>
+            </m:r>
+          </m:sub>
+        </m:sSub>
+      </m:oMath>
+      <w:r>
+        <w:t xml:space="preserve">、国家数量</w:t>
+      </w:r>
+      <m:oMath>
+        <m:sSub>
+          <m:e>
+            <m:r>
+              <m:t>N</m:t>
+            </m:r>
+          </m:e>
+          <m:sub>
+            <m:r>
+              <m:t>e</m:t>
+            </m:r>
+          </m:sub>
+        </m:sSub>
+      </m:oMath>
+      <w:r>
+        <w:t xml:space="preserve">，贸易密度</w:t>
+      </w:r>
+      <m:oMath>
+        <m:sSub>
+          <m:e>
+            <m:r>
+              <m:t>D</m:t>
+            </m:r>
+          </m:e>
+          <m:sub>
+            <m:r>
+              <m:t>e</m:t>
+            </m:r>
+          </m:sub>
+        </m:sSub>
+      </m:oMath>
+      <w:r>
+        <w:t xml:space="preserve">。</w:t>
+      </w:r>
+    </w:p>
+    <w:p>
+      <w:pPr>
         <w:pStyle w:val="3"/>
       </w:pPr>
-      <w:bookmarkStart w:id="35" w:name="代码操作-1"/>
+      <w:bookmarkStart w:id="36" w:name="代码操作-1"/>
       <w:r>
         <w:t xml:space="preserve">代码操作</w:t>
       </w:r>
-      <w:bookmarkEnd w:id="35"/>
+      <w:bookmarkEnd w:id="36"/>
+    </w:p>
+    <w:p>
+      <w:pPr>
+        <w:pStyle w:val="FirstParagraph"/>
+      </w:pPr>
+      <w:r>
+        <w:rPr>
+          <w:b/>
+        </w:rPr>
+        <w:t xml:space="preserve">基本思路</w:t>
+      </w:r>
+      <w:r>
+        <w:t xml:space="preserve">：</w:t>
+      </w:r>
+    </w:p>
+    <w:p>
+      <w:pPr>
+        <w:numPr>
+          <w:numId w:val="1009"/>
+          <w:ilvl w:val="0"/>
+        </w:numPr>
+      </w:pPr>
+      <w:r>
+        <w:t xml:space="preserve">实现新的数据形式变换（按产品分年月，</w:t>
+      </w:r>
+      <w:r>
+        <w:t xml:space="preserve">“</w:t>
+      </w:r>
+      <w:r>
+        <w:t xml:space="preserve">折叠</w:t>
+      </w:r>
+      <w:r>
+        <w:t xml:space="preserve">”</w:t>
+      </w:r>
+      <w:r>
+        <w:t xml:space="preserve">行数据）。利用</w:t>
+      </w:r>
+      <w:r>
+        <w:rPr>
+          <w:rStyle w:val="VerbatimChar"/>
+        </w:rPr>
+        <w:t xml:space="preserve">group_by()</w:t>
+      </w:r>
+      <w:r>
+        <w:t xml:space="preserve"> </w:t>
+      </w:r>
+      <w:r>
+        <w:t xml:space="preserve">+</w:t>
+      </w:r>
+      <w:r>
+        <w:t xml:space="preserve"> </w:t>
+      </w:r>
+      <w:r>
+        <w:rPr>
+          <w:rStyle w:val="VerbatimChar"/>
+        </w:rPr>
+        <w:t xml:space="preserve">nest()</w:t>
+      </w:r>
+      <w:r>
+        <w:t xml:space="preserve">函数，构造出</w:t>
+      </w:r>
+      <w:r>
+        <w:rPr>
+          <w:rStyle w:val="VerbatimChar"/>
+        </w:rPr>
+        <w:t xml:space="preserve">list-column data.frame</w:t>
+      </w:r>
+      <w:r>
+        <w:t xml:space="preserve">。</w:t>
+      </w:r>
+    </w:p>
+    <w:p>
+      <w:pPr>
+        <w:numPr>
+          <w:numId w:val="1009"/>
+          <w:ilvl w:val="0"/>
+        </w:numPr>
+      </w:pPr>
+      <w:r>
+        <w:t xml:space="preserve">构造</w:t>
+      </w:r>
+      <w:r>
+        <w:rPr>
+          <w:b/>
+        </w:rPr>
+        <w:t xml:space="preserve">当期</w:t>
+      </w:r>
+      <m:oMath>
+        <m:sSub>
+          <m:e>
+            <m:r>
+              <m:t>T</m:t>
+            </m:r>
+          </m:e>
+          <m:sub>
+            <m:r>
+              <m:t>1</m:t>
+            </m:r>
+          </m:sub>
+        </m:sSub>
+      </m:oMath>
+      <w:r>
+        <w:t xml:space="preserve">的数据块和</w:t>
+      </w:r>
+      <w:r>
+        <w:rPr>
+          <w:b/>
+        </w:rPr>
+        <w:t xml:space="preserve">滞后期</w:t>
+      </w:r>
+      <m:oMath>
+        <m:sSub>
+          <m:e>
+            <m:r>
+              <m:t>T</m:t>
+            </m:r>
+          </m:e>
+          <m:sub>
+            <m:r>
+              <m:t>0</m:t>
+            </m:r>
+          </m:sub>
+        </m:sSub>
+      </m:oMath>
+      <w:r>
+        <w:t xml:space="preserve">的数据块。具体要用到</w:t>
+      </w:r>
+      <w:r>
+        <w:rPr>
+          <w:rStyle w:val="VerbatimChar"/>
+        </w:rPr>
+        <w:t xml:space="preserve">lag()</w:t>
+      </w:r>
+      <w:r>
+        <w:t xml:space="preserve">函数。</w:t>
+      </w:r>
+    </w:p>
+    <w:p>
+      <w:pPr>
+        <w:pStyle w:val="a9"/>
+      </w:pPr>
+      <w:r>
+        <w:t xml:space="preserve">要注意对</w:t>
+      </w:r>
+      <w:r>
+        <w:rPr>
+          <w:rStyle w:val="VerbatimChar"/>
+        </w:rPr>
+        <w:t xml:space="preserve">初始项</w:t>
+      </w:r>
+      <w:r>
+        <w:t xml:space="preserve">的处理，可以是</w:t>
+      </w:r>
+      <w:r>
+        <w:t xml:space="preserve">“</w:t>
+      </w:r>
+      <w:r>
+        <w:t xml:space="preserve">保持</w:t>
+      </w:r>
+      <w:r>
+        <w:t xml:space="preserve">”</w:t>
+      </w:r>
+      <w:r>
+        <w:t xml:space="preserve">、</w:t>
+      </w:r>
+      <w:r>
+        <w:t xml:space="preserve">“</w:t>
+      </w:r>
+      <w:r>
+        <w:t xml:space="preserve">NA</w:t>
+      </w:r>
+      <w:r>
+        <w:t xml:space="preserve">”</w:t>
+      </w:r>
+      <w:r>
+        <w:t xml:space="preserve">。我们选择了</w:t>
+      </w:r>
+      <w:r>
+        <w:t xml:space="preserve">“</w:t>
+      </w:r>
+      <w:r>
+        <w:t xml:space="preserve">保持</w:t>
+      </w:r>
+      <w:r>
+        <w:t xml:space="preserve">”</w:t>
+      </w:r>
+      <w:r>
+        <w:t xml:space="preserve">。</w:t>
+      </w:r>
+    </w:p>
+    <w:p>
+      <w:pPr>
+        <w:pStyle w:val="Compact"/>
+        <w:numPr>
+          <w:numId w:val="1010"/>
+          <w:ilvl w:val="0"/>
+        </w:numPr>
+      </w:pPr>
+      <w:r>
+        <w:t xml:space="preserve">比较</w:t>
+      </w:r>
+      <w:r>
+        <w:rPr>
+          <w:b/>
+        </w:rPr>
+        <w:t xml:space="preserve">当期</w:t>
+      </w:r>
+      <w:r>
+        <w:t xml:space="preserve">数据块和</w:t>
+      </w:r>
+      <w:r>
+        <w:rPr>
+          <w:b/>
+        </w:rPr>
+        <w:t xml:space="preserve">滞后期</w:t>
+      </w:r>
+      <w:r>
+        <w:t xml:space="preserve">数据块的差异，分别计算得到</w:t>
+      </w:r>
+      <w:r>
+        <w:rPr>
+          <w:b/>
+        </w:rPr>
+        <w:t xml:space="preserve">进入或退出</w:t>
+      </w:r>
+      <w:r>
+        <w:t xml:space="preserve">的国家名单</w:t>
+      </w:r>
+      <m:oMath>
+        <m:sSub>
+          <m:e>
+            <m:r>
+              <m:t>C</m:t>
+            </m:r>
+          </m:e>
+          <m:sub>
+            <m:r>
+              <m:t>{</m:t>
+            </m:r>
+            <m:r>
+              <m:t>n</m:t>
+            </m:r>
+            <m:r>
+              <m:t>,</m:t>
+            </m:r>
+            <m:r>
+              <m:t>e</m:t>
+            </m:r>
+            <m:r>
+              <m:t>}</m:t>
+            </m:r>
+          </m:sub>
+        </m:sSub>
+      </m:oMath>
+      <w:r>
+        <w:t xml:space="preserve">、国家数量</w:t>
+      </w:r>
+      <m:oMath>
+        <m:sSub>
+          <m:e>
+            <m:r>
+              <m:t>N</m:t>
+            </m:r>
+          </m:e>
+          <m:sub>
+            <m:r>
+              <m:t>{</m:t>
+            </m:r>
+            <m:r>
+              <m:t>n</m:t>
+            </m:r>
+            <m:r>
+              <m:t>,</m:t>
+            </m:r>
+            <m:r>
+              <m:t>e</m:t>
+            </m:r>
+            <m:r>
+              <m:t>}</m:t>
+            </m:r>
+          </m:sub>
+        </m:sSub>
+      </m:oMath>
+      <w:r>
+        <w:t xml:space="preserve">、贸易密度</w:t>
+      </w:r>
+      <m:oMath>
+        <m:sSub>
+          <m:e>
+            <m:r>
+              <m:t>D</m:t>
+            </m:r>
+          </m:e>
+          <m:sub>
+            <m:r>
+              <m:t>{</m:t>
+            </m:r>
+            <m:r>
+              <m:t>n</m:t>
+            </m:r>
+            <m:r>
+              <m:t>,</m:t>
+            </m:r>
+            <m:r>
+              <m:t>e</m:t>
+            </m:r>
+            <m:r>
+              <m:t>}</m:t>
+            </m:r>
+          </m:sub>
+        </m:sSub>
+      </m:oMath>
+      <w:r>
+        <w:t xml:space="preserve">、贸易额变动</w:t>
+      </w:r>
+      <m:oMath>
+        <m:sSub>
+          <m:e>
+            <m:r>
+              <m:t>V</m:t>
+            </m:r>
+          </m:e>
+          <m:sub>
+            <m:r>
+              <m:t>{</m:t>
+            </m:r>
+            <m:r>
+              <m:t>n</m:t>
+            </m:r>
+            <m:r>
+              <m:t>,</m:t>
+            </m:r>
+            <m:r>
+              <m:t>e</m:t>
+            </m:r>
+            <m:r>
+              <m:t>}</m:t>
+            </m:r>
+          </m:sub>
+        </m:sSub>
+      </m:oMath>
+      <w:r>
+        <w:t xml:space="preserve">。</w:t>
+      </w:r>
+    </w:p>
+    <w:p>
+      <w:pPr>
+        <w:pStyle w:val="a9"/>
+      </w:pPr>
+      <w:r>
+        <w:t xml:space="preserve">具体要用到平行计算包</w:t>
+      </w:r>
+      <w:r>
+        <w:rPr>
+          <w:rStyle w:val="VerbatimChar"/>
+        </w:rPr>
+        <w:t xml:space="preserve">purrr::map2()</w:t>
+      </w:r>
+      <w:r>
+        <w:t xml:space="preserve">函数，同时还需要编写专门的函数</w:t>
+      </w:r>
+      <w:r>
+        <w:rPr>
+          <w:rStyle w:val="VerbatimChar"/>
+        </w:rPr>
+        <w:t xml:space="preserve">compare.tbls()</w:t>
+      </w:r>
+      <w:r>
+        <w:t xml:space="preserve">函数来得到自己想要的上述几个变量。</w:t>
+      </w:r>
+    </w:p>
+    <w:p>
+      <w:pPr>
+        <w:pStyle w:val="FirstParagraph"/>
+      </w:pPr>
+      <w:r>
+        <w:t xml:space="preserve">具体的</w:t>
+      </w:r>
+      <w:r>
+        <w:rPr>
+          <w:rStyle w:val="VerbatimChar"/>
+        </w:rPr>
+        <w:t xml:space="preserve">R</w:t>
+      </w:r>
+      <w:r>
+        <w:t xml:space="preserve">代码如下：</w:t>
+      </w:r>
+    </w:p>
+    <w:p>
+      <w:pPr>
+        <w:pStyle w:val="a9"/>
+      </w:pPr>
+      <w:r>
+        <w:t xml:space="preserve">注意：因为数据集比较大，而且设计到多个计算，尽管</w:t>
+      </w:r>
+      <w:r>
+        <w:rPr>
+          <w:rStyle w:val="VerbatimChar"/>
+        </w:rPr>
+        <w:t xml:space="preserve">purrr::map2()</w:t>
+      </w:r>
+      <w:r>
+        <w:t xml:space="preserve">已经进行了平行化运算，但是还是会耗费一定计算时间，大约</w:t>
+      </w:r>
+      <w:r>
+        <w:rPr>
+          <w:rStyle w:val="VerbatimChar"/>
+        </w:rPr>
+        <w:t xml:space="preserve">1-2</w:t>
+      </w:r>
+      <w:r>
+        <w:t xml:space="preserve">分钟。因此，</w:t>
+      </w:r>
+      <w:r>
+        <w:rPr>
+          <w:b/>
+        </w:rPr>
+        <w:t xml:space="preserve">强烈建议</w:t>
+      </w:r>
+      <w:r>
+        <w:t xml:space="preserve">一次计算，然后保留结果。</w:t>
+      </w:r>
+    </w:p>
+    <w:p>
+      <w:pPr>
+        <w:pStyle w:val="FirstParagraph"/>
+      </w:pPr>
+      <w:r>
+        <w:t xml:space="preserve">首先，编写定制函数</w:t>
+      </w:r>
+      <w:r>
+        <w:rPr>
+          <w:rStyle w:val="VerbatimChar"/>
+        </w:rPr>
+        <w:t xml:space="preserve">compare.tbls()</w:t>
+      </w:r>
+      <w:r>
+        <w:t xml:space="preserve">：</w:t>
+      </w:r>
     </w:p>
     <w:p>
       <w:pPr>
@@ -5901,6 +6759,2971 @@
       </w:pPr>
       <w:r>
         <w:rPr>
+          <w:rStyle w:val="CommentTok"/>
+        </w:rPr>
+        <w:t xml:space="preserve">#dt2 &lt;- tbl_compare$dt_l0[1][[1]]</w:t>
+      </w:r>
+      <w:r>
+        <w:br/>
+      </w:r>
+      <w:r>
+        <w:rPr>
+          <w:rStyle w:val="CommentTok"/>
+        </w:rPr>
+        <w:t xml:space="preserve">#dt1 &lt;- tbl_compare$dt_l1[1][[1]] %&gt;%</w:t>
+      </w:r>
+      <w:r>
+        <w:br/>
+      </w:r>
+      <w:r>
+        <w:rPr>
+          <w:rStyle w:val="NormalTok"/>
+        </w:rPr>
+        <w:t xml:space="preserve">  </w:t>
+      </w:r>
+      <w:r>
+        <w:rPr>
+          <w:rStyle w:val="CommentTok"/>
+        </w:rPr>
+        <w:t xml:space="preserve">#mutate(country=c(LETTERS[1:5]))</w:t>
+      </w:r>
+      <w:r>
+        <w:br/>
+      </w:r>
+      <w:r>
+        <w:br/>
+      </w:r>
+      <w:r>
+        <w:rPr>
+          <w:rStyle w:val="CommentTok"/>
+        </w:rPr>
+        <w:t xml:space="preserve"># build function for map2 </w:t>
+      </w:r>
+      <w:r>
+        <w:br/>
+      </w:r>
+      <w:r>
+        <w:rPr>
+          <w:rStyle w:val="CommentTok"/>
+        </w:rPr>
+        <w:t xml:space="preserve">## it can compare difference with two data.frame, also bypass some calculate</w:t>
+      </w:r>
+      <w:r>
+        <w:br/>
+      </w:r>
+      <w:r>
+        <w:rPr>
+          <w:rStyle w:val="NormalTok"/>
+        </w:rPr>
+        <w:t xml:space="preserve">compare.tbls &lt;-</w:t>
+      </w:r>
+      <w:r>
+        <w:rPr>
+          <w:rStyle w:val="StringTok"/>
+        </w:rPr>
+        <w:t xml:space="preserve"> </w:t>
+      </w:r>
+      <w:r>
+        <w:rPr>
+          <w:rStyle w:val="ControlFlowTok"/>
+        </w:rPr>
+        <w:t xml:space="preserve">function</w:t>
+      </w:r>
+      <w:r>
+        <w:rPr>
+          <w:rStyle w:val="NormalTok"/>
+        </w:rPr>
+        <w:t xml:space="preserve">(dt1, dt2){</w:t>
+      </w:r>
+      <w:r>
+        <w:br/>
+      </w:r>
+      <w:r>
+        <w:rPr>
+          <w:rStyle w:val="NormalTok"/>
+        </w:rPr>
+        <w:t xml:space="preserve">  </w:t>
+      </w:r>
+      <w:r>
+        <w:rPr>
+          <w:rStyle w:val="CommentTok"/>
+        </w:rPr>
+        <w:t xml:space="preserve"># new coming country</w:t>
+      </w:r>
+      <w:r>
+        <w:br/>
+      </w:r>
+      <w:r>
+        <w:rPr>
+          <w:rStyle w:val="NormalTok"/>
+        </w:rPr>
+        <w:t xml:space="preserve">  c_new &lt;-</w:t>
+      </w:r>
+      <w:r>
+        <w:rPr>
+          <w:rStyle w:val="StringTok"/>
+        </w:rPr>
+        <w:t xml:space="preserve"> </w:t>
+      </w:r>
+      <w:r>
+        <w:rPr>
+          <w:rStyle w:val="KeywordTok"/>
+        </w:rPr>
+        <w:t xml:space="preserve">setdiff</w:t>
+      </w:r>
+      <w:r>
+        <w:rPr>
+          <w:rStyle w:val="NormalTok"/>
+        </w:rPr>
+        <w:t xml:space="preserve">(dt2</w:t>
+      </w:r>
+      <w:r>
+        <w:rPr>
+          <w:rStyle w:val="OperatorTok"/>
+        </w:rPr>
+        <w:t xml:space="preserve">$</w:t>
+      </w:r>
+      <w:r>
+        <w:rPr>
+          <w:rStyle w:val="NormalTok"/>
+        </w:rPr>
+        <w:t xml:space="preserve">country, dt1</w:t>
+      </w:r>
+      <w:r>
+        <w:rPr>
+          <w:rStyle w:val="OperatorTok"/>
+        </w:rPr>
+        <w:t xml:space="preserve">$</w:t>
+      </w:r>
+      <w:r>
+        <w:rPr>
+          <w:rStyle w:val="NormalTok"/>
+        </w:rPr>
+        <w:t xml:space="preserve">country)</w:t>
+      </w:r>
+      <w:r>
+        <w:br/>
+      </w:r>
+      <w:r>
+        <w:rPr>
+          <w:rStyle w:val="NormalTok"/>
+        </w:rPr>
+        <w:t xml:space="preserve">  n_new &lt;-</w:t>
+      </w:r>
+      <w:r>
+        <w:rPr>
+          <w:rStyle w:val="StringTok"/>
+        </w:rPr>
+        <w:t xml:space="preserve"> </w:t>
+      </w:r>
+      <w:r>
+        <w:rPr>
+          <w:rStyle w:val="KeywordTok"/>
+        </w:rPr>
+        <w:t xml:space="preserve">length</w:t>
+      </w:r>
+      <w:r>
+        <w:rPr>
+          <w:rStyle w:val="NormalTok"/>
+        </w:rPr>
+        <w:t xml:space="preserve">(c_new)</w:t>
+      </w:r>
+      <w:r>
+        <w:br/>
+      </w:r>
+      <w:r>
+        <w:rPr>
+          <w:rStyle w:val="NormalTok"/>
+        </w:rPr>
+        <w:t xml:space="preserve">  v_new &lt;-</w:t>
+      </w:r>
+      <w:r>
+        <w:rPr>
+          <w:rStyle w:val="StringTok"/>
+        </w:rPr>
+        <w:t xml:space="preserve"> </w:t>
+      </w:r>
+      <w:r>
+        <w:rPr>
+          <w:rStyle w:val="NormalTok"/>
+        </w:rPr>
+        <w:t xml:space="preserve">dt2 </w:t>
+      </w:r>
+      <w:r>
+        <w:rPr>
+          <w:rStyle w:val="OperatorTok"/>
+        </w:rPr>
+        <w:t xml:space="preserve">%&gt;%</w:t>
+      </w:r>
+      <w:r>
+        <w:br/>
+      </w:r>
+      <w:r>
+        <w:rPr>
+          <w:rStyle w:val="StringTok"/>
+        </w:rPr>
+        <w:t xml:space="preserve">    </w:t>
+      </w:r>
+      <w:r>
+        <w:rPr>
+          <w:rStyle w:val="KeywordTok"/>
+        </w:rPr>
+        <w:t xml:space="preserve">filter</w:t>
+      </w:r>
+      <w:r>
+        <w:rPr>
+          <w:rStyle w:val="NormalTok"/>
+        </w:rPr>
+        <w:t xml:space="preserve">(country </w:t>
+      </w:r>
+      <w:r>
+        <w:rPr>
+          <w:rStyle w:val="OperatorTok"/>
+        </w:rPr>
+        <w:t xml:space="preserve">%in%</w:t>
+      </w:r>
+      <w:r>
+        <w:rPr>
+          <w:rStyle w:val="StringTok"/>
+        </w:rPr>
+        <w:t xml:space="preserve"> </w:t>
+      </w:r>
+      <w:r>
+        <w:rPr>
+          <w:rStyle w:val="NormalTok"/>
+        </w:rPr>
+        <w:t xml:space="preserve">c_new) </w:t>
+      </w:r>
+      <w:r>
+        <w:rPr>
+          <w:rStyle w:val="OperatorTok"/>
+        </w:rPr>
+        <w:t xml:space="preserve">%&gt;%</w:t>
+      </w:r>
+      <w:r>
+        <w:br/>
+      </w:r>
+      <w:r>
+        <w:rPr>
+          <w:rStyle w:val="StringTok"/>
+        </w:rPr>
+        <w:t xml:space="preserve">    </w:t>
+      </w:r>
+      <w:r>
+        <w:rPr>
+          <w:rStyle w:val="KeywordTok"/>
+        </w:rPr>
+        <w:t xml:space="preserve">summarise</w:t>
+      </w:r>
+      <w:r>
+        <w:rPr>
+          <w:rStyle w:val="NormalTok"/>
+        </w:rPr>
+        <w:t xml:space="preserve">(</w:t>
+      </w:r>
+      <w:r>
+        <w:rPr>
+          <w:rStyle w:val="DataTypeTok"/>
+        </w:rPr>
+        <w:t xml:space="preserve">value =</w:t>
+      </w:r>
+      <w:r>
+        <w:rPr>
+          <w:rStyle w:val="NormalTok"/>
+        </w:rPr>
+        <w:t xml:space="preserve"> </w:t>
+      </w:r>
+      <w:r>
+        <w:rPr>
+          <w:rStyle w:val="KeywordTok"/>
+        </w:rPr>
+        <w:t xml:space="preserve">sum</w:t>
+      </w:r>
+      <w:r>
+        <w:rPr>
+          <w:rStyle w:val="NormalTok"/>
+        </w:rPr>
+        <w:t xml:space="preserve">(value, </w:t>
+      </w:r>
+      <w:r>
+        <w:rPr>
+          <w:rStyle w:val="DataTypeTok"/>
+        </w:rPr>
+        <w:t xml:space="preserve">na.rm =</w:t>
+      </w:r>
+      <w:r>
+        <w:rPr>
+          <w:rStyle w:val="NormalTok"/>
+        </w:rPr>
+        <w:t xml:space="preserve"> T)) </w:t>
+      </w:r>
+      <w:r>
+        <w:rPr>
+          <w:rStyle w:val="OperatorTok"/>
+        </w:rPr>
+        <w:t xml:space="preserve">%&gt;%</w:t>
+      </w:r>
+      <w:r>
+        <w:br/>
+      </w:r>
+      <w:r>
+        <w:rPr>
+          <w:rStyle w:val="StringTok"/>
+        </w:rPr>
+        <w:t xml:space="preserve">    </w:t>
+      </w:r>
+      <w:r>
+        <w:rPr>
+          <w:rStyle w:val="KeywordTok"/>
+        </w:rPr>
+        <w:t xml:space="preserve">unlist</w:t>
+      </w:r>
+      <w:r>
+        <w:rPr>
+          <w:rStyle w:val="NormalTok"/>
+        </w:rPr>
+        <w:t xml:space="preserve">()</w:t>
+      </w:r>
+      <w:r>
+        <w:br/>
+      </w:r>
+      <w:r>
+        <w:rPr>
+          <w:rStyle w:val="NormalTok"/>
+        </w:rPr>
+        <w:t xml:space="preserve">  d_new &lt;-</w:t>
+      </w:r>
+      <w:r>
+        <w:rPr>
+          <w:rStyle w:val="StringTok"/>
+        </w:rPr>
+        <w:t xml:space="preserve"> </w:t>
+      </w:r>
+      <w:r>
+        <w:rPr>
+          <w:rStyle w:val="KeywordTok"/>
+        </w:rPr>
+        <w:t xml:space="preserve">ifelse</w:t>
+      </w:r>
+      <w:r>
+        <w:rPr>
+          <w:rStyle w:val="NormalTok"/>
+        </w:rPr>
+        <w:t xml:space="preserve">(n_new</w:t>
+      </w:r>
+      <w:r>
+        <w:rPr>
+          <w:rStyle w:val="OperatorTok"/>
+        </w:rPr>
+        <w:t xml:space="preserve">!=</w:t>
+      </w:r>
+      <w:r>
+        <w:rPr>
+          <w:rStyle w:val="DecValTok"/>
+        </w:rPr>
+        <w:t xml:space="preserve">0</w:t>
+      </w:r>
+      <w:r>
+        <w:rPr>
+          <w:rStyle w:val="NormalTok"/>
+        </w:rPr>
+        <w:t xml:space="preserve">, v_new</w:t>
+      </w:r>
+      <w:r>
+        <w:rPr>
+          <w:rStyle w:val="OperatorTok"/>
+        </w:rPr>
+        <w:t xml:space="preserve">/</w:t>
+      </w:r>
+      <w:r>
+        <w:rPr>
+          <w:rStyle w:val="NormalTok"/>
+        </w:rPr>
+        <w:t xml:space="preserve">n_new, </w:t>
+      </w:r>
+      <w:r>
+        <w:rPr>
+          <w:rStyle w:val="OtherTok"/>
+        </w:rPr>
+        <w:t xml:space="preserve">NA</w:t>
+      </w:r>
+      <w:r>
+        <w:rPr>
+          <w:rStyle w:val="NormalTok"/>
+        </w:rPr>
+        <w:t xml:space="preserve">)</w:t>
+      </w:r>
+      <w:r>
+        <w:br/>
+      </w:r>
+      <w:r>
+        <w:rPr>
+          <w:rStyle w:val="NormalTok"/>
+        </w:rPr>
+        <w:t xml:space="preserve">  </w:t>
+      </w:r>
+      <w:r>
+        <w:br/>
+      </w:r>
+      <w:r>
+        <w:rPr>
+          <w:rStyle w:val="NormalTok"/>
+        </w:rPr>
+        <w:t xml:space="preserve">  </w:t>
+      </w:r>
+      <w:r>
+        <w:rPr>
+          <w:rStyle w:val="CommentTok"/>
+        </w:rPr>
+        <w:t xml:space="preserve"># exit country</w:t>
+      </w:r>
+      <w:r>
+        <w:br/>
+      </w:r>
+      <w:r>
+        <w:rPr>
+          <w:rStyle w:val="NormalTok"/>
+        </w:rPr>
+        <w:t xml:space="preserve">  c_exit &lt;-</w:t>
+      </w:r>
+      <w:r>
+        <w:rPr>
+          <w:rStyle w:val="StringTok"/>
+        </w:rPr>
+        <w:t xml:space="preserve"> </w:t>
+      </w:r>
+      <w:r>
+        <w:rPr>
+          <w:rStyle w:val="KeywordTok"/>
+        </w:rPr>
+        <w:t xml:space="preserve">setdiff</w:t>
+      </w:r>
+      <w:r>
+        <w:rPr>
+          <w:rStyle w:val="NormalTok"/>
+        </w:rPr>
+        <w:t xml:space="preserve">(dt1</w:t>
+      </w:r>
+      <w:r>
+        <w:rPr>
+          <w:rStyle w:val="OperatorTok"/>
+        </w:rPr>
+        <w:t xml:space="preserve">$</w:t>
+      </w:r>
+      <w:r>
+        <w:rPr>
+          <w:rStyle w:val="NormalTok"/>
+        </w:rPr>
+        <w:t xml:space="preserve">country,dt2</w:t>
+      </w:r>
+      <w:r>
+        <w:rPr>
+          <w:rStyle w:val="OperatorTok"/>
+        </w:rPr>
+        <w:t xml:space="preserve">$</w:t>
+      </w:r>
+      <w:r>
+        <w:rPr>
+          <w:rStyle w:val="NormalTok"/>
+        </w:rPr>
+        <w:t xml:space="preserve">country )</w:t>
+      </w:r>
+      <w:r>
+        <w:br/>
+      </w:r>
+      <w:r>
+        <w:rPr>
+          <w:rStyle w:val="NormalTok"/>
+        </w:rPr>
+        <w:t xml:space="preserve">  n_exit &lt;-</w:t>
+      </w:r>
+      <w:r>
+        <w:rPr>
+          <w:rStyle w:val="StringTok"/>
+        </w:rPr>
+        <w:t xml:space="preserve"> </w:t>
+      </w:r>
+      <w:r>
+        <w:rPr>
+          <w:rStyle w:val="KeywordTok"/>
+        </w:rPr>
+        <w:t xml:space="preserve">length</w:t>
+      </w:r>
+      <w:r>
+        <w:rPr>
+          <w:rStyle w:val="NormalTok"/>
+        </w:rPr>
+        <w:t xml:space="preserve">(c_exit)</w:t>
+      </w:r>
+      <w:r>
+        <w:br/>
+      </w:r>
+      <w:r>
+        <w:rPr>
+          <w:rStyle w:val="NormalTok"/>
+        </w:rPr>
+        <w:t xml:space="preserve">  v_exit &lt;-</w:t>
+      </w:r>
+      <w:r>
+        <w:rPr>
+          <w:rStyle w:val="StringTok"/>
+        </w:rPr>
+        <w:t xml:space="preserve"> </w:t>
+      </w:r>
+      <w:r>
+        <w:rPr>
+          <w:rStyle w:val="NormalTok"/>
+        </w:rPr>
+        <w:t xml:space="preserve">dt1 </w:t>
+      </w:r>
+      <w:r>
+        <w:rPr>
+          <w:rStyle w:val="OperatorTok"/>
+        </w:rPr>
+        <w:t xml:space="preserve">%&gt;%</w:t>
+      </w:r>
+      <w:r>
+        <w:br/>
+      </w:r>
+      <w:r>
+        <w:rPr>
+          <w:rStyle w:val="StringTok"/>
+        </w:rPr>
+        <w:t xml:space="preserve">    </w:t>
+      </w:r>
+      <w:r>
+        <w:rPr>
+          <w:rStyle w:val="KeywordTok"/>
+        </w:rPr>
+        <w:t xml:space="preserve">filter</w:t>
+      </w:r>
+      <w:r>
+        <w:rPr>
+          <w:rStyle w:val="NormalTok"/>
+        </w:rPr>
+        <w:t xml:space="preserve">(country </w:t>
+      </w:r>
+      <w:r>
+        <w:rPr>
+          <w:rStyle w:val="OperatorTok"/>
+        </w:rPr>
+        <w:t xml:space="preserve">%in%</w:t>
+      </w:r>
+      <w:r>
+        <w:rPr>
+          <w:rStyle w:val="StringTok"/>
+        </w:rPr>
+        <w:t xml:space="preserve"> </w:t>
+      </w:r>
+      <w:r>
+        <w:rPr>
+          <w:rStyle w:val="NormalTok"/>
+        </w:rPr>
+        <w:t xml:space="preserve">c_exit) </w:t>
+      </w:r>
+      <w:r>
+        <w:rPr>
+          <w:rStyle w:val="OperatorTok"/>
+        </w:rPr>
+        <w:t xml:space="preserve">%&gt;%</w:t>
+      </w:r>
+      <w:r>
+        <w:br/>
+      </w:r>
+      <w:r>
+        <w:rPr>
+          <w:rStyle w:val="StringTok"/>
+        </w:rPr>
+        <w:t xml:space="preserve">    </w:t>
+      </w:r>
+      <w:r>
+        <w:rPr>
+          <w:rStyle w:val="KeywordTok"/>
+        </w:rPr>
+        <w:t xml:space="preserve">summarise</w:t>
+      </w:r>
+      <w:r>
+        <w:rPr>
+          <w:rStyle w:val="NormalTok"/>
+        </w:rPr>
+        <w:t xml:space="preserve">(</w:t>
+      </w:r>
+      <w:r>
+        <w:rPr>
+          <w:rStyle w:val="DataTypeTok"/>
+        </w:rPr>
+        <w:t xml:space="preserve">value =</w:t>
+      </w:r>
+      <w:r>
+        <w:rPr>
+          <w:rStyle w:val="NormalTok"/>
+        </w:rPr>
+        <w:t xml:space="preserve"> </w:t>
+      </w:r>
+      <w:r>
+        <w:rPr>
+          <w:rStyle w:val="KeywordTok"/>
+        </w:rPr>
+        <w:t xml:space="preserve">sum</w:t>
+      </w:r>
+      <w:r>
+        <w:rPr>
+          <w:rStyle w:val="NormalTok"/>
+        </w:rPr>
+        <w:t xml:space="preserve">(value, </w:t>
+      </w:r>
+      <w:r>
+        <w:rPr>
+          <w:rStyle w:val="DataTypeTok"/>
+        </w:rPr>
+        <w:t xml:space="preserve">na.rm =</w:t>
+      </w:r>
+      <w:r>
+        <w:rPr>
+          <w:rStyle w:val="NormalTok"/>
+        </w:rPr>
+        <w:t xml:space="preserve"> T)) </w:t>
+      </w:r>
+      <w:r>
+        <w:rPr>
+          <w:rStyle w:val="OperatorTok"/>
+        </w:rPr>
+        <w:t xml:space="preserve">%&gt;%</w:t>
+      </w:r>
+      <w:r>
+        <w:br/>
+      </w:r>
+      <w:r>
+        <w:rPr>
+          <w:rStyle w:val="StringTok"/>
+        </w:rPr>
+        <w:t xml:space="preserve">    </w:t>
+      </w:r>
+      <w:r>
+        <w:rPr>
+          <w:rStyle w:val="KeywordTok"/>
+        </w:rPr>
+        <w:t xml:space="preserve">unlist</w:t>
+      </w:r>
+      <w:r>
+        <w:rPr>
+          <w:rStyle w:val="NormalTok"/>
+        </w:rPr>
+        <w:t xml:space="preserve">()</w:t>
+      </w:r>
+      <w:r>
+        <w:br/>
+      </w:r>
+      <w:r>
+        <w:rPr>
+          <w:rStyle w:val="NormalTok"/>
+        </w:rPr>
+        <w:t xml:space="preserve">  d_exit &lt;-</w:t>
+      </w:r>
+      <w:r>
+        <w:rPr>
+          <w:rStyle w:val="StringTok"/>
+        </w:rPr>
+        <w:t xml:space="preserve"> </w:t>
+      </w:r>
+      <w:r>
+        <w:rPr>
+          <w:rStyle w:val="KeywordTok"/>
+        </w:rPr>
+        <w:t xml:space="preserve">ifelse</w:t>
+      </w:r>
+      <w:r>
+        <w:rPr>
+          <w:rStyle w:val="NormalTok"/>
+        </w:rPr>
+        <w:t xml:space="preserve">(n_exit</w:t>
+      </w:r>
+      <w:r>
+        <w:rPr>
+          <w:rStyle w:val="OperatorTok"/>
+        </w:rPr>
+        <w:t xml:space="preserve">!=</w:t>
+      </w:r>
+      <w:r>
+        <w:rPr>
+          <w:rStyle w:val="DecValTok"/>
+        </w:rPr>
+        <w:t xml:space="preserve">0</w:t>
+      </w:r>
+      <w:r>
+        <w:rPr>
+          <w:rStyle w:val="NormalTok"/>
+        </w:rPr>
+        <w:t xml:space="preserve">, v_exit</w:t>
+      </w:r>
+      <w:r>
+        <w:rPr>
+          <w:rStyle w:val="OperatorTok"/>
+        </w:rPr>
+        <w:t xml:space="preserve">/</w:t>
+      </w:r>
+      <w:r>
+        <w:rPr>
+          <w:rStyle w:val="NormalTok"/>
+        </w:rPr>
+        <w:t xml:space="preserve">n_exit, </w:t>
+      </w:r>
+      <w:r>
+        <w:rPr>
+          <w:rStyle w:val="OtherTok"/>
+        </w:rPr>
+        <w:t xml:space="preserve">NA</w:t>
+      </w:r>
+      <w:r>
+        <w:rPr>
+          <w:rStyle w:val="NormalTok"/>
+        </w:rPr>
+        <w:t xml:space="preserve">)</w:t>
+      </w:r>
+      <w:r>
+        <w:br/>
+      </w:r>
+      <w:r>
+        <w:rPr>
+          <w:rStyle w:val="NormalTok"/>
+        </w:rPr>
+        <w:t xml:space="preserve">  </w:t>
+      </w:r>
+      <w:r>
+        <w:br/>
+      </w:r>
+      <w:r>
+        <w:rPr>
+          <w:rStyle w:val="NormalTok"/>
+        </w:rPr>
+        <w:t xml:space="preserve">  </w:t>
+      </w:r>
+      <w:r>
+        <w:rPr>
+          <w:rStyle w:val="CommentTok"/>
+        </w:rPr>
+        <w:t xml:space="preserve"># comon country</w:t>
+      </w:r>
+      <w:r>
+        <w:br/>
+      </w:r>
+      <w:r>
+        <w:rPr>
+          <w:rStyle w:val="NormalTok"/>
+        </w:rPr>
+        <w:t xml:space="preserve">  common_c &lt;-</w:t>
+      </w:r>
+      <w:r>
+        <w:rPr>
+          <w:rStyle w:val="StringTok"/>
+        </w:rPr>
+        <w:t xml:space="preserve"> </w:t>
+      </w:r>
+      <w:r>
+        <w:rPr>
+          <w:rStyle w:val="KeywordTok"/>
+        </w:rPr>
+        <w:t xml:space="preserve">intersect</w:t>
+      </w:r>
+      <w:r>
+        <w:rPr>
+          <w:rStyle w:val="NormalTok"/>
+        </w:rPr>
+        <w:t xml:space="preserve">(dt2</w:t>
+      </w:r>
+      <w:r>
+        <w:rPr>
+          <w:rStyle w:val="OperatorTok"/>
+        </w:rPr>
+        <w:t xml:space="preserve">$</w:t>
+      </w:r>
+      <w:r>
+        <w:rPr>
+          <w:rStyle w:val="NormalTok"/>
+        </w:rPr>
+        <w:t xml:space="preserve">country, dt1</w:t>
+      </w:r>
+      <w:r>
+        <w:rPr>
+          <w:rStyle w:val="OperatorTok"/>
+        </w:rPr>
+        <w:t xml:space="preserve">$</w:t>
+      </w:r>
+      <w:r>
+        <w:rPr>
+          <w:rStyle w:val="NormalTok"/>
+        </w:rPr>
+        <w:t xml:space="preserve">country)</w:t>
+      </w:r>
+      <w:r>
+        <w:br/>
+      </w:r>
+      <w:r>
+        <w:rPr>
+          <w:rStyle w:val="NormalTok"/>
+        </w:rPr>
+        <w:t xml:space="preserve">  dt2_com &lt;-</w:t>
+      </w:r>
+      <w:r>
+        <w:rPr>
+          <w:rStyle w:val="StringTok"/>
+        </w:rPr>
+        <w:t xml:space="preserve"> </w:t>
+      </w:r>
+      <w:r>
+        <w:rPr>
+          <w:rStyle w:val="NormalTok"/>
+        </w:rPr>
+        <w:t xml:space="preserve">dt2 </w:t>
+      </w:r>
+      <w:r>
+        <w:rPr>
+          <w:rStyle w:val="OperatorTok"/>
+        </w:rPr>
+        <w:t xml:space="preserve">%&gt;%</w:t>
+      </w:r>
+      <w:r>
+        <w:br/>
+      </w:r>
+      <w:r>
+        <w:rPr>
+          <w:rStyle w:val="StringTok"/>
+        </w:rPr>
+        <w:t xml:space="preserve">    </w:t>
+      </w:r>
+      <w:r>
+        <w:rPr>
+          <w:rStyle w:val="KeywordTok"/>
+        </w:rPr>
+        <w:t xml:space="preserve">filter</w:t>
+      </w:r>
+      <w:r>
+        <w:rPr>
+          <w:rStyle w:val="NormalTok"/>
+        </w:rPr>
+        <w:t xml:space="preserve">(country </w:t>
+      </w:r>
+      <w:r>
+        <w:rPr>
+          <w:rStyle w:val="OperatorTok"/>
+        </w:rPr>
+        <w:t xml:space="preserve">%in%</w:t>
+      </w:r>
+      <w:r>
+        <w:rPr>
+          <w:rStyle w:val="StringTok"/>
+        </w:rPr>
+        <w:t xml:space="preserve"> </w:t>
+      </w:r>
+      <w:r>
+        <w:rPr>
+          <w:rStyle w:val="NormalTok"/>
+        </w:rPr>
+        <w:t xml:space="preserve">common_c) </w:t>
+      </w:r>
+      <w:r>
+        <w:rPr>
+          <w:rStyle w:val="OperatorTok"/>
+        </w:rPr>
+        <w:t xml:space="preserve">%&gt;%</w:t>
+      </w:r>
+      <w:r>
+        <w:br/>
+      </w:r>
+      <w:r>
+        <w:rPr>
+          <w:rStyle w:val="StringTok"/>
+        </w:rPr>
+        <w:t xml:space="preserve">    </w:t>
+      </w:r>
+      <w:r>
+        <w:rPr>
+          <w:rStyle w:val="KeywordTok"/>
+        </w:rPr>
+        <w:t xml:space="preserve">add_column</w:t>
+      </w:r>
+      <w:r>
+        <w:rPr>
+          <w:rStyle w:val="NormalTok"/>
+        </w:rPr>
+        <w:t xml:space="preserve">(</w:t>
+      </w:r>
+      <w:r>
+        <w:rPr>
+          <w:rStyle w:val="DataTypeTok"/>
+        </w:rPr>
+        <w:t xml:space="preserve">period =</w:t>
+      </w:r>
+      <w:r>
+        <w:rPr>
+          <w:rStyle w:val="NormalTok"/>
+        </w:rPr>
+        <w:t xml:space="preserve"> </w:t>
+      </w:r>
+      <w:r>
+        <w:rPr>
+          <w:rStyle w:val="StringTok"/>
+        </w:rPr>
+        <w:t xml:space="preserve">"T2"</w:t>
+      </w:r>
+      <w:r>
+        <w:rPr>
+          <w:rStyle w:val="NormalTok"/>
+        </w:rPr>
+        <w:t xml:space="preserve">, </w:t>
+      </w:r>
+      <w:r>
+        <w:rPr>
+          <w:rStyle w:val="DataTypeTok"/>
+        </w:rPr>
+        <w:t xml:space="preserve">.before =</w:t>
+      </w:r>
+      <w:r>
+        <w:rPr>
+          <w:rStyle w:val="NormalTok"/>
+        </w:rPr>
+        <w:t xml:space="preserve"> </w:t>
+      </w:r>
+      <w:r>
+        <w:rPr>
+          <w:rStyle w:val="StringTok"/>
+        </w:rPr>
+        <w:t xml:space="preserve">"country"</w:t>
+      </w:r>
+      <w:r>
+        <w:rPr>
+          <w:rStyle w:val="NormalTok"/>
+        </w:rPr>
+        <w:t xml:space="preserve">)</w:t>
+      </w:r>
+      <w:r>
+        <w:br/>
+      </w:r>
+      <w:r>
+        <w:rPr>
+          <w:rStyle w:val="NormalTok"/>
+        </w:rPr>
+        <w:t xml:space="preserve">  dt1_com &lt;-</w:t>
+      </w:r>
+      <w:r>
+        <w:rPr>
+          <w:rStyle w:val="StringTok"/>
+        </w:rPr>
+        <w:t xml:space="preserve"> </w:t>
+      </w:r>
+      <w:r>
+        <w:rPr>
+          <w:rStyle w:val="NormalTok"/>
+        </w:rPr>
+        <w:t xml:space="preserve">dt1 </w:t>
+      </w:r>
+      <w:r>
+        <w:rPr>
+          <w:rStyle w:val="OperatorTok"/>
+        </w:rPr>
+        <w:t xml:space="preserve">%&gt;%</w:t>
+      </w:r>
+      <w:r>
+        <w:br/>
+      </w:r>
+      <w:r>
+        <w:rPr>
+          <w:rStyle w:val="StringTok"/>
+        </w:rPr>
+        <w:t xml:space="preserve">    </w:t>
+      </w:r>
+      <w:r>
+        <w:rPr>
+          <w:rStyle w:val="KeywordTok"/>
+        </w:rPr>
+        <w:t xml:space="preserve">filter</w:t>
+      </w:r>
+      <w:r>
+        <w:rPr>
+          <w:rStyle w:val="NormalTok"/>
+        </w:rPr>
+        <w:t xml:space="preserve">(country </w:t>
+      </w:r>
+      <w:r>
+        <w:rPr>
+          <w:rStyle w:val="OperatorTok"/>
+        </w:rPr>
+        <w:t xml:space="preserve">%in%</w:t>
+      </w:r>
+      <w:r>
+        <w:rPr>
+          <w:rStyle w:val="StringTok"/>
+        </w:rPr>
+        <w:t xml:space="preserve"> </w:t>
+      </w:r>
+      <w:r>
+        <w:rPr>
+          <w:rStyle w:val="NormalTok"/>
+        </w:rPr>
+        <w:t xml:space="preserve">common_c)</w:t>
+      </w:r>
+      <w:r>
+        <w:rPr>
+          <w:rStyle w:val="OperatorTok"/>
+        </w:rPr>
+        <w:t xml:space="preserve">%&gt;%</w:t>
+      </w:r>
+      <w:r>
+        <w:br/>
+      </w:r>
+      <w:r>
+        <w:rPr>
+          <w:rStyle w:val="StringTok"/>
+        </w:rPr>
+        <w:t xml:space="preserve">    </w:t>
+      </w:r>
+      <w:r>
+        <w:rPr>
+          <w:rStyle w:val="KeywordTok"/>
+        </w:rPr>
+        <w:t xml:space="preserve">add_column</w:t>
+      </w:r>
+      <w:r>
+        <w:rPr>
+          <w:rStyle w:val="NormalTok"/>
+        </w:rPr>
+        <w:t xml:space="preserve">(</w:t>
+      </w:r>
+      <w:r>
+        <w:rPr>
+          <w:rStyle w:val="DataTypeTok"/>
+        </w:rPr>
+        <w:t xml:space="preserve">period =</w:t>
+      </w:r>
+      <w:r>
+        <w:rPr>
+          <w:rStyle w:val="NormalTok"/>
+        </w:rPr>
+        <w:t xml:space="preserve"> </w:t>
+      </w:r>
+      <w:r>
+        <w:rPr>
+          <w:rStyle w:val="StringTok"/>
+        </w:rPr>
+        <w:t xml:space="preserve">"T1"</w:t>
+      </w:r>
+      <w:r>
+        <w:rPr>
+          <w:rStyle w:val="NormalTok"/>
+        </w:rPr>
+        <w:t xml:space="preserve">, </w:t>
+      </w:r>
+      <w:r>
+        <w:rPr>
+          <w:rStyle w:val="DataTypeTok"/>
+        </w:rPr>
+        <w:t xml:space="preserve">.before =</w:t>
+      </w:r>
+      <w:r>
+        <w:rPr>
+          <w:rStyle w:val="NormalTok"/>
+        </w:rPr>
+        <w:t xml:space="preserve"> </w:t>
+      </w:r>
+      <w:r>
+        <w:rPr>
+          <w:rStyle w:val="StringTok"/>
+        </w:rPr>
+        <w:t xml:space="preserve">"country"</w:t>
+      </w:r>
+      <w:r>
+        <w:rPr>
+          <w:rStyle w:val="NormalTok"/>
+        </w:rPr>
+        <w:t xml:space="preserve">)</w:t>
+      </w:r>
+      <w:r>
+        <w:br/>
+      </w:r>
+      <w:r>
+        <w:rPr>
+          <w:rStyle w:val="NormalTok"/>
+        </w:rPr>
+        <w:t xml:space="preserve">  </w:t>
+      </w:r>
+      <w:r>
+        <w:rPr>
+          <w:rStyle w:val="CommentTok"/>
+        </w:rPr>
+        <w:t xml:space="preserve">### case if no common country</w:t>
+      </w:r>
+      <w:r>
+        <w:br/>
+      </w:r>
+      <w:r>
+        <w:rPr>
+          <w:rStyle w:val="NormalTok"/>
+        </w:rPr>
+        <w:t xml:space="preserve">  dt_null &lt;-</w:t>
+      </w:r>
+      <w:r>
+        <w:rPr>
+          <w:rStyle w:val="StringTok"/>
+        </w:rPr>
+        <w:t xml:space="preserve"> </w:t>
+      </w:r>
+      <w:r>
+        <w:rPr>
+          <w:rStyle w:val="KeywordTok"/>
+        </w:rPr>
+        <w:t xml:space="preserve">data.frame</w:t>
+      </w:r>
+      <w:r>
+        <w:rPr>
+          <w:rStyle w:val="NormalTok"/>
+        </w:rPr>
+        <w:t xml:space="preserve">(</w:t>
+      </w:r>
+      <w:r>
+        <w:rPr>
+          <w:rStyle w:val="KeywordTok"/>
+        </w:rPr>
+        <w:t xml:space="preserve">matrix</w:t>
+      </w:r>
+      <w:r>
+        <w:rPr>
+          <w:rStyle w:val="NormalTok"/>
+        </w:rPr>
+        <w:t xml:space="preserve">(</w:t>
+      </w:r>
+      <w:r>
+        <w:rPr>
+          <w:rStyle w:val="KeywordTok"/>
+        </w:rPr>
+        <w:t xml:space="preserve">rep</w:t>
+      </w:r>
+      <w:r>
+        <w:rPr>
+          <w:rStyle w:val="NormalTok"/>
+        </w:rPr>
+        <w:t xml:space="preserve">(</w:t>
+      </w:r>
+      <w:r>
+        <w:rPr>
+          <w:rStyle w:val="OtherTok"/>
+        </w:rPr>
+        <w:t xml:space="preserve">NA</w:t>
+      </w:r>
+      <w:r>
+        <w:rPr>
+          <w:rStyle w:val="NormalTok"/>
+        </w:rPr>
+        <w:t xml:space="preserve">,</w:t>
+      </w:r>
+      <w:r>
+        <w:rPr>
+          <w:rStyle w:val="DecValTok"/>
+        </w:rPr>
+        <w:t xml:space="preserve">6</w:t>
+      </w:r>
+      <w:r>
+        <w:rPr>
+          <w:rStyle w:val="NormalTok"/>
+        </w:rPr>
+        <w:t xml:space="preserve">),</w:t>
+      </w:r>
+      <w:r>
+        <w:rPr>
+          <w:rStyle w:val="DataTypeTok"/>
+        </w:rPr>
+        <w:t xml:space="preserve">nrow =</w:t>
+      </w:r>
+      <w:r>
+        <w:rPr>
+          <w:rStyle w:val="NormalTok"/>
+        </w:rPr>
+        <w:t xml:space="preserve"> </w:t>
+      </w:r>
+      <w:r>
+        <w:rPr>
+          <w:rStyle w:val="DecValTok"/>
+        </w:rPr>
+        <w:t xml:space="preserve">1</w:t>
+      </w:r>
+      <w:r>
+        <w:rPr>
+          <w:rStyle w:val="NormalTok"/>
+        </w:rPr>
+        <w:t xml:space="preserve"> )) </w:t>
+      </w:r>
+      <w:r>
+        <w:br/>
+      </w:r>
+      <w:r>
+        <w:rPr>
+          <w:rStyle w:val="NormalTok"/>
+        </w:rPr>
+        <w:t xml:space="preserve">  </w:t>
+      </w:r>
+      <w:r>
+        <w:rPr>
+          <w:rStyle w:val="KeywordTok"/>
+        </w:rPr>
+        <w:t xml:space="preserve">names</w:t>
+      </w:r>
+      <w:r>
+        <w:rPr>
+          <w:rStyle w:val="NormalTok"/>
+        </w:rPr>
+        <w:t xml:space="preserve">(dt_null) &lt;-</w:t>
+      </w:r>
+      <w:r>
+        <w:rPr>
+          <w:rStyle w:val="StringTok"/>
+        </w:rPr>
+        <w:t xml:space="preserve"> </w:t>
+      </w:r>
+      <w:r>
+        <w:rPr>
+          <w:rStyle w:val="KeywordTok"/>
+        </w:rPr>
+        <w:t xml:space="preserve">c</w:t>
+      </w:r>
+      <w:r>
+        <w:rPr>
+          <w:rStyle w:val="NormalTok"/>
+        </w:rPr>
+        <w:t xml:space="preserve">(</w:t>
+      </w:r>
+      <w:r>
+        <w:rPr>
+          <w:rStyle w:val="StringTok"/>
+        </w:rPr>
+        <w:t xml:space="preserve">'country'</w:t>
+      </w:r>
+      <w:r>
+        <w:rPr>
+          <w:rStyle w:val="NormalTok"/>
+        </w:rPr>
+        <w:t xml:space="preserve">,</w:t>
+      </w:r>
+      <w:r>
+        <w:rPr>
+          <w:rStyle w:val="StringTok"/>
+        </w:rPr>
+        <w:t xml:space="preserve">'country_id'</w:t>
+      </w:r>
+      <w:r>
+        <w:rPr>
+          <w:rStyle w:val="NormalTok"/>
+        </w:rPr>
+        <w:t xml:space="preserve">,</w:t>
+      </w:r>
+      <w:r>
+        <w:rPr>
+          <w:rStyle w:val="StringTok"/>
+        </w:rPr>
+        <w:t xml:space="preserve">'T1'</w:t>
+      </w:r>
+      <w:r>
+        <w:rPr>
+          <w:rStyle w:val="NormalTok"/>
+        </w:rPr>
+        <w:t xml:space="preserve">,</w:t>
+      </w:r>
+      <w:r>
+        <w:rPr>
+          <w:rStyle w:val="StringTok"/>
+        </w:rPr>
+        <w:t xml:space="preserve">'T2'</w:t>
+      </w:r>
+      <w:r>
+        <w:rPr>
+          <w:rStyle w:val="NormalTok"/>
+        </w:rPr>
+        <w:t xml:space="preserve">,</w:t>
+      </w:r>
+      <w:r>
+        <w:rPr>
+          <w:rStyle w:val="StringTok"/>
+        </w:rPr>
+        <w:t xml:space="preserve">'status'</w:t>
+      </w:r>
+      <w:r>
+        <w:rPr>
+          <w:rStyle w:val="NormalTok"/>
+        </w:rPr>
+        <w:t xml:space="preserve">,</w:t>
+      </w:r>
+      <w:r>
+        <w:rPr>
+          <w:rStyle w:val="StringTok"/>
+        </w:rPr>
+        <w:t xml:space="preserve">'change'</w:t>
+      </w:r>
+      <w:r>
+        <w:rPr>
+          <w:rStyle w:val="NormalTok"/>
+        </w:rPr>
+        <w:t xml:space="preserve">)</w:t>
+      </w:r>
+      <w:r>
+        <w:br/>
+      </w:r>
+      <w:r>
+        <w:rPr>
+          <w:rStyle w:val="NormalTok"/>
+        </w:rPr>
+        <w:t xml:space="preserve">  </w:t>
+      </w:r>
+      <w:r>
+        <w:rPr>
+          <w:rStyle w:val="CommentTok"/>
+        </w:rPr>
+        <w:t xml:space="preserve">#paste0(paste0("'",names(dt_com) ,"'"), collapse = ",")</w:t>
+      </w:r>
+      <w:r>
+        <w:br/>
+      </w:r>
+      <w:r>
+        <w:rPr>
+          <w:rStyle w:val="NormalTok"/>
+        </w:rPr>
+        <w:t xml:space="preserve">  </w:t>
+      </w:r>
+      <w:r>
+        <w:rPr>
+          <w:rStyle w:val="ControlFlowTok"/>
+        </w:rPr>
+        <w:t xml:space="preserve">if</w:t>
+      </w:r>
+      <w:r>
+        <w:rPr>
+          <w:rStyle w:val="NormalTok"/>
+        </w:rPr>
+        <w:t xml:space="preserve"> (</w:t>
+      </w:r>
+      <w:r>
+        <w:rPr>
+          <w:rStyle w:val="KeywordTok"/>
+        </w:rPr>
+        <w:t xml:space="preserve">length</w:t>
+      </w:r>
+      <w:r>
+        <w:rPr>
+          <w:rStyle w:val="NormalTok"/>
+        </w:rPr>
+        <w:t xml:space="preserve">(common_c)</w:t>
+      </w:r>
+      <w:r>
+        <w:rPr>
+          <w:rStyle w:val="OperatorTok"/>
+        </w:rPr>
+        <w:t xml:space="preserve">==</w:t>
+      </w:r>
+      <w:r>
+        <w:rPr>
+          <w:rStyle w:val="DecValTok"/>
+        </w:rPr>
+        <w:t xml:space="preserve">0</w:t>
+      </w:r>
+      <w:r>
+        <w:rPr>
+          <w:rStyle w:val="NormalTok"/>
+        </w:rPr>
+        <w:t xml:space="preserve">) {</w:t>
+      </w:r>
+      <w:r>
+        <w:br/>
+      </w:r>
+      <w:r>
+        <w:rPr>
+          <w:rStyle w:val="NormalTok"/>
+        </w:rPr>
+        <w:t xml:space="preserve">    dt_com &lt;-</w:t>
+      </w:r>
+      <w:r>
+        <w:rPr>
+          <w:rStyle w:val="StringTok"/>
+        </w:rPr>
+        <w:t xml:space="preserve"> </w:t>
+      </w:r>
+      <w:r>
+        <w:rPr>
+          <w:rStyle w:val="NormalTok"/>
+        </w:rPr>
+        <w:t xml:space="preserve">dt_null </w:t>
+      </w:r>
+      <w:r>
+        <w:rPr>
+          <w:rStyle w:val="OperatorTok"/>
+        </w:rPr>
+        <w:t xml:space="preserve">%&gt;%</w:t>
+      </w:r>
+      <w:r>
+        <w:br/>
+      </w:r>
+      <w:r>
+        <w:rPr>
+          <w:rStyle w:val="StringTok"/>
+        </w:rPr>
+        <w:t xml:space="preserve">      </w:t>
+      </w:r>
+      <w:r>
+        <w:rPr>
+          <w:rStyle w:val="KeywordTok"/>
+        </w:rPr>
+        <w:t xml:space="preserve">filter</w:t>
+      </w:r>
+      <w:r>
+        <w:rPr>
+          <w:rStyle w:val="NormalTok"/>
+        </w:rPr>
+        <w:t xml:space="preserve">(</w:t>
+      </w:r>
+      <w:r>
+        <w:rPr>
+          <w:rStyle w:val="OperatorTok"/>
+        </w:rPr>
+        <w:t xml:space="preserve">!</w:t>
+      </w:r>
+      <w:r>
+        <w:rPr>
+          <w:rStyle w:val="KeywordTok"/>
+        </w:rPr>
+        <w:t xml:space="preserve">is.na</w:t>
+      </w:r>
+      <w:r>
+        <w:rPr>
+          <w:rStyle w:val="NormalTok"/>
+        </w:rPr>
+        <w:t xml:space="preserve">(country))</w:t>
+      </w:r>
+      <w:r>
+        <w:br/>
+      </w:r>
+      <w:r>
+        <w:rPr>
+          <w:rStyle w:val="NormalTok"/>
+        </w:rPr>
+        <w:t xml:space="preserve">  } </w:t>
+      </w:r>
+      <w:r>
+        <w:rPr>
+          <w:rStyle w:val="ControlFlowTok"/>
+        </w:rPr>
+        <w:t xml:space="preserve">else</w:t>
+      </w:r>
+      <w:r>
+        <w:rPr>
+          <w:rStyle w:val="NormalTok"/>
+        </w:rPr>
+        <w:t xml:space="preserve">{</w:t>
+      </w:r>
+      <w:r>
+        <w:br/>
+      </w:r>
+      <w:r>
+        <w:rPr>
+          <w:rStyle w:val="NormalTok"/>
+        </w:rPr>
+        <w:t xml:space="preserve">    dt_com &lt;-</w:t>
+      </w:r>
+      <w:r>
+        <w:rPr>
+          <w:rStyle w:val="StringTok"/>
+        </w:rPr>
+        <w:t xml:space="preserve"> </w:t>
+      </w:r>
+      <w:r>
+        <w:rPr>
+          <w:rStyle w:val="KeywordTok"/>
+        </w:rPr>
+        <w:t xml:space="preserve">bind_rows</w:t>
+      </w:r>
+      <w:r>
+        <w:rPr>
+          <w:rStyle w:val="NormalTok"/>
+        </w:rPr>
+        <w:t xml:space="preserve">(dt2_com, dt1_com) </w:t>
+      </w:r>
+      <w:r>
+        <w:rPr>
+          <w:rStyle w:val="OperatorTok"/>
+        </w:rPr>
+        <w:t xml:space="preserve">%&gt;%</w:t>
+      </w:r>
+      <w:r>
+        <w:br/>
+      </w:r>
+      <w:r>
+        <w:rPr>
+          <w:rStyle w:val="StringTok"/>
+        </w:rPr>
+        <w:t xml:space="preserve">      </w:t>
+      </w:r>
+      <w:r>
+        <w:rPr>
+          <w:rStyle w:val="KeywordTok"/>
+        </w:rPr>
+        <w:t xml:space="preserve">spread</w:t>
+      </w:r>
+      <w:r>
+        <w:rPr>
+          <w:rStyle w:val="NormalTok"/>
+        </w:rPr>
+        <w:t xml:space="preserve">(</w:t>
+      </w:r>
+      <w:r>
+        <w:rPr>
+          <w:rStyle w:val="DataTypeTok"/>
+        </w:rPr>
+        <w:t xml:space="preserve">key =</w:t>
+      </w:r>
+      <w:r>
+        <w:rPr>
+          <w:rStyle w:val="NormalTok"/>
+        </w:rPr>
+        <w:t xml:space="preserve"> period, </w:t>
+      </w:r>
+      <w:r>
+        <w:rPr>
+          <w:rStyle w:val="DataTypeTok"/>
+        </w:rPr>
+        <w:t xml:space="preserve">value =</w:t>
+      </w:r>
+      <w:r>
+        <w:rPr>
+          <w:rStyle w:val="NormalTok"/>
+        </w:rPr>
+        <w:t xml:space="preserve"> value) </w:t>
+      </w:r>
+      <w:r>
+        <w:rPr>
+          <w:rStyle w:val="OperatorTok"/>
+        </w:rPr>
+        <w:t xml:space="preserve">%&gt;%</w:t>
+      </w:r>
+      <w:r>
+        <w:br/>
+      </w:r>
+      <w:r>
+        <w:rPr>
+          <w:rStyle w:val="StringTok"/>
+        </w:rPr>
+        <w:t xml:space="preserve">      </w:t>
+      </w:r>
+      <w:r>
+        <w:rPr>
+          <w:rStyle w:val="KeywordTok"/>
+        </w:rPr>
+        <w:t xml:space="preserve">mutate</w:t>
+      </w:r>
+      <w:r>
+        <w:rPr>
+          <w:rStyle w:val="NormalTok"/>
+        </w:rPr>
+        <w:t xml:space="preserve">(</w:t>
+      </w:r>
+      <w:r>
+        <w:rPr>
+          <w:rStyle w:val="DataTypeTok"/>
+        </w:rPr>
+        <w:t xml:space="preserve">status =</w:t>
+      </w:r>
+      <w:r>
+        <w:rPr>
+          <w:rStyle w:val="NormalTok"/>
+        </w:rPr>
+        <w:t xml:space="preserve"> </w:t>
+      </w:r>
+      <w:r>
+        <w:rPr>
+          <w:rStyle w:val="KeywordTok"/>
+        </w:rPr>
+        <w:t xml:space="preserve">ifelse</w:t>
+      </w:r>
+      <w:r>
+        <w:rPr>
+          <w:rStyle w:val="NormalTok"/>
+        </w:rPr>
+        <w:t xml:space="preserve">(T2</w:t>
+      </w:r>
+      <w:r>
+        <w:rPr>
+          <w:rStyle w:val="OperatorTok"/>
+        </w:rPr>
+        <w:t xml:space="preserve">&lt;</w:t>
+      </w:r>
+      <w:r>
+        <w:rPr>
+          <w:rStyle w:val="NormalTok"/>
+        </w:rPr>
+        <w:t xml:space="preserve">T1, </w:t>
+      </w:r>
+      <w:r>
+        <w:rPr>
+          <w:rStyle w:val="StringTok"/>
+        </w:rPr>
+        <w:t xml:space="preserve">"S"</w:t>
+      </w:r>
+      <w:r>
+        <w:rPr>
+          <w:rStyle w:val="NormalTok"/>
+        </w:rPr>
+        <w:t xml:space="preserve">, </w:t>
+      </w:r>
+      <w:r>
+        <w:rPr>
+          <w:rStyle w:val="StringTok"/>
+        </w:rPr>
+        <w:t xml:space="preserve">"G"</w:t>
+      </w:r>
+      <w:r>
+        <w:rPr>
+          <w:rStyle w:val="NormalTok"/>
+        </w:rPr>
+        <w:t xml:space="preserve">),</w:t>
+      </w:r>
+      <w:r>
+        <w:br/>
+      </w:r>
+      <w:r>
+        <w:rPr>
+          <w:rStyle w:val="NormalTok"/>
+        </w:rPr>
+        <w:t xml:space="preserve">             </w:t>
+      </w:r>
+      <w:r>
+        <w:rPr>
+          <w:rStyle w:val="DataTypeTok"/>
+        </w:rPr>
+        <w:t xml:space="preserve">change =</w:t>
+      </w:r>
+      <w:r>
+        <w:rPr>
+          <w:rStyle w:val="NormalTok"/>
+        </w:rPr>
+        <w:t xml:space="preserve"> T2</w:t>
+      </w:r>
+      <w:r>
+        <w:rPr>
+          <w:rStyle w:val="OperatorTok"/>
+        </w:rPr>
+        <w:t xml:space="preserve">-</w:t>
+      </w:r>
+      <w:r>
+        <w:rPr>
+          <w:rStyle w:val="NormalTok"/>
+        </w:rPr>
+        <w:t xml:space="preserve">T1)</w:t>
+      </w:r>
+      <w:r>
+        <w:br/>
+      </w:r>
+      <w:r>
+        <w:rPr>
+          <w:rStyle w:val="NormalTok"/>
+        </w:rPr>
+        <w:t xml:space="preserve">  }</w:t>
+      </w:r>
+      <w:r>
+        <w:br/>
+      </w:r>
+      <w:r>
+        <w:rPr>
+          <w:rStyle w:val="NormalTok"/>
+        </w:rPr>
+        <w:t xml:space="preserve">  </w:t>
+      </w:r>
+      <w:r>
+        <w:br/>
+      </w:r>
+      <w:r>
+        <w:rPr>
+          <w:rStyle w:val="NormalTok"/>
+        </w:rPr>
+        <w:t xml:space="preserve">  c_com &lt;-</w:t>
+      </w:r>
+      <w:r>
+        <w:rPr>
+          <w:rStyle w:val="StringTok"/>
+        </w:rPr>
+        <w:t xml:space="preserve"> </w:t>
+      </w:r>
+      <w:r>
+        <w:rPr>
+          <w:rStyle w:val="KeywordTok"/>
+        </w:rPr>
+        <w:t xml:space="preserve">unlist</w:t>
+      </w:r>
+      <w:r>
+        <w:rPr>
+          <w:rStyle w:val="NormalTok"/>
+        </w:rPr>
+        <w:t xml:space="preserve">(dt_com</w:t>
+      </w:r>
+      <w:r>
+        <w:rPr>
+          <w:rStyle w:val="OperatorTok"/>
+        </w:rPr>
+        <w:t xml:space="preserve">$</w:t>
+      </w:r>
+      <w:r>
+        <w:rPr>
+          <w:rStyle w:val="NormalTok"/>
+        </w:rPr>
+        <w:t xml:space="preserve">country)</w:t>
+      </w:r>
+      <w:r>
+        <w:br/>
+      </w:r>
+      <w:r>
+        <w:rPr>
+          <w:rStyle w:val="NormalTok"/>
+        </w:rPr>
+        <w:t xml:space="preserve">  n_com &lt;-</w:t>
+      </w:r>
+      <w:r>
+        <w:rPr>
+          <w:rStyle w:val="StringTok"/>
+        </w:rPr>
+        <w:t xml:space="preserve"> </w:t>
+      </w:r>
+      <w:r>
+        <w:rPr>
+          <w:rStyle w:val="KeywordTok"/>
+        </w:rPr>
+        <w:t xml:space="preserve">length</w:t>
+      </w:r>
+      <w:r>
+        <w:rPr>
+          <w:rStyle w:val="NormalTok"/>
+        </w:rPr>
+        <w:t xml:space="preserve">(c_com) </w:t>
+      </w:r>
+      <w:r>
+        <w:br/>
+      </w:r>
+      <w:r>
+        <w:rPr>
+          <w:rStyle w:val="NormalTok"/>
+        </w:rPr>
+        <w:t xml:space="preserve">  </w:t>
+      </w:r>
+      <w:r>
+        <w:br/>
+      </w:r>
+      <w:r>
+        <w:rPr>
+          <w:rStyle w:val="NormalTok"/>
+        </w:rPr>
+        <w:t xml:space="preserve">  </w:t>
+      </w:r>
+      <w:r>
+        <w:rPr>
+          <w:rStyle w:val="CommentTok"/>
+        </w:rPr>
+        <w:t xml:space="preserve"># for grow country</w:t>
+      </w:r>
+      <w:r>
+        <w:br/>
+      </w:r>
+      <w:r>
+        <w:rPr>
+          <w:rStyle w:val="NormalTok"/>
+        </w:rPr>
+        <w:t xml:space="preserve">  dt2_grow &lt;-</w:t>
+      </w:r>
+      <w:r>
+        <w:rPr>
+          <w:rStyle w:val="StringTok"/>
+        </w:rPr>
+        <w:t xml:space="preserve"> </w:t>
+      </w:r>
+      <w:r>
+        <w:rPr>
+          <w:rStyle w:val="NormalTok"/>
+        </w:rPr>
+        <w:t xml:space="preserve">dt_com </w:t>
+      </w:r>
+      <w:r>
+        <w:rPr>
+          <w:rStyle w:val="OperatorTok"/>
+        </w:rPr>
+        <w:t xml:space="preserve">%&gt;%</w:t>
+      </w:r>
+      <w:r>
+        <w:br/>
+      </w:r>
+      <w:r>
+        <w:rPr>
+          <w:rStyle w:val="StringTok"/>
+        </w:rPr>
+        <w:t xml:space="preserve">    </w:t>
+      </w:r>
+      <w:r>
+        <w:rPr>
+          <w:rStyle w:val="KeywordTok"/>
+        </w:rPr>
+        <w:t xml:space="preserve">filter</w:t>
+      </w:r>
+      <w:r>
+        <w:rPr>
+          <w:rStyle w:val="NormalTok"/>
+        </w:rPr>
+        <w:t xml:space="preserve">(status</w:t>
+      </w:r>
+      <w:r>
+        <w:rPr>
+          <w:rStyle w:val="OperatorTok"/>
+        </w:rPr>
+        <w:t xml:space="preserve">==</w:t>
+      </w:r>
+      <w:r>
+        <w:rPr>
+          <w:rStyle w:val="StringTok"/>
+        </w:rPr>
+        <w:t xml:space="preserve">"G"</w:t>
+      </w:r>
+      <w:r>
+        <w:rPr>
+          <w:rStyle w:val="NormalTok"/>
+        </w:rPr>
+        <w:t xml:space="preserve">)</w:t>
+      </w:r>
+      <w:r>
+        <w:br/>
+      </w:r>
+      <w:r>
+        <w:rPr>
+          <w:rStyle w:val="NormalTok"/>
+        </w:rPr>
+        <w:t xml:space="preserve">  c_grow &lt;-</w:t>
+      </w:r>
+      <w:r>
+        <w:rPr>
+          <w:rStyle w:val="StringTok"/>
+        </w:rPr>
+        <w:t xml:space="preserve"> </w:t>
+      </w:r>
+      <w:r>
+        <w:rPr>
+          <w:rStyle w:val="KeywordTok"/>
+        </w:rPr>
+        <w:t xml:space="preserve">unlist</w:t>
+      </w:r>
+      <w:r>
+        <w:rPr>
+          <w:rStyle w:val="NormalTok"/>
+        </w:rPr>
+        <w:t xml:space="preserve">(dt2_grow</w:t>
+      </w:r>
+      <w:r>
+        <w:rPr>
+          <w:rStyle w:val="OperatorTok"/>
+        </w:rPr>
+        <w:t xml:space="preserve">$</w:t>
+      </w:r>
+      <w:r>
+        <w:rPr>
+          <w:rStyle w:val="NormalTok"/>
+        </w:rPr>
+        <w:t xml:space="preserve">country)</w:t>
+      </w:r>
+      <w:r>
+        <w:br/>
+      </w:r>
+      <w:r>
+        <w:rPr>
+          <w:rStyle w:val="NormalTok"/>
+        </w:rPr>
+        <w:t xml:space="preserve">  n_grow &lt;-</w:t>
+      </w:r>
+      <w:r>
+        <w:rPr>
+          <w:rStyle w:val="StringTok"/>
+        </w:rPr>
+        <w:t xml:space="preserve"> </w:t>
+      </w:r>
+      <w:r>
+        <w:rPr>
+          <w:rStyle w:val="KeywordTok"/>
+        </w:rPr>
+        <w:t xml:space="preserve">length</w:t>
+      </w:r>
+      <w:r>
+        <w:rPr>
+          <w:rStyle w:val="NormalTok"/>
+        </w:rPr>
+        <w:t xml:space="preserve">(c_grow)</w:t>
+      </w:r>
+      <w:r>
+        <w:br/>
+      </w:r>
+      <w:r>
+        <w:rPr>
+          <w:rStyle w:val="NormalTok"/>
+        </w:rPr>
+        <w:t xml:space="preserve">  v_grow &lt;-</w:t>
+      </w:r>
+      <w:r>
+        <w:rPr>
+          <w:rStyle w:val="StringTok"/>
+        </w:rPr>
+        <w:t xml:space="preserve"> </w:t>
+      </w:r>
+      <w:r>
+        <w:rPr>
+          <w:rStyle w:val="NormalTok"/>
+        </w:rPr>
+        <w:t xml:space="preserve">dt2_grow </w:t>
+      </w:r>
+      <w:r>
+        <w:rPr>
+          <w:rStyle w:val="OperatorTok"/>
+        </w:rPr>
+        <w:t xml:space="preserve">%&gt;%</w:t>
+      </w:r>
+      <w:r>
+        <w:br/>
+      </w:r>
+      <w:r>
+        <w:rPr>
+          <w:rStyle w:val="StringTok"/>
+        </w:rPr>
+        <w:t xml:space="preserve">    </w:t>
+      </w:r>
+      <w:r>
+        <w:rPr>
+          <w:rStyle w:val="KeywordTok"/>
+        </w:rPr>
+        <w:t xml:space="preserve">summarise</w:t>
+      </w:r>
+      <w:r>
+        <w:rPr>
+          <w:rStyle w:val="NormalTok"/>
+        </w:rPr>
+        <w:t xml:space="preserve">(</w:t>
+      </w:r>
+      <w:r>
+        <w:rPr>
+          <w:rStyle w:val="DataTypeTok"/>
+        </w:rPr>
+        <w:t xml:space="preserve">value =</w:t>
+      </w:r>
+      <w:r>
+        <w:rPr>
+          <w:rStyle w:val="NormalTok"/>
+        </w:rPr>
+        <w:t xml:space="preserve"> </w:t>
+      </w:r>
+      <w:r>
+        <w:rPr>
+          <w:rStyle w:val="KeywordTok"/>
+        </w:rPr>
+        <w:t xml:space="preserve">sum</w:t>
+      </w:r>
+      <w:r>
+        <w:rPr>
+          <w:rStyle w:val="NormalTok"/>
+        </w:rPr>
+        <w:t xml:space="preserve">(change, </w:t>
+      </w:r>
+      <w:r>
+        <w:rPr>
+          <w:rStyle w:val="DataTypeTok"/>
+        </w:rPr>
+        <w:t xml:space="preserve">na.rm =</w:t>
+      </w:r>
+      <w:r>
+        <w:rPr>
+          <w:rStyle w:val="NormalTok"/>
+        </w:rPr>
+        <w:t xml:space="preserve"> T)) </w:t>
+      </w:r>
+      <w:r>
+        <w:rPr>
+          <w:rStyle w:val="OperatorTok"/>
+        </w:rPr>
+        <w:t xml:space="preserve">%&gt;%</w:t>
+      </w:r>
+      <w:r>
+        <w:br/>
+      </w:r>
+      <w:r>
+        <w:rPr>
+          <w:rStyle w:val="StringTok"/>
+        </w:rPr>
+        <w:t xml:space="preserve">    </w:t>
+      </w:r>
+      <w:r>
+        <w:rPr>
+          <w:rStyle w:val="KeywordTok"/>
+        </w:rPr>
+        <w:t xml:space="preserve">unlist</w:t>
+      </w:r>
+      <w:r>
+        <w:rPr>
+          <w:rStyle w:val="NormalTok"/>
+        </w:rPr>
+        <w:t xml:space="preserve">()</w:t>
+      </w:r>
+      <w:r>
+        <w:br/>
+      </w:r>
+      <w:r>
+        <w:rPr>
+          <w:rStyle w:val="NormalTok"/>
+        </w:rPr>
+        <w:t xml:space="preserve">  d_grow &lt;-</w:t>
+      </w:r>
+      <w:r>
+        <w:rPr>
+          <w:rStyle w:val="StringTok"/>
+        </w:rPr>
+        <w:t xml:space="preserve"> </w:t>
+      </w:r>
+      <w:r>
+        <w:rPr>
+          <w:rStyle w:val="KeywordTok"/>
+        </w:rPr>
+        <w:t xml:space="preserve">ifelse</w:t>
+      </w:r>
+      <w:r>
+        <w:rPr>
+          <w:rStyle w:val="NormalTok"/>
+        </w:rPr>
+        <w:t xml:space="preserve">(n_grow</w:t>
+      </w:r>
+      <w:r>
+        <w:rPr>
+          <w:rStyle w:val="OperatorTok"/>
+        </w:rPr>
+        <w:t xml:space="preserve">!=</w:t>
+      </w:r>
+      <w:r>
+        <w:rPr>
+          <w:rStyle w:val="DecValTok"/>
+        </w:rPr>
+        <w:t xml:space="preserve">0</w:t>
+      </w:r>
+      <w:r>
+        <w:rPr>
+          <w:rStyle w:val="NormalTok"/>
+        </w:rPr>
+        <w:t xml:space="preserve">, v_grow</w:t>
+      </w:r>
+      <w:r>
+        <w:rPr>
+          <w:rStyle w:val="OperatorTok"/>
+        </w:rPr>
+        <w:t xml:space="preserve">/</w:t>
+      </w:r>
+      <w:r>
+        <w:rPr>
+          <w:rStyle w:val="NormalTok"/>
+        </w:rPr>
+        <w:t xml:space="preserve">n_grow, </w:t>
+      </w:r>
+      <w:r>
+        <w:rPr>
+          <w:rStyle w:val="OtherTok"/>
+        </w:rPr>
+        <w:t xml:space="preserve">NA</w:t>
+      </w:r>
+      <w:r>
+        <w:rPr>
+          <w:rStyle w:val="NormalTok"/>
+        </w:rPr>
+        <w:t xml:space="preserve">)</w:t>
+      </w:r>
+      <w:r>
+        <w:br/>
+      </w:r>
+      <w:r>
+        <w:rPr>
+          <w:rStyle w:val="NormalTok"/>
+        </w:rPr>
+        <w:t xml:space="preserve">  </w:t>
+      </w:r>
+      <w:r>
+        <w:br/>
+      </w:r>
+      <w:r>
+        <w:rPr>
+          <w:rStyle w:val="NormalTok"/>
+        </w:rPr>
+        <w:t xml:space="preserve">  </w:t>
+      </w:r>
+      <w:r>
+        <w:rPr>
+          <w:rStyle w:val="CommentTok"/>
+        </w:rPr>
+        <w:t xml:space="preserve"># for shrink country</w:t>
+      </w:r>
+      <w:r>
+        <w:br/>
+      </w:r>
+      <w:r>
+        <w:rPr>
+          <w:rStyle w:val="NormalTok"/>
+        </w:rPr>
+        <w:t xml:space="preserve">  dt2_shrink &lt;-</w:t>
+      </w:r>
+      <w:r>
+        <w:rPr>
+          <w:rStyle w:val="StringTok"/>
+        </w:rPr>
+        <w:t xml:space="preserve"> </w:t>
+      </w:r>
+      <w:r>
+        <w:rPr>
+          <w:rStyle w:val="NormalTok"/>
+        </w:rPr>
+        <w:t xml:space="preserve">dt_com </w:t>
+      </w:r>
+      <w:r>
+        <w:rPr>
+          <w:rStyle w:val="OperatorTok"/>
+        </w:rPr>
+        <w:t xml:space="preserve">%&gt;%</w:t>
+      </w:r>
+      <w:r>
+        <w:br/>
+      </w:r>
+      <w:r>
+        <w:rPr>
+          <w:rStyle w:val="StringTok"/>
+        </w:rPr>
+        <w:t xml:space="preserve">    </w:t>
+      </w:r>
+      <w:r>
+        <w:rPr>
+          <w:rStyle w:val="KeywordTok"/>
+        </w:rPr>
+        <w:t xml:space="preserve">filter</w:t>
+      </w:r>
+      <w:r>
+        <w:rPr>
+          <w:rStyle w:val="NormalTok"/>
+        </w:rPr>
+        <w:t xml:space="preserve">(status</w:t>
+      </w:r>
+      <w:r>
+        <w:rPr>
+          <w:rStyle w:val="OperatorTok"/>
+        </w:rPr>
+        <w:t xml:space="preserve">==</w:t>
+      </w:r>
+      <w:r>
+        <w:rPr>
+          <w:rStyle w:val="StringTok"/>
+        </w:rPr>
+        <w:t xml:space="preserve">"S"</w:t>
+      </w:r>
+      <w:r>
+        <w:rPr>
+          <w:rStyle w:val="NormalTok"/>
+        </w:rPr>
+        <w:t xml:space="preserve">)</w:t>
+      </w:r>
+      <w:r>
+        <w:br/>
+      </w:r>
+      <w:r>
+        <w:rPr>
+          <w:rStyle w:val="NormalTok"/>
+        </w:rPr>
+        <w:t xml:space="preserve">  c_shrink &lt;-</w:t>
+      </w:r>
+      <w:r>
+        <w:rPr>
+          <w:rStyle w:val="StringTok"/>
+        </w:rPr>
+        <w:t xml:space="preserve"> </w:t>
+      </w:r>
+      <w:r>
+        <w:rPr>
+          <w:rStyle w:val="KeywordTok"/>
+        </w:rPr>
+        <w:t xml:space="preserve">unlist</w:t>
+      </w:r>
+      <w:r>
+        <w:rPr>
+          <w:rStyle w:val="NormalTok"/>
+        </w:rPr>
+        <w:t xml:space="preserve">(dt2_shrink</w:t>
+      </w:r>
+      <w:r>
+        <w:rPr>
+          <w:rStyle w:val="OperatorTok"/>
+        </w:rPr>
+        <w:t xml:space="preserve">$</w:t>
+      </w:r>
+      <w:r>
+        <w:rPr>
+          <w:rStyle w:val="NormalTok"/>
+        </w:rPr>
+        <w:t xml:space="preserve">country)</w:t>
+      </w:r>
+      <w:r>
+        <w:br/>
+      </w:r>
+      <w:r>
+        <w:rPr>
+          <w:rStyle w:val="NormalTok"/>
+        </w:rPr>
+        <w:t xml:space="preserve">  n_shrink &lt;-</w:t>
+      </w:r>
+      <w:r>
+        <w:rPr>
+          <w:rStyle w:val="StringTok"/>
+        </w:rPr>
+        <w:t xml:space="preserve"> </w:t>
+      </w:r>
+      <w:r>
+        <w:rPr>
+          <w:rStyle w:val="KeywordTok"/>
+        </w:rPr>
+        <w:t xml:space="preserve">length</w:t>
+      </w:r>
+      <w:r>
+        <w:rPr>
+          <w:rStyle w:val="NormalTok"/>
+        </w:rPr>
+        <w:t xml:space="preserve">(c_shrink)</w:t>
+      </w:r>
+      <w:r>
+        <w:br/>
+      </w:r>
+      <w:r>
+        <w:rPr>
+          <w:rStyle w:val="NormalTok"/>
+        </w:rPr>
+        <w:t xml:space="preserve">  v_shrink &lt;-</w:t>
+      </w:r>
+      <w:r>
+        <w:rPr>
+          <w:rStyle w:val="StringTok"/>
+        </w:rPr>
+        <w:t xml:space="preserve"> </w:t>
+      </w:r>
+      <w:r>
+        <w:rPr>
+          <w:rStyle w:val="NormalTok"/>
+        </w:rPr>
+        <w:t xml:space="preserve">dt2_shrink </w:t>
+      </w:r>
+      <w:r>
+        <w:rPr>
+          <w:rStyle w:val="OperatorTok"/>
+        </w:rPr>
+        <w:t xml:space="preserve">%&gt;%</w:t>
+      </w:r>
+      <w:r>
+        <w:br/>
+      </w:r>
+      <w:r>
+        <w:rPr>
+          <w:rStyle w:val="StringTok"/>
+        </w:rPr>
+        <w:t xml:space="preserve">    </w:t>
+      </w:r>
+      <w:r>
+        <w:rPr>
+          <w:rStyle w:val="KeywordTok"/>
+        </w:rPr>
+        <w:t xml:space="preserve">summarise</w:t>
+      </w:r>
+      <w:r>
+        <w:rPr>
+          <w:rStyle w:val="NormalTok"/>
+        </w:rPr>
+        <w:t xml:space="preserve">(</w:t>
+      </w:r>
+      <w:r>
+        <w:rPr>
+          <w:rStyle w:val="DataTypeTok"/>
+        </w:rPr>
+        <w:t xml:space="preserve">value =</w:t>
+      </w:r>
+      <w:r>
+        <w:rPr>
+          <w:rStyle w:val="NormalTok"/>
+        </w:rPr>
+        <w:t xml:space="preserve"> </w:t>
+      </w:r>
+      <w:r>
+        <w:rPr>
+          <w:rStyle w:val="KeywordTok"/>
+        </w:rPr>
+        <w:t xml:space="preserve">sum</w:t>
+      </w:r>
+      <w:r>
+        <w:rPr>
+          <w:rStyle w:val="NormalTok"/>
+        </w:rPr>
+        <w:t xml:space="preserve">(change, </w:t>
+      </w:r>
+      <w:r>
+        <w:rPr>
+          <w:rStyle w:val="DataTypeTok"/>
+        </w:rPr>
+        <w:t xml:space="preserve">na.rm =</w:t>
+      </w:r>
+      <w:r>
+        <w:rPr>
+          <w:rStyle w:val="NormalTok"/>
+        </w:rPr>
+        <w:t xml:space="preserve"> T)) </w:t>
+      </w:r>
+      <w:r>
+        <w:rPr>
+          <w:rStyle w:val="OperatorTok"/>
+        </w:rPr>
+        <w:t xml:space="preserve">%&gt;%</w:t>
+      </w:r>
+      <w:r>
+        <w:br/>
+      </w:r>
+      <w:r>
+        <w:rPr>
+          <w:rStyle w:val="StringTok"/>
+        </w:rPr>
+        <w:t xml:space="preserve">    </w:t>
+      </w:r>
+      <w:r>
+        <w:rPr>
+          <w:rStyle w:val="KeywordTok"/>
+        </w:rPr>
+        <w:t xml:space="preserve">unlist</w:t>
+      </w:r>
+      <w:r>
+        <w:rPr>
+          <w:rStyle w:val="NormalTok"/>
+        </w:rPr>
+        <w:t xml:space="preserve">()</w:t>
+      </w:r>
+      <w:r>
+        <w:br/>
+      </w:r>
+      <w:r>
+        <w:rPr>
+          <w:rStyle w:val="NormalTok"/>
+        </w:rPr>
+        <w:t xml:space="preserve">  d_shrink &lt;-</w:t>
+      </w:r>
+      <w:r>
+        <w:rPr>
+          <w:rStyle w:val="StringTok"/>
+        </w:rPr>
+        <w:t xml:space="preserve"> </w:t>
+      </w:r>
+      <w:r>
+        <w:rPr>
+          <w:rStyle w:val="KeywordTok"/>
+        </w:rPr>
+        <w:t xml:space="preserve">ifelse</w:t>
+      </w:r>
+      <w:r>
+        <w:rPr>
+          <w:rStyle w:val="NormalTok"/>
+        </w:rPr>
+        <w:t xml:space="preserve">(n_shrink</w:t>
+      </w:r>
+      <w:r>
+        <w:rPr>
+          <w:rStyle w:val="OperatorTok"/>
+        </w:rPr>
+        <w:t xml:space="preserve">!=</w:t>
+      </w:r>
+      <w:r>
+        <w:rPr>
+          <w:rStyle w:val="DecValTok"/>
+        </w:rPr>
+        <w:t xml:space="preserve">0</w:t>
+      </w:r>
+      <w:r>
+        <w:rPr>
+          <w:rStyle w:val="NormalTok"/>
+        </w:rPr>
+        <w:t xml:space="preserve">, v_shrink</w:t>
+      </w:r>
+      <w:r>
+        <w:rPr>
+          <w:rStyle w:val="OperatorTok"/>
+        </w:rPr>
+        <w:t xml:space="preserve">/</w:t>
+      </w:r>
+      <w:r>
+        <w:rPr>
+          <w:rStyle w:val="NormalTok"/>
+        </w:rPr>
+        <w:t xml:space="preserve">n_shrink, </w:t>
+      </w:r>
+      <w:r>
+        <w:rPr>
+          <w:rStyle w:val="OtherTok"/>
+        </w:rPr>
+        <w:t xml:space="preserve">NA</w:t>
+      </w:r>
+      <w:r>
+        <w:rPr>
+          <w:rStyle w:val="NormalTok"/>
+        </w:rPr>
+        <w:t xml:space="preserve">)</w:t>
+      </w:r>
+      <w:r>
+        <w:br/>
+      </w:r>
+      <w:r>
+        <w:rPr>
+          <w:rStyle w:val="NormalTok"/>
+        </w:rPr>
+        <w:t xml:space="preserve">  </w:t>
+      </w:r>
+      <w:r>
+        <w:br/>
+      </w:r>
+      <w:r>
+        <w:rPr>
+          <w:rStyle w:val="NormalTok"/>
+        </w:rPr>
+        <w:t xml:space="preserve">  </w:t>
+      </w:r>
+      <w:r>
+        <w:rPr>
+          <w:rStyle w:val="CommentTok"/>
+        </w:rPr>
+        <w:t xml:space="preserve"># all results</w:t>
+      </w:r>
+      <w:r>
+        <w:br/>
+      </w:r>
+      <w:r>
+        <w:rPr>
+          <w:rStyle w:val="NormalTok"/>
+        </w:rPr>
+        <w:t xml:space="preserve">  out&lt;-</w:t>
+      </w:r>
+      <w:r>
+        <w:rPr>
+          <w:rStyle w:val="StringTok"/>
+        </w:rPr>
+        <w:t xml:space="preserve">  </w:t>
+      </w:r>
+      <w:r>
+        <w:rPr>
+          <w:rStyle w:val="KeywordTok"/>
+        </w:rPr>
+        <w:t xml:space="preserve">data.frame</w:t>
+      </w:r>
+      <w:r>
+        <w:rPr>
+          <w:rStyle w:val="NormalTok"/>
+        </w:rPr>
+        <w:t xml:space="preserve">(</w:t>
+      </w:r>
+      <w:r>
+        <w:rPr>
+          <w:rStyle w:val="DataTypeTok"/>
+        </w:rPr>
+        <w:t xml:space="preserve">c_new =</w:t>
+      </w:r>
+      <w:r>
+        <w:rPr>
+          <w:rStyle w:val="NormalTok"/>
+        </w:rPr>
+        <w:t xml:space="preserve"> </w:t>
+      </w:r>
+      <w:r>
+        <w:rPr>
+          <w:rStyle w:val="KeywordTok"/>
+        </w:rPr>
+        <w:t xml:space="preserve">I</w:t>
+      </w:r>
+      <w:r>
+        <w:rPr>
+          <w:rStyle w:val="NormalTok"/>
+        </w:rPr>
+        <w:t xml:space="preserve">(</w:t>
+      </w:r>
+      <w:r>
+        <w:rPr>
+          <w:rStyle w:val="KeywordTok"/>
+        </w:rPr>
+        <w:t xml:space="preserve">list</w:t>
+      </w:r>
+      <w:r>
+        <w:rPr>
+          <w:rStyle w:val="NormalTok"/>
+        </w:rPr>
+        <w:t xml:space="preserve">(c_new)), </w:t>
+      </w:r>
+      <w:r>
+        <w:rPr>
+          <w:rStyle w:val="DataTypeTok"/>
+        </w:rPr>
+        <w:t xml:space="preserve">n_new =</w:t>
+      </w:r>
+      <w:r>
+        <w:rPr>
+          <w:rStyle w:val="NormalTok"/>
+        </w:rPr>
+        <w:t xml:space="preserve"> n_new, </w:t>
+      </w:r>
+      <w:r>
+        <w:br/>
+      </w:r>
+      <w:r>
+        <w:rPr>
+          <w:rStyle w:val="NormalTok"/>
+        </w:rPr>
+        <w:t xml:space="preserve">                    </w:t>
+      </w:r>
+      <w:r>
+        <w:rPr>
+          <w:rStyle w:val="DataTypeTok"/>
+        </w:rPr>
+        <w:t xml:space="preserve">v_new =</w:t>
+      </w:r>
+      <w:r>
+        <w:rPr>
+          <w:rStyle w:val="NormalTok"/>
+        </w:rPr>
+        <w:t xml:space="preserve">v_new, </w:t>
+      </w:r>
+      <w:r>
+        <w:rPr>
+          <w:rStyle w:val="DataTypeTok"/>
+        </w:rPr>
+        <w:t xml:space="preserve">d_new =</w:t>
+      </w:r>
+      <w:r>
+        <w:rPr>
+          <w:rStyle w:val="NormalTok"/>
+        </w:rPr>
+        <w:t xml:space="preserve"> d_new,</w:t>
+      </w:r>
+      <w:r>
+        <w:br/>
+      </w:r>
+      <w:r>
+        <w:rPr>
+          <w:rStyle w:val="NormalTok"/>
+        </w:rPr>
+        <w:t xml:space="preserve">                    </w:t>
+      </w:r>
+      <w:r>
+        <w:rPr>
+          <w:rStyle w:val="DataTypeTok"/>
+        </w:rPr>
+        <w:t xml:space="preserve">c_exit =</w:t>
+      </w:r>
+      <w:r>
+        <w:rPr>
+          <w:rStyle w:val="NormalTok"/>
+        </w:rPr>
+        <w:t xml:space="preserve"> </w:t>
+      </w:r>
+      <w:r>
+        <w:rPr>
+          <w:rStyle w:val="KeywordTok"/>
+        </w:rPr>
+        <w:t xml:space="preserve">I</w:t>
+      </w:r>
+      <w:r>
+        <w:rPr>
+          <w:rStyle w:val="NormalTok"/>
+        </w:rPr>
+        <w:t xml:space="preserve">(</w:t>
+      </w:r>
+      <w:r>
+        <w:rPr>
+          <w:rStyle w:val="KeywordTok"/>
+        </w:rPr>
+        <w:t xml:space="preserve">list</w:t>
+      </w:r>
+      <w:r>
+        <w:rPr>
+          <w:rStyle w:val="NormalTok"/>
+        </w:rPr>
+        <w:t xml:space="preserve">(c_exit)), </w:t>
+      </w:r>
+      <w:r>
+        <w:rPr>
+          <w:rStyle w:val="DataTypeTok"/>
+        </w:rPr>
+        <w:t xml:space="preserve">n_exit =</w:t>
+      </w:r>
+      <w:r>
+        <w:rPr>
+          <w:rStyle w:val="NormalTok"/>
+        </w:rPr>
+        <w:t xml:space="preserve"> n_exit, </w:t>
+      </w:r>
+      <w:r>
+        <w:br/>
+      </w:r>
+      <w:r>
+        <w:rPr>
+          <w:rStyle w:val="NormalTok"/>
+        </w:rPr>
+        <w:t xml:space="preserve">                    </w:t>
+      </w:r>
+      <w:r>
+        <w:rPr>
+          <w:rStyle w:val="DataTypeTok"/>
+        </w:rPr>
+        <w:t xml:space="preserve">v_exit =</w:t>
+      </w:r>
+      <w:r>
+        <w:rPr>
+          <w:rStyle w:val="NormalTok"/>
+        </w:rPr>
+        <w:t xml:space="preserve">v_exit, </w:t>
+      </w:r>
+      <w:r>
+        <w:rPr>
+          <w:rStyle w:val="DataTypeTok"/>
+        </w:rPr>
+        <w:t xml:space="preserve">d_exit =</w:t>
+      </w:r>
+      <w:r>
+        <w:rPr>
+          <w:rStyle w:val="NormalTok"/>
+        </w:rPr>
+        <w:t xml:space="preserve"> d_exit,</w:t>
+      </w:r>
+      <w:r>
+        <w:br/>
+      </w:r>
+      <w:r>
+        <w:rPr>
+          <w:rStyle w:val="NormalTok"/>
+        </w:rPr>
+        <w:t xml:space="preserve">                    </w:t>
+      </w:r>
+      <w:r>
+        <w:rPr>
+          <w:rStyle w:val="DataTypeTok"/>
+        </w:rPr>
+        <w:t xml:space="preserve">c_com =</w:t>
+      </w:r>
+      <w:r>
+        <w:rPr>
+          <w:rStyle w:val="NormalTok"/>
+        </w:rPr>
+        <w:t xml:space="preserve"> </w:t>
+      </w:r>
+      <w:r>
+        <w:rPr>
+          <w:rStyle w:val="KeywordTok"/>
+        </w:rPr>
+        <w:t xml:space="preserve">I</w:t>
+      </w:r>
+      <w:r>
+        <w:rPr>
+          <w:rStyle w:val="NormalTok"/>
+        </w:rPr>
+        <w:t xml:space="preserve">(</w:t>
+      </w:r>
+      <w:r>
+        <w:rPr>
+          <w:rStyle w:val="KeywordTok"/>
+        </w:rPr>
+        <w:t xml:space="preserve">list</w:t>
+      </w:r>
+      <w:r>
+        <w:rPr>
+          <w:rStyle w:val="NormalTok"/>
+        </w:rPr>
+        <w:t xml:space="preserve">(c_com)), </w:t>
+      </w:r>
+      <w:r>
+        <w:rPr>
+          <w:rStyle w:val="DataTypeTok"/>
+        </w:rPr>
+        <w:t xml:space="preserve">n_com =</w:t>
+      </w:r>
+      <w:r>
+        <w:rPr>
+          <w:rStyle w:val="NormalTok"/>
+        </w:rPr>
+        <w:t xml:space="preserve"> n_com,</w:t>
+      </w:r>
+      <w:r>
+        <w:br/>
+      </w:r>
+      <w:r>
+        <w:rPr>
+          <w:rStyle w:val="NormalTok"/>
+        </w:rPr>
+        <w:t xml:space="preserve">                    </w:t>
+      </w:r>
+      <w:r>
+        <w:rPr>
+          <w:rStyle w:val="DataTypeTok"/>
+        </w:rPr>
+        <w:t xml:space="preserve">c_grow =</w:t>
+      </w:r>
+      <w:r>
+        <w:rPr>
+          <w:rStyle w:val="NormalTok"/>
+        </w:rPr>
+        <w:t xml:space="preserve"> </w:t>
+      </w:r>
+      <w:r>
+        <w:rPr>
+          <w:rStyle w:val="KeywordTok"/>
+        </w:rPr>
+        <w:t xml:space="preserve">I</w:t>
+      </w:r>
+      <w:r>
+        <w:rPr>
+          <w:rStyle w:val="NormalTok"/>
+        </w:rPr>
+        <w:t xml:space="preserve">(</w:t>
+      </w:r>
+      <w:r>
+        <w:rPr>
+          <w:rStyle w:val="KeywordTok"/>
+        </w:rPr>
+        <w:t xml:space="preserve">list</w:t>
+      </w:r>
+      <w:r>
+        <w:rPr>
+          <w:rStyle w:val="NormalTok"/>
+        </w:rPr>
+        <w:t xml:space="preserve">(c_grow)), </w:t>
+      </w:r>
+      <w:r>
+        <w:rPr>
+          <w:rStyle w:val="DataTypeTok"/>
+        </w:rPr>
+        <w:t xml:space="preserve">n_grow =</w:t>
+      </w:r>
+      <w:r>
+        <w:rPr>
+          <w:rStyle w:val="NormalTok"/>
+        </w:rPr>
+        <w:t xml:space="preserve"> n_grow, </w:t>
+      </w:r>
+      <w:r>
+        <w:br/>
+      </w:r>
+      <w:r>
+        <w:rPr>
+          <w:rStyle w:val="NormalTok"/>
+        </w:rPr>
+        <w:t xml:space="preserve">                    </w:t>
+      </w:r>
+      <w:r>
+        <w:rPr>
+          <w:rStyle w:val="DataTypeTok"/>
+        </w:rPr>
+        <w:t xml:space="preserve">v_grow =</w:t>
+      </w:r>
+      <w:r>
+        <w:rPr>
+          <w:rStyle w:val="NormalTok"/>
+        </w:rPr>
+        <w:t xml:space="preserve">v_grow, </w:t>
+      </w:r>
+      <w:r>
+        <w:rPr>
+          <w:rStyle w:val="DataTypeTok"/>
+        </w:rPr>
+        <w:t xml:space="preserve">d_grow =</w:t>
+      </w:r>
+      <w:r>
+        <w:rPr>
+          <w:rStyle w:val="NormalTok"/>
+        </w:rPr>
+        <w:t xml:space="preserve"> d_grow,</w:t>
+      </w:r>
+      <w:r>
+        <w:br/>
+      </w:r>
+      <w:r>
+        <w:rPr>
+          <w:rStyle w:val="NormalTok"/>
+        </w:rPr>
+        <w:t xml:space="preserve">                    </w:t>
+      </w:r>
+      <w:r>
+        <w:rPr>
+          <w:rStyle w:val="DataTypeTok"/>
+        </w:rPr>
+        <w:t xml:space="preserve">c_shrink =</w:t>
+      </w:r>
+      <w:r>
+        <w:rPr>
+          <w:rStyle w:val="NormalTok"/>
+        </w:rPr>
+        <w:t xml:space="preserve"> </w:t>
+      </w:r>
+      <w:r>
+        <w:rPr>
+          <w:rStyle w:val="KeywordTok"/>
+        </w:rPr>
+        <w:t xml:space="preserve">I</w:t>
+      </w:r>
+      <w:r>
+        <w:rPr>
+          <w:rStyle w:val="NormalTok"/>
+        </w:rPr>
+        <w:t xml:space="preserve">(</w:t>
+      </w:r>
+      <w:r>
+        <w:rPr>
+          <w:rStyle w:val="KeywordTok"/>
+        </w:rPr>
+        <w:t xml:space="preserve">list</w:t>
+      </w:r>
+      <w:r>
+        <w:rPr>
+          <w:rStyle w:val="NormalTok"/>
+        </w:rPr>
+        <w:t xml:space="preserve">(c_shrink)), </w:t>
+      </w:r>
+      <w:r>
+        <w:rPr>
+          <w:rStyle w:val="DataTypeTok"/>
+        </w:rPr>
+        <w:t xml:space="preserve">n_shrink =</w:t>
+      </w:r>
+      <w:r>
+        <w:rPr>
+          <w:rStyle w:val="NormalTok"/>
+        </w:rPr>
+        <w:t xml:space="preserve"> n_shrink, </w:t>
+      </w:r>
+      <w:r>
+        <w:br/>
+      </w:r>
+      <w:r>
+        <w:rPr>
+          <w:rStyle w:val="NormalTok"/>
+        </w:rPr>
+        <w:t xml:space="preserve">                    </w:t>
+      </w:r>
+      <w:r>
+        <w:rPr>
+          <w:rStyle w:val="DataTypeTok"/>
+        </w:rPr>
+        <w:t xml:space="preserve">v_shrink =</w:t>
+      </w:r>
+      <w:r>
+        <w:rPr>
+          <w:rStyle w:val="NormalTok"/>
+        </w:rPr>
+        <w:t xml:space="preserve">v_shrink, </w:t>
+      </w:r>
+      <w:r>
+        <w:rPr>
+          <w:rStyle w:val="DataTypeTok"/>
+        </w:rPr>
+        <w:t xml:space="preserve">d_shrink =</w:t>
+      </w:r>
+      <w:r>
+        <w:rPr>
+          <w:rStyle w:val="NormalTok"/>
+        </w:rPr>
+        <w:t xml:space="preserve"> d_shrink)</w:t>
+      </w:r>
+      <w:r>
+        <w:br/>
+      </w:r>
+      <w:r>
+        <w:rPr>
+          <w:rStyle w:val="NormalTok"/>
+        </w:rPr>
+        <w:t xml:space="preserve">  </w:t>
+      </w:r>
+      <w:r>
+        <w:rPr>
+          <w:rStyle w:val="KeywordTok"/>
+        </w:rPr>
+        <w:t xml:space="preserve">return</w:t>
+      </w:r>
+      <w:r>
+        <w:rPr>
+          <w:rStyle w:val="NormalTok"/>
+        </w:rPr>
+        <w:t xml:space="preserve">(out)</w:t>
+      </w:r>
+      <w:r>
+        <w:br/>
+      </w:r>
+      <w:r>
+        <w:rPr>
+          <w:rStyle w:val="NormalTok"/>
+        </w:rPr>
+        <w:t xml:space="preserve">}</w:t>
+      </w:r>
+    </w:p>
+    <w:p>
+      <w:pPr>
+        <w:pStyle w:val="FirstParagraph"/>
+      </w:pPr>
+      <w:r>
+        <w:t xml:space="preserve">其次，其余的数据</w:t>
+      </w:r>
+      <w:r>
+        <w:rPr>
+          <w:b/>
+        </w:rPr>
+        <w:t xml:space="preserve">变换</w:t>
+      </w:r>
+      <w:r>
+        <w:t xml:space="preserve">、</w:t>
+      </w:r>
+      <w:r>
+        <w:rPr>
+          <w:b/>
+        </w:rPr>
+        <w:t xml:space="preserve">计算</w:t>
+      </w:r>
+      <w:r>
+        <w:t xml:space="preserve">和</w:t>
+      </w:r>
+      <w:r>
+        <w:rPr>
+          <w:b/>
+        </w:rPr>
+        <w:t xml:space="preserve">导出</w:t>
+      </w:r>
+      <w:r>
+        <w:t xml:space="preserve">过程如下：</w:t>
+      </w:r>
+    </w:p>
+    <w:p>
+      <w:pPr>
+        <w:pStyle w:val="SourceCode"/>
+      </w:pPr>
+      <w:r>
+        <w:rPr>
+          <w:rStyle w:val="CommentTok"/>
+        </w:rPr>
+        <w:t xml:space="preserve"># nest dataset and then compare difference</w:t>
+      </w:r>
+      <w:r>
+        <w:br/>
+      </w:r>
+      <w:r>
+        <w:rPr>
+          <w:rStyle w:val="KeywordTok"/>
+        </w:rPr>
+        <w:t xml:space="preserve">require</w:t>
+      </w:r>
+      <w:r>
+        <w:rPr>
+          <w:rStyle w:val="NormalTok"/>
+        </w:rPr>
+        <w:t xml:space="preserve">(purrr)</w:t>
+      </w:r>
+      <w:r>
+        <w:br/>
+      </w:r>
+      <w:r>
+        <w:rPr>
           <w:rStyle w:val="NormalTok"/>
         </w:rPr>
         <w:t xml:space="preserve">rm_list &lt;-</w:t>
@@ -5966,7 +9789,7 @@
         <w:rPr>
           <w:rStyle w:val="NormalTok"/>
         </w:rPr>
-        <w:t xml:space="preserve">tbl_newer &lt;-</w:t>
+        <w:t xml:space="preserve">tbl_compare &lt;-</w:t>
       </w:r>
       <w:r>
         <w:rPr>
@@ -6200,9 +10023,3724 @@
         <w:rPr>
           <w:rStyle w:val="NormalTok"/>
         </w:rPr>
-        <w:t xml:space="preserve">)</w:t>
+        <w:t xml:space="preserve">) </w:t>
+      </w:r>
+      <w:r>
+        <w:rPr>
+          <w:rStyle w:val="OperatorTok"/>
+        </w:rPr>
+        <w:t xml:space="preserve">%&gt;%</w:t>
+      </w:r>
+      <w:r>
+        <w:br/>
+      </w:r>
+      <w:r>
+        <w:rPr>
+          <w:rStyle w:val="StringTok"/>
+        </w:rPr>
+        <w:t xml:space="preserve">  </w:t>
+      </w:r>
+      <w:r>
+        <w:rPr>
+          <w:rStyle w:val="KeywordTok"/>
+        </w:rPr>
+        <w:t xml:space="preserve">group_by</w:t>
+      </w:r>
+      <w:r>
+        <w:rPr>
+          <w:rStyle w:val="NormalTok"/>
+        </w:rPr>
+        <w:t xml:space="preserve">(code_prod) </w:t>
+      </w:r>
+      <w:r>
+        <w:rPr>
+          <w:rStyle w:val="OperatorTok"/>
+        </w:rPr>
+        <w:t xml:space="preserve">%&gt;%</w:t>
+      </w:r>
+      <w:r>
+        <w:br/>
+      </w:r>
+      <w:r>
+        <w:rPr>
+          <w:rStyle w:val="StringTok"/>
+        </w:rPr>
+        <w:t xml:space="preserve">  </w:t>
+      </w:r>
+      <w:r>
+        <w:rPr>
+          <w:rStyle w:val="KeywordTok"/>
+        </w:rPr>
+        <w:t xml:space="preserve">mutate</w:t>
+      </w:r>
+      <w:r>
+        <w:rPr>
+          <w:rStyle w:val="NormalTok"/>
+        </w:rPr>
+        <w:t xml:space="preserve">(</w:t>
+      </w:r>
+      <w:r>
+        <w:rPr>
+          <w:rStyle w:val="DataTypeTok"/>
+        </w:rPr>
+        <w:t xml:space="preserve">dt_l1 =</w:t>
+      </w:r>
+      <w:r>
+        <w:rPr>
+          <w:rStyle w:val="NormalTok"/>
+        </w:rPr>
+        <w:t xml:space="preserve"> </w:t>
+      </w:r>
+      <w:r>
+        <w:rPr>
+          <w:rStyle w:val="KeywordTok"/>
+        </w:rPr>
+        <w:t xml:space="preserve">lag</w:t>
+      </w:r>
+      <w:r>
+        <w:rPr>
+          <w:rStyle w:val="NormalTok"/>
+        </w:rPr>
+        <w:t xml:space="preserve">(dt_l0,</w:t>
+      </w:r>
+      <w:r>
+        <w:br/>
+      </w:r>
+      <w:r>
+        <w:rPr>
+          <w:rStyle w:val="NormalTok"/>
+        </w:rPr>
+        <w:t xml:space="preserve">                     </w:t>
+      </w:r>
+      <w:r>
+        <w:rPr>
+          <w:rStyle w:val="DataTypeTok"/>
+        </w:rPr>
+        <w:t xml:space="preserve">default =</w:t>
+      </w:r>
+      <w:r>
+        <w:rPr>
+          <w:rStyle w:val="NormalTok"/>
+        </w:rPr>
+        <w:t xml:space="preserve"> </w:t>
+      </w:r>
+      <w:r>
+        <w:rPr>
+          <w:rStyle w:val="KeywordTok"/>
+        </w:rPr>
+        <w:t xml:space="preserve">list</w:t>
+      </w:r>
+      <w:r>
+        <w:rPr>
+          <w:rStyle w:val="NormalTok"/>
+        </w:rPr>
+        <w:t xml:space="preserve">(</w:t>
+      </w:r>
+      <w:r>
+        <w:rPr>
+          <w:rStyle w:val="KeywordTok"/>
+        </w:rPr>
+        <w:t xml:space="preserve">first</w:t>
+      </w:r>
+      <w:r>
+        <w:rPr>
+          <w:rStyle w:val="NormalTok"/>
+        </w:rPr>
+        <w:t xml:space="preserve">(dt_l0)))) </w:t>
+      </w:r>
+      <w:r>
+        <w:rPr>
+          <w:rStyle w:val="OperatorTok"/>
+        </w:rPr>
+        <w:t xml:space="preserve">%&gt;%</w:t>
+      </w:r>
+      <w:r>
+        <w:br/>
+      </w:r>
+      <w:r>
+        <w:rPr>
+          <w:rStyle w:val="StringTok"/>
+        </w:rPr>
+        <w:t xml:space="preserve">  </w:t>
+      </w:r>
+      <w:r>
+        <w:rPr>
+          <w:rStyle w:val="CommentTok"/>
+        </w:rPr>
+        <w:t xml:space="preserve"># purrr with custom function compare.tbls</w:t>
+      </w:r>
+      <w:r>
+        <w:br/>
+      </w:r>
+      <w:r>
+        <w:rPr>
+          <w:rStyle w:val="StringTok"/>
+        </w:rPr>
+        <w:t xml:space="preserve">  </w:t>
+      </w:r>
+      <w:r>
+        <w:rPr>
+          <w:rStyle w:val="KeywordTok"/>
+        </w:rPr>
+        <w:t xml:space="preserve">mutate</w:t>
+      </w:r>
+      <w:r>
+        <w:rPr>
+          <w:rStyle w:val="NormalTok"/>
+        </w:rPr>
+        <w:t xml:space="preserve">(</w:t>
+      </w:r>
+      <w:r>
+        <w:rPr>
+          <w:rStyle w:val="DataTypeTok"/>
+        </w:rPr>
+        <w:t xml:space="preserve">compare =</w:t>
+      </w:r>
+      <w:r>
+        <w:rPr>
+          <w:rStyle w:val="NormalTok"/>
+        </w:rPr>
+        <w:t xml:space="preserve"> </w:t>
+      </w:r>
+      <w:r>
+        <w:rPr>
+          <w:rStyle w:val="KeywordTok"/>
+        </w:rPr>
+        <w:t xml:space="preserve">map2</w:t>
+      </w:r>
+      <w:r>
+        <w:rPr>
+          <w:rStyle w:val="NormalTok"/>
+        </w:rPr>
+        <w:t xml:space="preserve">(</w:t>
+      </w:r>
+      <w:r>
+        <w:rPr>
+          <w:rStyle w:val="DataTypeTok"/>
+        </w:rPr>
+        <w:t xml:space="preserve">.x =</w:t>
+      </w:r>
+      <w:r>
+        <w:rPr>
+          <w:rStyle w:val="NormalTok"/>
+        </w:rPr>
+        <w:t xml:space="preserve"> dt_l1, </w:t>
+      </w:r>
+      <w:r>
+        <w:rPr>
+          <w:rStyle w:val="DataTypeTok"/>
+        </w:rPr>
+        <w:t xml:space="preserve">.y =</w:t>
+      </w:r>
+      <w:r>
+        <w:rPr>
+          <w:rStyle w:val="NormalTok"/>
+        </w:rPr>
+        <w:t xml:space="preserve"> dt_l0, </w:t>
+      </w:r>
+      <w:r>
+        <w:rPr>
+          <w:rStyle w:val="DataTypeTok"/>
+        </w:rPr>
+        <w:t xml:space="preserve">.f =</w:t>
+      </w:r>
+      <w:r>
+        <w:rPr>
+          <w:rStyle w:val="NormalTok"/>
+        </w:rPr>
+        <w:t xml:space="preserve"> compare.tbls))</w:t>
+      </w:r>
+      <w:r>
+        <w:br/>
+      </w:r>
+      <w:r>
+        <w:br/>
+      </w:r>
+      <w:r>
+        <w:rPr>
+          <w:rStyle w:val="KeywordTok"/>
+        </w:rPr>
+        <w:t xml:space="preserve">write_rds</w:t>
+      </w:r>
+      <w:r>
+        <w:rPr>
+          <w:rStyle w:val="NormalTok"/>
+        </w:rPr>
+        <w:t xml:space="preserve">(tbl_compare, </w:t>
+      </w:r>
+      <w:r>
+        <w:rPr>
+          <w:rStyle w:val="KeywordTok"/>
+        </w:rPr>
+        <w:t xml:space="preserve">here</w:t>
+      </w:r>
+      <w:r>
+        <w:rPr>
+          <w:rStyle w:val="NormalTok"/>
+        </w:rPr>
+        <w:t xml:space="preserve">(</w:t>
+      </w:r>
+      <w:r>
+        <w:rPr>
+          <w:rStyle w:val="StringTok"/>
+        </w:rPr>
+        <w:t xml:space="preserve">"data/eps/tbl-compare-newcoming-exit-01-raw.rds"</w:t>
+      </w:r>
+      <w:r>
+        <w:rPr>
+          <w:rStyle w:val="NormalTok"/>
+        </w:rPr>
+        <w:t xml:space="preserve">)) </w:t>
+      </w:r>
+      <w:r>
+        <w:br/>
+      </w:r>
+      <w:r>
+        <w:br/>
+      </w:r>
+      <w:r>
+        <w:rPr>
+          <w:rStyle w:val="CommentTok"/>
+        </w:rPr>
+        <w:t xml:space="preserve"># unnest data table</w:t>
+      </w:r>
+      <w:r>
+        <w:br/>
+      </w:r>
+      <w:r>
+        <w:rPr>
+          <w:rStyle w:val="NormalTok"/>
+        </w:rPr>
+        <w:t xml:space="preserve">tbl_ne &lt;-</w:t>
+      </w:r>
+      <w:r>
+        <w:rPr>
+          <w:rStyle w:val="StringTok"/>
+        </w:rPr>
+        <w:t xml:space="preserve"> </w:t>
+      </w:r>
+      <w:r>
+        <w:rPr>
+          <w:rStyle w:val="NormalTok"/>
+        </w:rPr>
+        <w:t xml:space="preserve">tbl_compare </w:t>
+      </w:r>
+      <w:r>
+        <w:rPr>
+          <w:rStyle w:val="OperatorTok"/>
+        </w:rPr>
+        <w:t xml:space="preserve">%&gt;%</w:t>
+      </w:r>
+      <w:r>
+        <w:br/>
+      </w:r>
+      <w:r>
+        <w:rPr>
+          <w:rStyle w:val="StringTok"/>
+        </w:rPr>
+        <w:t xml:space="preserve">  </w:t>
+      </w:r>
+      <w:r>
+        <w:rPr>
+          <w:rStyle w:val="KeywordTok"/>
+        </w:rPr>
+        <w:t xml:space="preserve">select</w:t>
+      </w:r>
+      <w:r>
+        <w:rPr>
+          <w:rStyle w:val="NormalTok"/>
+        </w:rPr>
+        <w:t xml:space="preserve">(</w:t>
+      </w:r>
+      <w:r>
+        <w:rPr>
+          <w:rStyle w:val="OperatorTok"/>
+        </w:rPr>
+        <w:t xml:space="preserve">-</w:t>
+      </w:r>
+      <w:r>
+        <w:rPr>
+          <w:rStyle w:val="NormalTok"/>
+        </w:rPr>
+        <w:t xml:space="preserve">dt_l0, </w:t>
+      </w:r>
+      <w:r>
+        <w:rPr>
+          <w:rStyle w:val="OperatorTok"/>
+        </w:rPr>
+        <w:t xml:space="preserve">-</w:t>
+      </w:r>
+      <w:r>
+        <w:rPr>
+          <w:rStyle w:val="NormalTok"/>
+        </w:rPr>
+        <w:t xml:space="preserve">dt_l1) </w:t>
+      </w:r>
+      <w:r>
+        <w:rPr>
+          <w:rStyle w:val="OperatorTok"/>
+        </w:rPr>
+        <w:t xml:space="preserve">%&gt;%</w:t>
+      </w:r>
+      <w:r>
+        <w:br/>
+      </w:r>
+      <w:r>
+        <w:rPr>
+          <w:rStyle w:val="StringTok"/>
+        </w:rPr>
+        <w:t xml:space="preserve">  </w:t>
+      </w:r>
+      <w:r>
+        <w:rPr>
+          <w:rStyle w:val="KeywordTok"/>
+        </w:rPr>
+        <w:t xml:space="preserve">unnest</w:t>
+      </w:r>
+      <w:r>
+        <w:rPr>
+          <w:rStyle w:val="NormalTok"/>
+        </w:rPr>
+        <w:t xml:space="preserve">(</w:t>
+      </w:r>
+      <w:r>
+        <w:rPr>
+          <w:rStyle w:val="DataTypeTok"/>
+        </w:rPr>
+        <w:t xml:space="preserve">cols =</w:t>
+      </w:r>
+      <w:r>
+        <w:rPr>
+          <w:rStyle w:val="NormalTok"/>
+        </w:rPr>
+        <w:t xml:space="preserve"> compare)</w:t>
+      </w:r>
+      <w:r>
+        <w:br/>
+      </w:r>
+      <w:r>
+        <w:br/>
+      </w:r>
+      <w:r>
+        <w:rPr>
+          <w:rStyle w:val="KeywordTok"/>
+        </w:rPr>
+        <w:t xml:space="preserve">write_rds</w:t>
+      </w:r>
+      <w:r>
+        <w:rPr>
+          <w:rStyle w:val="NormalTok"/>
+        </w:rPr>
+        <w:t xml:space="preserve">(tbl_ne, </w:t>
+      </w:r>
+      <w:r>
+        <w:rPr>
+          <w:rStyle w:val="KeywordTok"/>
+        </w:rPr>
+        <w:t xml:space="preserve">here</w:t>
+      </w:r>
+      <w:r>
+        <w:rPr>
+          <w:rStyle w:val="NormalTok"/>
+        </w:rPr>
+        <w:t xml:space="preserve">(</w:t>
+      </w:r>
+      <w:r>
+        <w:rPr>
+          <w:rStyle w:val="StringTok"/>
+        </w:rPr>
+        <w:t xml:space="preserve">"data/eps/tbl-compare-newcoming-exit-02-unnest.rds"</w:t>
+      </w:r>
+      <w:r>
+        <w:rPr>
+          <w:rStyle w:val="NormalTok"/>
+        </w:rPr>
+        <w:t xml:space="preserve">)) </w:t>
       </w:r>
     </w:p>
+    <w:p>
+      <w:pPr>
+        <w:pStyle w:val="3"/>
+      </w:pPr>
+      <w:bookmarkStart w:id="37" w:name="过程解释-1"/>
+      <w:r>
+        <w:t xml:space="preserve">过程解释</w:t>
+      </w:r>
+      <w:bookmarkEnd w:id="37"/>
+    </w:p>
+    <w:p>
+      <w:pPr>
+        <w:pStyle w:val="4"/>
+      </w:pPr>
+      <w:bookmarkStart w:id="38" w:name="最开始的数据集"/>
+      <w:r>
+        <w:t xml:space="preserve">最开始的数据集</w:t>
+      </w:r>
+      <w:bookmarkEnd w:id="38"/>
+    </w:p>
+    <w:p>
+      <w:pPr>
+        <w:pStyle w:val="FirstParagraph"/>
+      </w:pPr>
+      <w:r>
+        <w:t xml:space="preserve">首先，下表</w:t>
+      </w:r>
+      <w:r>
+        <w:t xml:space="preserve">4</w:t>
+      </w:r>
+      <w:r>
+        <w:t xml:space="preserve">给出了最开始清洗好的数据集</w:t>
+      </w:r>
+      <w:r>
+        <w:rPr>
+          <w:rStyle w:val="VerbatimChar"/>
+        </w:rPr>
+        <w:t xml:space="preserve">tbl_hsclear</w:t>
+      </w:r>
+      <w:r>
+        <w:t xml:space="preserve">，为了演示方便，我们选择</w:t>
+      </w:r>
+      <w:r>
+        <w:rPr>
+          <w:b/>
+        </w:rPr>
+        <w:t xml:space="preserve">HS编码</w:t>
+      </w:r>
+      <w:r>
+        <w:t xml:space="preserve">为</w:t>
+      </w:r>
+      <w:r>
+        <w:rPr>
+          <w:rStyle w:val="VerbatimChar"/>
+        </w:rPr>
+        <w:t xml:space="preserve">1005</w:t>
+      </w:r>
+      <w:r>
+        <w:t xml:space="preserve">的农产品（玉米），年月范围为</w:t>
+      </w:r>
+      <w:r>
+        <w:rPr>
+          <w:rStyle w:val="VerbatimChar"/>
+        </w:rPr>
+        <w:t xml:space="preserve">2012/01-2020/03</w:t>
+      </w:r>
+    </w:p>
+    <w:p>
+      <w:pPr>
+        <w:pStyle w:val="TableCaption"/>
+      </w:pPr>
+      <w:r>
+        <w:t xml:space="preserve">表 4: 2012/01-2020/03期间玉米产品月度贸易数据（单位：万美元）</w:t>
+      </w:r>
+    </w:p>
+    <w:tbl>
+      <w:tblPr>
+        <w:tblStyle w:val="Table"/>
+        <w:tblW w:type="pct" w:w="0.0"/>
+        <w:tblLook w:firstRow="1"/>
+        <w:tblCaption w:val="表 4: 2012/01-2020/03期间玉米产品月度贸易数据（单位：万美元）"/>
+      </w:tblPr>
+      <w:tblGrid/>
+      <w:tr>
+        <w:trPr>
+          <w:cnfStyle w:firstRow="1"/>
+        </w:trPr>
+        <w:tc>
+          <w:tcPr>
+            <w:tcBorders>
+              <w:bottom w:val="single"/>
+            </w:tcBorders>
+            <w:vAlign w:val="bottom"/>
+          </w:tcPr>
+          <w:p>
+            <w:pPr>
+              <w:pStyle w:val="Compact"/>
+              <w:jc w:val="center"/>
+            </w:pPr>
+            <w:r>
+              <w:t xml:space="preserve">code_prod</w:t>
+            </w:r>
+          </w:p>
+        </w:tc>
+        <w:tc>
+          <w:tcPr>
+            <w:tcBorders>
+              <w:bottom w:val="single"/>
+            </w:tcBorders>
+            <w:vAlign w:val="bottom"/>
+          </w:tcPr>
+          <w:p>
+            <w:pPr>
+              <w:pStyle w:val="Compact"/>
+              <w:jc w:val="center"/>
+            </w:pPr>
+            <w:r>
+              <w:t xml:space="preserve">product</w:t>
+            </w:r>
+          </w:p>
+        </w:tc>
+        <w:tc>
+          <w:tcPr>
+            <w:tcBorders>
+              <w:bottom w:val="single"/>
+            </w:tcBorders>
+            <w:vAlign w:val="bottom"/>
+          </w:tcPr>
+          <w:p>
+            <w:pPr>
+              <w:pStyle w:val="Compact"/>
+              <w:jc w:val="center"/>
+            </w:pPr>
+            <w:r>
+              <w:t xml:space="preserve">year</w:t>
+            </w:r>
+          </w:p>
+        </w:tc>
+        <w:tc>
+          <w:tcPr>
+            <w:tcBorders>
+              <w:bottom w:val="single"/>
+            </w:tcBorders>
+            <w:vAlign w:val="bottom"/>
+          </w:tcPr>
+          <w:p>
+            <w:pPr>
+              <w:pStyle w:val="Compact"/>
+              <w:jc w:val="center"/>
+            </w:pPr>
+            <w:r>
+              <w:t xml:space="preserve">month</w:t>
+            </w:r>
+          </w:p>
+        </w:tc>
+        <w:tc>
+          <w:tcPr>
+            <w:tcBorders>
+              <w:bottom w:val="single"/>
+            </w:tcBorders>
+            <w:vAlign w:val="bottom"/>
+          </w:tcPr>
+          <w:p>
+            <w:pPr>
+              <w:pStyle w:val="Compact"/>
+              <w:jc w:val="center"/>
+            </w:pPr>
+            <w:r>
+              <w:t xml:space="preserve">country</w:t>
+            </w:r>
+          </w:p>
+        </w:tc>
+        <w:tc>
+          <w:tcPr>
+            <w:tcBorders>
+              <w:bottom w:val="single"/>
+            </w:tcBorders>
+            <w:vAlign w:val="bottom"/>
+          </w:tcPr>
+          <w:p>
+            <w:pPr>
+              <w:pStyle w:val="Compact"/>
+              <w:jc w:val="center"/>
+            </w:pPr>
+            <w:r>
+              <w:t xml:space="preserve">country_id</w:t>
+            </w:r>
+          </w:p>
+        </w:tc>
+        <w:tc>
+          <w:tcPr>
+            <w:tcBorders>
+              <w:bottom w:val="single"/>
+            </w:tcBorders>
+            <w:vAlign w:val="bottom"/>
+          </w:tcPr>
+          <w:p>
+            <w:pPr>
+              <w:pStyle w:val="Compact"/>
+              <w:jc w:val="center"/>
+            </w:pPr>
+            <w:r>
+              <w:t xml:space="preserve">value</w:t>
+            </w:r>
+          </w:p>
+        </w:tc>
+      </w:tr>
+      <w:tr>
+        <w:tc>
+          <w:p>
+            <w:pPr>
+              <w:pStyle w:val="Compact"/>
+              <w:jc w:val="center"/>
+            </w:pPr>
+            <w:r>
+              <w:t xml:space="preserve">1005</w:t>
+            </w:r>
+          </w:p>
+        </w:tc>
+        <w:tc>
+          <w:p>
+            <w:pPr>
+              <w:pStyle w:val="Compact"/>
+              <w:jc w:val="center"/>
+            </w:pPr>
+            <w:r>
+              <w:t xml:space="preserve">1005 - 玉米</w:t>
+            </w:r>
+          </w:p>
+        </w:tc>
+        <w:tc>
+          <w:p>
+            <w:pPr>
+              <w:pStyle w:val="Compact"/>
+              <w:jc w:val="center"/>
+            </w:pPr>
+            <w:r>
+              <w:t xml:space="preserve">2012</w:t>
+            </w:r>
+          </w:p>
+        </w:tc>
+        <w:tc>
+          <w:p>
+            <w:pPr>
+              <w:pStyle w:val="Compact"/>
+              <w:jc w:val="center"/>
+            </w:pPr>
+            <w:r>
+              <w:t xml:space="preserve">01</w:t>
+            </w:r>
+          </w:p>
+        </w:tc>
+        <w:tc>
+          <w:p>
+            <w:pPr>
+              <w:pStyle w:val="Compact"/>
+              <w:jc w:val="center"/>
+            </w:pPr>
+            <w:r>
+              <w:t xml:space="preserve">印度</w:t>
+            </w:r>
+          </w:p>
+        </w:tc>
+        <w:tc>
+          <w:p>
+            <w:pPr>
+              <w:pStyle w:val="Compact"/>
+              <w:jc w:val="center"/>
+            </w:pPr>
+            <w:r>
+              <w:t xml:space="preserve">12</w:t>
+            </w:r>
+          </w:p>
+        </w:tc>
+        <w:tc>
+          <w:p>
+            <w:pPr>
+              <w:pStyle w:val="Compact"/>
+              <w:jc w:val="center"/>
+            </w:pPr>
+            <w:r>
+              <w:t xml:space="preserve">7.64</w:t>
+            </w:r>
+          </w:p>
+        </w:tc>
+      </w:tr>
+      <w:tr>
+        <w:tc>
+          <w:p>
+            <w:pPr>
+              <w:pStyle w:val="Compact"/>
+              <w:jc w:val="center"/>
+            </w:pPr>
+            <w:r>
+              <w:t xml:space="preserve">1005</w:t>
+            </w:r>
+          </w:p>
+        </w:tc>
+        <w:tc>
+          <w:p>
+            <w:pPr>
+              <w:pStyle w:val="Compact"/>
+              <w:jc w:val="center"/>
+            </w:pPr>
+            <w:r>
+              <w:t xml:space="preserve">1005 - 玉米</w:t>
+            </w:r>
+          </w:p>
+        </w:tc>
+        <w:tc>
+          <w:p>
+            <w:pPr>
+              <w:pStyle w:val="Compact"/>
+              <w:jc w:val="center"/>
+            </w:pPr>
+            <w:r>
+              <w:t xml:space="preserve">2012</w:t>
+            </w:r>
+          </w:p>
+        </w:tc>
+        <w:tc>
+          <w:p>
+            <w:pPr>
+              <w:pStyle w:val="Compact"/>
+              <w:jc w:val="center"/>
+            </w:pPr>
+            <w:r>
+              <w:t xml:space="preserve">01</w:t>
+            </w:r>
+          </w:p>
+        </w:tc>
+        <w:tc>
+          <w:p>
+            <w:pPr>
+              <w:pStyle w:val="Compact"/>
+              <w:jc w:val="center"/>
+            </w:pPr>
+            <w:r>
+              <w:t xml:space="preserve">老挝</w:t>
+            </w:r>
+          </w:p>
+        </w:tc>
+        <w:tc>
+          <w:p>
+            <w:pPr>
+              <w:pStyle w:val="Compact"/>
+              <w:jc w:val="center"/>
+            </w:pPr>
+            <w:r>
+              <w:t xml:space="preserve">20</w:t>
+            </w:r>
+          </w:p>
+        </w:tc>
+        <w:tc>
+          <w:p>
+            <w:pPr>
+              <w:pStyle w:val="Compact"/>
+              <w:jc w:val="center"/>
+            </w:pPr>
+            <w:r>
+              <w:t xml:space="preserve">196.79</w:t>
+            </w:r>
+          </w:p>
+        </w:tc>
+      </w:tr>
+      <w:tr>
+        <w:tc>
+          <w:p>
+            <w:pPr>
+              <w:pStyle w:val="Compact"/>
+              <w:jc w:val="center"/>
+            </w:pPr>
+            <w:r>
+              <w:t xml:space="preserve">1005</w:t>
+            </w:r>
+          </w:p>
+        </w:tc>
+        <w:tc>
+          <w:p>
+            <w:pPr>
+              <w:pStyle w:val="Compact"/>
+              <w:jc w:val="center"/>
+            </w:pPr>
+            <w:r>
+              <w:t xml:space="preserve">1005 - 玉米</w:t>
+            </w:r>
+          </w:p>
+        </w:tc>
+        <w:tc>
+          <w:p>
+            <w:pPr>
+              <w:pStyle w:val="Compact"/>
+              <w:jc w:val="center"/>
+            </w:pPr>
+            <w:r>
+              <w:t xml:space="preserve">2012</w:t>
+            </w:r>
+          </w:p>
+        </w:tc>
+        <w:tc>
+          <w:p>
+            <w:pPr>
+              <w:pStyle w:val="Compact"/>
+              <w:jc w:val="center"/>
+            </w:pPr>
+            <w:r>
+              <w:t xml:space="preserve">01</w:t>
+            </w:r>
+          </w:p>
+        </w:tc>
+        <w:tc>
+          <w:p>
+            <w:pPr>
+              <w:pStyle w:val="Compact"/>
+              <w:jc w:val="center"/>
+            </w:pPr>
+            <w:r>
+              <w:t xml:space="preserve">德国</w:t>
+            </w:r>
+          </w:p>
+        </w:tc>
+        <w:tc>
+          <w:p>
+            <w:pPr>
+              <w:pStyle w:val="Compact"/>
+              <w:jc w:val="center"/>
+            </w:pPr>
+            <w:r>
+              <w:t xml:space="preserve">108</w:t>
+            </w:r>
+          </w:p>
+        </w:tc>
+        <w:tc>
+          <w:p>
+            <w:pPr>
+              <w:pStyle w:val="Compact"/>
+              <w:jc w:val="center"/>
+            </w:pPr>
+            <w:r>
+              <w:t xml:space="preserve">1702.94</w:t>
+            </w:r>
+          </w:p>
+        </w:tc>
+      </w:tr>
+      <w:tr>
+        <w:tc>
+          <w:p>
+            <w:pPr>
+              <w:pStyle w:val="Compact"/>
+              <w:jc w:val="center"/>
+            </w:pPr>
+            <w:r>
+              <w:t xml:space="preserve">1005</w:t>
+            </w:r>
+          </w:p>
+        </w:tc>
+        <w:tc>
+          <w:p>
+            <w:pPr>
+              <w:pStyle w:val="Compact"/>
+              <w:jc w:val="center"/>
+            </w:pPr>
+            <w:r>
+              <w:t xml:space="preserve">1005 - 玉米</w:t>
+            </w:r>
+          </w:p>
+        </w:tc>
+        <w:tc>
+          <w:p>
+            <w:pPr>
+              <w:pStyle w:val="Compact"/>
+              <w:jc w:val="center"/>
+            </w:pPr>
+            <w:r>
+              <w:t xml:space="preserve">2012</w:t>
+            </w:r>
+          </w:p>
+        </w:tc>
+        <w:tc>
+          <w:p>
+            <w:pPr>
+              <w:pStyle w:val="Compact"/>
+              <w:jc w:val="center"/>
+            </w:pPr>
+            <w:r>
+              <w:t xml:space="preserve">01</w:t>
+            </w:r>
+          </w:p>
+        </w:tc>
+        <w:tc>
+          <w:p>
+            <w:pPr>
+              <w:pStyle w:val="Compact"/>
+              <w:jc w:val="center"/>
+            </w:pPr>
+            <w:r>
+              <w:t xml:space="preserve">智利</w:t>
+            </w:r>
+          </w:p>
+        </w:tc>
+        <w:tc>
+          <w:p>
+            <w:pPr>
+              <w:pStyle w:val="Compact"/>
+              <w:jc w:val="center"/>
+            </w:pPr>
+            <w:r>
+              <w:t xml:space="preserve">161</w:t>
+            </w:r>
+          </w:p>
+        </w:tc>
+        <w:tc>
+          <w:p>
+            <w:pPr>
+              <w:pStyle w:val="Compact"/>
+              <w:jc w:val="center"/>
+            </w:pPr>
+            <w:r>
+              <w:t xml:space="preserve">0.42</w:t>
+            </w:r>
+          </w:p>
+        </w:tc>
+      </w:tr>
+      <w:tr>
+        <w:tc>
+          <w:p>
+            <w:pPr>
+              <w:pStyle w:val="Compact"/>
+              <w:jc w:val="center"/>
+            </w:pPr>
+            <w:r>
+              <w:t xml:space="preserve">1005</w:t>
+            </w:r>
+          </w:p>
+        </w:tc>
+        <w:tc>
+          <w:p>
+            <w:pPr>
+              <w:pStyle w:val="Compact"/>
+              <w:jc w:val="center"/>
+            </w:pPr>
+            <w:r>
+              <w:t xml:space="preserve">1005 - 玉米</w:t>
+            </w:r>
+          </w:p>
+        </w:tc>
+        <w:tc>
+          <w:p>
+            <w:pPr>
+              <w:pStyle w:val="Compact"/>
+              <w:jc w:val="center"/>
+            </w:pPr>
+            <w:r>
+              <w:t xml:space="preserve">2012</w:t>
+            </w:r>
+          </w:p>
+        </w:tc>
+        <w:tc>
+          <w:p>
+            <w:pPr>
+              <w:pStyle w:val="Compact"/>
+              <w:jc w:val="center"/>
+            </w:pPr>
+            <w:r>
+              <w:t xml:space="preserve">01</w:t>
+            </w:r>
+          </w:p>
+        </w:tc>
+        <w:tc>
+          <w:p>
+            <w:pPr>
+              <w:pStyle w:val="Compact"/>
+              <w:jc w:val="center"/>
+            </w:pPr>
+            <w:r>
+              <w:t xml:space="preserve">秘鲁</w:t>
+            </w:r>
+          </w:p>
+        </w:tc>
+        <w:tc>
+          <w:p>
+            <w:pPr>
+              <w:pStyle w:val="Compact"/>
+              <w:jc w:val="center"/>
+            </w:pPr>
+            <w:r>
+              <w:t xml:space="preserve">182</w:t>
+            </w:r>
+          </w:p>
+        </w:tc>
+        <w:tc>
+          <w:p>
+            <w:pPr>
+              <w:pStyle w:val="Compact"/>
+              <w:jc w:val="center"/>
+            </w:pPr>
+            <w:r>
+              <w:t xml:space="preserve">74.47</w:t>
+            </w:r>
+          </w:p>
+        </w:tc>
+      </w:tr>
+      <w:tr>
+        <w:tc>
+          <w:p>
+            <w:pPr>
+              <w:pStyle w:val="Compact"/>
+              <w:jc w:val="center"/>
+            </w:pPr>
+            <w:r>
+              <w:t xml:space="preserve">1005</w:t>
+            </w:r>
+          </w:p>
+        </w:tc>
+        <w:tc>
+          <w:p>
+            <w:pPr>
+              <w:pStyle w:val="Compact"/>
+              <w:jc w:val="center"/>
+            </w:pPr>
+            <w:r>
+              <w:t xml:space="preserve">1005 - 玉米</w:t>
+            </w:r>
+          </w:p>
+        </w:tc>
+        <w:tc>
+          <w:p>
+            <w:pPr>
+              <w:pStyle w:val="Compact"/>
+              <w:jc w:val="center"/>
+            </w:pPr>
+            <w:r>
+              <w:t xml:space="preserve">2012</w:t>
+            </w:r>
+          </w:p>
+        </w:tc>
+        <w:tc>
+          <w:p>
+            <w:pPr>
+              <w:pStyle w:val="Compact"/>
+              <w:jc w:val="center"/>
+            </w:pPr>
+            <w:r>
+              <w:t xml:space="preserve">01</w:t>
+            </w:r>
+          </w:p>
+        </w:tc>
+        <w:tc>
+          <w:p>
+            <w:pPr>
+              <w:pStyle w:val="Compact"/>
+              <w:jc w:val="center"/>
+            </w:pPr>
+            <w:r>
+              <w:t xml:space="preserve">美国</w:t>
+            </w:r>
+          </w:p>
+        </w:tc>
+        <w:tc>
+          <w:p>
+            <w:pPr>
+              <w:pStyle w:val="Compact"/>
+              <w:jc w:val="center"/>
+            </w:pPr>
+            <w:r>
+              <w:t xml:space="preserve">197</w:t>
+            </w:r>
+          </w:p>
+        </w:tc>
+        <w:tc>
+          <w:p>
+            <w:pPr>
+              <w:pStyle w:val="Compact"/>
+              <w:jc w:val="center"/>
+            </w:pPr>
+            <w:r>
+              <w:t xml:space="preserve">248619.63</w:t>
+            </w:r>
+          </w:p>
+        </w:tc>
+      </w:tr>
+      <w:tr>
+        <w:tc>
+          <w:p>
+            <w:pPr>
+              <w:pStyle w:val="Compact"/>
+              <w:jc w:val="center"/>
+            </w:pPr>
+            <w:r>
+              <w:t xml:space="preserve">1005</w:t>
+            </w:r>
+          </w:p>
+        </w:tc>
+        <w:tc>
+          <w:p>
+            <w:pPr>
+              <w:pStyle w:val="Compact"/>
+              <w:jc w:val="center"/>
+            </w:pPr>
+            <w:r>
+              <w:t xml:space="preserve">1005 - 玉米</w:t>
+            </w:r>
+          </w:p>
+        </w:tc>
+        <w:tc>
+          <w:p>
+            <w:pPr>
+              <w:pStyle w:val="Compact"/>
+              <w:jc w:val="center"/>
+            </w:pPr>
+            <w:r>
+              <w:t xml:space="preserve">2012</w:t>
+            </w:r>
+          </w:p>
+        </w:tc>
+        <w:tc>
+          <w:p>
+            <w:pPr>
+              <w:pStyle w:val="Compact"/>
+              <w:jc w:val="center"/>
+            </w:pPr>
+            <w:r>
+              <w:t xml:space="preserve">02</w:t>
+            </w:r>
+          </w:p>
+        </w:tc>
+        <w:tc>
+          <w:p>
+            <w:pPr>
+              <w:pStyle w:val="Compact"/>
+              <w:jc w:val="center"/>
+            </w:pPr>
+            <w:r>
+              <w:t xml:space="preserve">印度</w:t>
+            </w:r>
+          </w:p>
+        </w:tc>
+        <w:tc>
+          <w:p>
+            <w:pPr>
+              <w:pStyle w:val="Compact"/>
+              <w:jc w:val="center"/>
+            </w:pPr>
+            <w:r>
+              <w:t xml:space="preserve">12</w:t>
+            </w:r>
+          </w:p>
+        </w:tc>
+        <w:tc>
+          <w:p>
+            <w:pPr>
+              <w:pStyle w:val="Compact"/>
+              <w:jc w:val="center"/>
+            </w:pPr>
+            <w:r>
+              <w:t xml:space="preserve">270.00</w:t>
+            </w:r>
+          </w:p>
+        </w:tc>
+      </w:tr>
+      <w:tr>
+        <w:tc>
+          <w:p>
+            <w:pPr>
+              <w:pStyle w:val="Compact"/>
+              <w:jc w:val="center"/>
+            </w:pPr>
+            <w:r>
+              <w:t xml:space="preserve">1005</w:t>
+            </w:r>
+          </w:p>
+        </w:tc>
+        <w:tc>
+          <w:p>
+            <w:pPr>
+              <w:pStyle w:val="Compact"/>
+              <w:jc w:val="center"/>
+            </w:pPr>
+            <w:r>
+              <w:t xml:space="preserve">1005 - 玉米</w:t>
+            </w:r>
+          </w:p>
+        </w:tc>
+        <w:tc>
+          <w:p>
+            <w:pPr>
+              <w:pStyle w:val="Compact"/>
+              <w:jc w:val="center"/>
+            </w:pPr>
+            <w:r>
+              <w:t xml:space="preserve">2012</w:t>
+            </w:r>
+          </w:p>
+        </w:tc>
+        <w:tc>
+          <w:p>
+            <w:pPr>
+              <w:pStyle w:val="Compact"/>
+              <w:jc w:val="center"/>
+            </w:pPr>
+            <w:r>
+              <w:t xml:space="preserve">02</w:t>
+            </w:r>
+          </w:p>
+        </w:tc>
+        <w:tc>
+          <w:p>
+            <w:pPr>
+              <w:pStyle w:val="Compact"/>
+              <w:jc w:val="center"/>
+            </w:pPr>
+            <w:r>
+              <w:t xml:space="preserve">老挝</w:t>
+            </w:r>
+          </w:p>
+        </w:tc>
+        <w:tc>
+          <w:p>
+            <w:pPr>
+              <w:pStyle w:val="Compact"/>
+              <w:jc w:val="center"/>
+            </w:pPr>
+            <w:r>
+              <w:t xml:space="preserve">20</w:t>
+            </w:r>
+          </w:p>
+        </w:tc>
+        <w:tc>
+          <w:p>
+            <w:pPr>
+              <w:pStyle w:val="Compact"/>
+              <w:jc w:val="center"/>
+            </w:pPr>
+            <w:r>
+              <w:t xml:space="preserve">1205.00</w:t>
+            </w:r>
+          </w:p>
+        </w:tc>
+      </w:tr>
+      <w:tr>
+        <w:tc>
+          <w:p>
+            <w:pPr>
+              <w:pStyle w:val="Compact"/>
+              <w:jc w:val="center"/>
+            </w:pPr>
+            <w:r>
+              <w:t xml:space="preserve">1005</w:t>
+            </w:r>
+          </w:p>
+        </w:tc>
+        <w:tc>
+          <w:p>
+            <w:pPr>
+              <w:pStyle w:val="Compact"/>
+              <w:jc w:val="center"/>
+            </w:pPr>
+            <w:r>
+              <w:t xml:space="preserve">1005 - 玉米</w:t>
+            </w:r>
+          </w:p>
+        </w:tc>
+        <w:tc>
+          <w:p>
+            <w:pPr>
+              <w:pStyle w:val="Compact"/>
+              <w:jc w:val="center"/>
+            </w:pPr>
+            <w:r>
+              <w:t xml:space="preserve">2012</w:t>
+            </w:r>
+          </w:p>
+        </w:tc>
+        <w:tc>
+          <w:p>
+            <w:pPr>
+              <w:pStyle w:val="Compact"/>
+              <w:jc w:val="center"/>
+            </w:pPr>
+            <w:r>
+              <w:t xml:space="preserve">02</w:t>
+            </w:r>
+          </w:p>
+        </w:tc>
+        <w:tc>
+          <w:p>
+            <w:pPr>
+              <w:pStyle w:val="Compact"/>
+              <w:jc w:val="center"/>
+            </w:pPr>
+            <w:r>
+              <w:t xml:space="preserve">德国</w:t>
+            </w:r>
+          </w:p>
+        </w:tc>
+        <w:tc>
+          <w:p>
+            <w:pPr>
+              <w:pStyle w:val="Compact"/>
+              <w:jc w:val="center"/>
+            </w:pPr>
+            <w:r>
+              <w:t xml:space="preserve">108</w:t>
+            </w:r>
+          </w:p>
+        </w:tc>
+        <w:tc>
+          <w:p>
+            <w:pPr>
+              <w:pStyle w:val="Compact"/>
+              <w:jc w:val="center"/>
+            </w:pPr>
+            <w:r>
+              <w:t xml:space="preserve">1626.48</w:t>
+            </w:r>
+          </w:p>
+        </w:tc>
+      </w:tr>
+      <w:tr>
+        <w:tc>
+          <w:p>
+            <w:pPr>
+              <w:pStyle w:val="Compact"/>
+              <w:jc w:val="center"/>
+            </w:pPr>
+            <w:r>
+              <w:t xml:space="preserve">1005</w:t>
+            </w:r>
+          </w:p>
+        </w:tc>
+        <w:tc>
+          <w:p>
+            <w:pPr>
+              <w:pStyle w:val="Compact"/>
+              <w:jc w:val="center"/>
+            </w:pPr>
+            <w:r>
+              <w:t xml:space="preserve">1005 - 玉米</w:t>
+            </w:r>
+          </w:p>
+        </w:tc>
+        <w:tc>
+          <w:p>
+            <w:pPr>
+              <w:pStyle w:val="Compact"/>
+              <w:jc w:val="center"/>
+            </w:pPr>
+            <w:r>
+              <w:t xml:space="preserve">2012</w:t>
+            </w:r>
+          </w:p>
+        </w:tc>
+        <w:tc>
+          <w:p>
+            <w:pPr>
+              <w:pStyle w:val="Compact"/>
+              <w:jc w:val="center"/>
+            </w:pPr>
+            <w:r>
+              <w:t xml:space="preserve">02</w:t>
+            </w:r>
+          </w:p>
+        </w:tc>
+        <w:tc>
+          <w:p>
+            <w:pPr>
+              <w:pStyle w:val="Compact"/>
+              <w:jc w:val="center"/>
+            </w:pPr>
+            <w:r>
+              <w:t xml:space="preserve">法国</w:t>
+            </w:r>
+          </w:p>
+        </w:tc>
+        <w:tc>
+          <w:p>
+            <w:pPr>
+              <w:pStyle w:val="Compact"/>
+              <w:jc w:val="center"/>
+            </w:pPr>
+            <w:r>
+              <w:t xml:space="preserve">109</w:t>
+            </w:r>
+          </w:p>
+        </w:tc>
+        <w:tc>
+          <w:p>
+            <w:pPr>
+              <w:pStyle w:val="Compact"/>
+              <w:jc w:val="center"/>
+            </w:pPr>
+            <w:r>
+              <w:t xml:space="preserve">6.49</w:t>
+            </w:r>
+          </w:p>
+        </w:tc>
+      </w:tr>
+      <w:tr>
+        <w:tc>
+          <w:p>
+            <w:pPr>
+              <w:pStyle w:val="Compact"/>
+              <w:jc w:val="center"/>
+            </w:pPr>
+            <w:r>
+              <w:t xml:space="preserve">1005</w:t>
+            </w:r>
+          </w:p>
+        </w:tc>
+        <w:tc>
+          <w:p>
+            <w:pPr>
+              <w:pStyle w:val="Compact"/>
+              <w:jc w:val="center"/>
+            </w:pPr>
+            <w:r>
+              <w:t xml:space="preserve">1005 - 玉米</w:t>
+            </w:r>
+          </w:p>
+        </w:tc>
+        <w:tc>
+          <w:p>
+            <w:pPr>
+              <w:pStyle w:val="Compact"/>
+              <w:jc w:val="center"/>
+            </w:pPr>
+            <w:r>
+              <w:t xml:space="preserve">2012</w:t>
+            </w:r>
+          </w:p>
+        </w:tc>
+        <w:tc>
+          <w:p>
+            <w:pPr>
+              <w:pStyle w:val="Compact"/>
+              <w:jc w:val="center"/>
+            </w:pPr>
+            <w:r>
+              <w:t xml:space="preserve">02</w:t>
+            </w:r>
+          </w:p>
+        </w:tc>
+        <w:tc>
+          <w:p>
+            <w:pPr>
+              <w:pStyle w:val="Compact"/>
+              <w:jc w:val="center"/>
+            </w:pPr>
+            <w:r>
+              <w:t xml:space="preserve">奥地利</w:t>
+            </w:r>
+          </w:p>
+        </w:tc>
+        <w:tc>
+          <w:p>
+            <w:pPr>
+              <w:pStyle w:val="Compact"/>
+              <w:jc w:val="center"/>
+            </w:pPr>
+            <w:r>
+              <w:t xml:space="preserve">119</w:t>
+            </w:r>
+          </w:p>
+        </w:tc>
+        <w:tc>
+          <w:p>
+            <w:pPr>
+              <w:pStyle w:val="Compact"/>
+              <w:jc w:val="center"/>
+            </w:pPr>
+            <w:r>
+              <w:t xml:space="preserve">1.29</w:t>
+            </w:r>
+          </w:p>
+        </w:tc>
+      </w:tr>
+      <w:tr>
+        <w:tc>
+          <w:p>
+            <w:pPr>
+              <w:pStyle w:val="Compact"/>
+              <w:jc w:val="center"/>
+            </w:pPr>
+            <w:r>
+              <w:t xml:space="preserve">1005</w:t>
+            </w:r>
+          </w:p>
+        </w:tc>
+        <w:tc>
+          <w:p>
+            <w:pPr>
+              <w:pStyle w:val="Compact"/>
+              <w:jc w:val="center"/>
+            </w:pPr>
+            <w:r>
+              <w:t xml:space="preserve">1005 - 玉米</w:t>
+            </w:r>
+          </w:p>
+        </w:tc>
+        <w:tc>
+          <w:p>
+            <w:pPr>
+              <w:pStyle w:val="Compact"/>
+              <w:jc w:val="center"/>
+            </w:pPr>
+            <w:r>
+              <w:t xml:space="preserve">2012</w:t>
+            </w:r>
+          </w:p>
+        </w:tc>
+        <w:tc>
+          <w:p>
+            <w:pPr>
+              <w:pStyle w:val="Compact"/>
+              <w:jc w:val="center"/>
+            </w:pPr>
+            <w:r>
+              <w:t xml:space="preserve">02</w:t>
+            </w:r>
+          </w:p>
+        </w:tc>
+        <w:tc>
+          <w:p>
+            <w:pPr>
+              <w:pStyle w:val="Compact"/>
+              <w:jc w:val="center"/>
+            </w:pPr>
+            <w:r>
+              <w:t xml:space="preserve">阿根廷</w:t>
+            </w:r>
+          </w:p>
+        </w:tc>
+        <w:tc>
+          <w:p>
+            <w:pPr>
+              <w:pStyle w:val="Compact"/>
+              <w:jc w:val="center"/>
+            </w:pPr>
+            <w:r>
+              <w:t xml:space="preserve">153</w:t>
+            </w:r>
+          </w:p>
+        </w:tc>
+        <w:tc>
+          <w:p>
+            <w:pPr>
+              <w:pStyle w:val="Compact"/>
+              <w:jc w:val="center"/>
+            </w:pPr>
+            <w:r>
+              <w:t xml:space="preserve">12.95</w:t>
+            </w:r>
+          </w:p>
+        </w:tc>
+      </w:tr>
+      <w:tr>
+        <w:tc>
+          <w:p>
+            <w:pPr>
+              <w:pStyle w:val="Compact"/>
+              <w:jc w:val="center"/>
+            </w:pPr>
+            <w:r>
+              <w:t xml:space="preserve">1005</w:t>
+            </w:r>
+          </w:p>
+        </w:tc>
+        <w:tc>
+          <w:p>
+            <w:pPr>
+              <w:pStyle w:val="Compact"/>
+              <w:jc w:val="center"/>
+            </w:pPr>
+            <w:r>
+              <w:t xml:space="preserve">1005 - 玉米</w:t>
+            </w:r>
+          </w:p>
+        </w:tc>
+        <w:tc>
+          <w:p>
+            <w:pPr>
+              <w:pStyle w:val="Compact"/>
+              <w:jc w:val="center"/>
+            </w:pPr>
+            <w:r>
+              <w:t xml:space="preserve">2012</w:t>
+            </w:r>
+          </w:p>
+        </w:tc>
+        <w:tc>
+          <w:p>
+            <w:pPr>
+              <w:pStyle w:val="Compact"/>
+              <w:jc w:val="center"/>
+            </w:pPr>
+            <w:r>
+              <w:t xml:space="preserve">02</w:t>
+            </w:r>
+          </w:p>
+        </w:tc>
+        <w:tc>
+          <w:p>
+            <w:pPr>
+              <w:pStyle w:val="Compact"/>
+              <w:jc w:val="center"/>
+            </w:pPr>
+            <w:r>
+              <w:t xml:space="preserve">巴西</w:t>
+            </w:r>
+          </w:p>
+        </w:tc>
+        <w:tc>
+          <w:p>
+            <w:pPr>
+              <w:pStyle w:val="Compact"/>
+              <w:jc w:val="center"/>
+            </w:pPr>
+            <w:r>
+              <w:t xml:space="preserve">159</w:t>
+            </w:r>
+          </w:p>
+        </w:tc>
+        <w:tc>
+          <w:p>
+            <w:pPr>
+              <w:pStyle w:val="Compact"/>
+              <w:jc w:val="center"/>
+            </w:pPr>
+            <w:r>
+              <w:t xml:space="preserve">3.93</w:t>
+            </w:r>
+          </w:p>
+        </w:tc>
+      </w:tr>
+      <w:tr>
+        <w:tc>
+          <w:p>
+            <w:pPr>
+              <w:pStyle w:val="Compact"/>
+              <w:jc w:val="center"/>
+            </w:pPr>
+            <w:r>
+              <w:t xml:space="preserve">1005</w:t>
+            </w:r>
+          </w:p>
+        </w:tc>
+        <w:tc>
+          <w:p>
+            <w:pPr>
+              <w:pStyle w:val="Compact"/>
+              <w:jc w:val="center"/>
+            </w:pPr>
+            <w:r>
+              <w:t xml:space="preserve">1005 - 玉米</w:t>
+            </w:r>
+          </w:p>
+        </w:tc>
+        <w:tc>
+          <w:p>
+            <w:pPr>
+              <w:pStyle w:val="Compact"/>
+              <w:jc w:val="center"/>
+            </w:pPr>
+            <w:r>
+              <w:t xml:space="preserve">2012</w:t>
+            </w:r>
+          </w:p>
+        </w:tc>
+        <w:tc>
+          <w:p>
+            <w:pPr>
+              <w:pStyle w:val="Compact"/>
+              <w:jc w:val="center"/>
+            </w:pPr>
+            <w:r>
+              <w:t xml:space="preserve">02</w:t>
+            </w:r>
+          </w:p>
+        </w:tc>
+        <w:tc>
+          <w:p>
+            <w:pPr>
+              <w:pStyle w:val="Compact"/>
+              <w:jc w:val="center"/>
+            </w:pPr>
+            <w:r>
+              <w:t xml:space="preserve">秘鲁</w:t>
+            </w:r>
+          </w:p>
+        </w:tc>
+        <w:tc>
+          <w:p>
+            <w:pPr>
+              <w:pStyle w:val="Compact"/>
+              <w:jc w:val="center"/>
+            </w:pPr>
+            <w:r>
+              <w:t xml:space="preserve">182</w:t>
+            </w:r>
+          </w:p>
+        </w:tc>
+        <w:tc>
+          <w:p>
+            <w:pPr>
+              <w:pStyle w:val="Compact"/>
+              <w:jc w:val="center"/>
+            </w:pPr>
+            <w:r>
+              <w:t xml:space="preserve">42.13</w:t>
+            </w:r>
+          </w:p>
+        </w:tc>
+      </w:tr>
+      <w:tr>
+        <w:tc>
+          <w:p>
+            <w:pPr>
+              <w:pStyle w:val="Compact"/>
+              <w:jc w:val="center"/>
+            </w:pPr>
+            <w:r>
+              <w:t xml:space="preserve">1005</w:t>
+            </w:r>
+          </w:p>
+        </w:tc>
+        <w:tc>
+          <w:p>
+            <w:pPr>
+              <w:pStyle w:val="Compact"/>
+              <w:jc w:val="center"/>
+            </w:pPr>
+            <w:r>
+              <w:t xml:space="preserve">1005 - 玉米</w:t>
+            </w:r>
+          </w:p>
+        </w:tc>
+        <w:tc>
+          <w:p>
+            <w:pPr>
+              <w:pStyle w:val="Compact"/>
+              <w:jc w:val="center"/>
+            </w:pPr>
+            <w:r>
+              <w:t xml:space="preserve">2012</w:t>
+            </w:r>
+          </w:p>
+        </w:tc>
+        <w:tc>
+          <w:p>
+            <w:pPr>
+              <w:pStyle w:val="Compact"/>
+              <w:jc w:val="center"/>
+            </w:pPr>
+            <w:r>
+              <w:t xml:space="preserve">02</w:t>
+            </w:r>
+          </w:p>
+        </w:tc>
+        <w:tc>
+          <w:p>
+            <w:pPr>
+              <w:pStyle w:val="Compact"/>
+              <w:jc w:val="center"/>
+            </w:pPr>
+            <w:r>
+              <w:t xml:space="preserve">美国</w:t>
+            </w:r>
+          </w:p>
+        </w:tc>
+        <w:tc>
+          <w:p>
+            <w:pPr>
+              <w:pStyle w:val="Compact"/>
+              <w:jc w:val="center"/>
+            </w:pPr>
+            <w:r>
+              <w:t xml:space="preserve">197</w:t>
+            </w:r>
+          </w:p>
+        </w:tc>
+        <w:tc>
+          <w:p>
+            <w:pPr>
+              <w:pStyle w:val="Compact"/>
+              <w:jc w:val="center"/>
+            </w:pPr>
+            <w:r>
+              <w:t xml:space="preserve">171087.71</w:t>
+            </w:r>
+          </w:p>
+        </w:tc>
+      </w:tr>
+      <w:tr>
+        <w:tc>
+          <w:p>
+            <w:pPr>
+              <w:pStyle w:val="Compact"/>
+              <w:jc w:val="center"/>
+            </w:pPr>
+            <w:r>
+              <w:t xml:space="preserve">1005</w:t>
+            </w:r>
+          </w:p>
+        </w:tc>
+        <w:tc>
+          <w:p>
+            <w:pPr>
+              <w:pStyle w:val="Compact"/>
+              <w:jc w:val="center"/>
+            </w:pPr>
+            <w:r>
+              <w:t xml:space="preserve">1005 - 玉米</w:t>
+            </w:r>
+          </w:p>
+        </w:tc>
+        <w:tc>
+          <w:p>
+            <w:pPr>
+              <w:pStyle w:val="Compact"/>
+              <w:jc w:val="center"/>
+            </w:pPr>
+            <w:r>
+              <w:t xml:space="preserve">2012</w:t>
+            </w:r>
+          </w:p>
+        </w:tc>
+        <w:tc>
+          <w:p>
+            <w:pPr>
+              <w:pStyle w:val="Compact"/>
+              <w:jc w:val="center"/>
+            </w:pPr>
+            <w:r>
+              <w:t xml:space="preserve">02</w:t>
+            </w:r>
+          </w:p>
+        </w:tc>
+        <w:tc>
+          <w:p>
+            <w:pPr>
+              <w:pStyle w:val="Compact"/>
+              <w:jc w:val="center"/>
+            </w:pPr>
+            <w:r>
+              <w:t xml:space="preserve">澳大利亚</w:t>
+            </w:r>
+          </w:p>
+        </w:tc>
+        <w:tc>
+          <w:p>
+            <w:pPr>
+              <w:pStyle w:val="Compact"/>
+              <w:jc w:val="center"/>
+            </w:pPr>
+            <w:r>
+              <w:t xml:space="preserve">200</w:t>
+            </w:r>
+          </w:p>
+        </w:tc>
+        <w:tc>
+          <w:p>
+            <w:pPr>
+              <w:pStyle w:val="Compact"/>
+              <w:jc w:val="center"/>
+            </w:pPr>
+            <w:r>
+              <w:t xml:space="preserve">54.00</w:t>
+            </w:r>
+          </w:p>
+        </w:tc>
+      </w:tr>
+      <w:tr>
+        <w:tc>
+          <w:p>
+            <w:pPr>
+              <w:pStyle w:val="Compact"/>
+              <w:jc w:val="center"/>
+            </w:pPr>
+            <w:r>
+              <w:t xml:space="preserve">1005</w:t>
+            </w:r>
+          </w:p>
+        </w:tc>
+        <w:tc>
+          <w:p>
+            <w:pPr>
+              <w:pStyle w:val="Compact"/>
+              <w:jc w:val="center"/>
+            </w:pPr>
+            <w:r>
+              <w:t xml:space="preserve">1005 - 玉米</w:t>
+            </w:r>
+          </w:p>
+        </w:tc>
+        <w:tc>
+          <w:p>
+            <w:pPr>
+              <w:pStyle w:val="Compact"/>
+              <w:jc w:val="center"/>
+            </w:pPr>
+            <w:r>
+              <w:t xml:space="preserve">2012</w:t>
+            </w:r>
+          </w:p>
+        </w:tc>
+        <w:tc>
+          <w:p>
+            <w:pPr>
+              <w:pStyle w:val="Compact"/>
+              <w:jc w:val="center"/>
+            </w:pPr>
+            <w:r>
+              <w:t xml:space="preserve">03</w:t>
+            </w:r>
+          </w:p>
+        </w:tc>
+        <w:tc>
+          <w:p>
+            <w:pPr>
+              <w:pStyle w:val="Compact"/>
+              <w:jc w:val="center"/>
+            </w:pPr>
+            <w:r>
+              <w:t xml:space="preserve">缅甸</w:t>
+            </w:r>
+          </w:p>
+        </w:tc>
+        <w:tc>
+          <w:p>
+            <w:pPr>
+              <w:pStyle w:val="Compact"/>
+              <w:jc w:val="center"/>
+            </w:pPr>
+            <w:r>
+              <w:t xml:space="preserve">7</w:t>
+            </w:r>
+          </w:p>
+        </w:tc>
+        <w:tc>
+          <w:p>
+            <w:pPr>
+              <w:pStyle w:val="Compact"/>
+              <w:jc w:val="center"/>
+            </w:pPr>
+            <w:r>
+              <w:t xml:space="preserve">51.26</w:t>
+            </w:r>
+          </w:p>
+        </w:tc>
+      </w:tr>
+      <w:tr>
+        <w:tc>
+          <w:p>
+            <w:pPr>
+              <w:pStyle w:val="Compact"/>
+              <w:jc w:val="center"/>
+            </w:pPr>
+            <w:r>
+              <w:t xml:space="preserve">1005</w:t>
+            </w:r>
+          </w:p>
+        </w:tc>
+        <w:tc>
+          <w:p>
+            <w:pPr>
+              <w:pStyle w:val="Compact"/>
+              <w:jc w:val="center"/>
+            </w:pPr>
+            <w:r>
+              <w:t xml:space="preserve">1005 - 玉米</w:t>
+            </w:r>
+          </w:p>
+        </w:tc>
+        <w:tc>
+          <w:p>
+            <w:pPr>
+              <w:pStyle w:val="Compact"/>
+              <w:jc w:val="center"/>
+            </w:pPr>
+            <w:r>
+              <w:t xml:space="preserve">2012</w:t>
+            </w:r>
+          </w:p>
+        </w:tc>
+        <w:tc>
+          <w:p>
+            <w:pPr>
+              <w:pStyle w:val="Compact"/>
+              <w:jc w:val="center"/>
+            </w:pPr>
+            <w:r>
+              <w:t xml:space="preserve">03</w:t>
+            </w:r>
+          </w:p>
+        </w:tc>
+        <w:tc>
+          <w:p>
+            <w:pPr>
+              <w:pStyle w:val="Compact"/>
+              <w:jc w:val="center"/>
+            </w:pPr>
+            <w:r>
+              <w:t xml:space="preserve">老挝</w:t>
+            </w:r>
+          </w:p>
+        </w:tc>
+        <w:tc>
+          <w:p>
+            <w:pPr>
+              <w:pStyle w:val="Compact"/>
+              <w:jc w:val="center"/>
+            </w:pPr>
+            <w:r>
+              <w:t xml:space="preserve">20</w:t>
+            </w:r>
+          </w:p>
+        </w:tc>
+        <w:tc>
+          <w:p>
+            <w:pPr>
+              <w:pStyle w:val="Compact"/>
+              <w:jc w:val="center"/>
+            </w:pPr>
+            <w:r>
+              <w:t xml:space="preserve">420.38</w:t>
+            </w:r>
+          </w:p>
+        </w:tc>
+      </w:tr>
+      <w:tr>
+        <w:tc>
+          <w:p>
+            <w:pPr>
+              <w:pStyle w:val="Compact"/>
+              <w:jc w:val="center"/>
+            </w:pPr>
+            <w:r>
+              <w:t xml:space="preserve">1005</w:t>
+            </w:r>
+          </w:p>
+        </w:tc>
+        <w:tc>
+          <w:p>
+            <w:pPr>
+              <w:pStyle w:val="Compact"/>
+              <w:jc w:val="center"/>
+            </w:pPr>
+            <w:r>
+              <w:t xml:space="preserve">1005 - 玉米</w:t>
+            </w:r>
+          </w:p>
+        </w:tc>
+        <w:tc>
+          <w:p>
+            <w:pPr>
+              <w:pStyle w:val="Compact"/>
+              <w:jc w:val="center"/>
+            </w:pPr>
+            <w:r>
+              <w:t xml:space="preserve">2012</w:t>
+            </w:r>
+          </w:p>
+        </w:tc>
+        <w:tc>
+          <w:p>
+            <w:pPr>
+              <w:pStyle w:val="Compact"/>
+              <w:jc w:val="center"/>
+            </w:pPr>
+            <w:r>
+              <w:t xml:space="preserve">03</w:t>
+            </w:r>
+          </w:p>
+        </w:tc>
+        <w:tc>
+          <w:p>
+            <w:pPr>
+              <w:pStyle w:val="Compact"/>
+              <w:jc w:val="center"/>
+            </w:pPr>
+            <w:r>
+              <w:t xml:space="preserve">德国</w:t>
+            </w:r>
+          </w:p>
+        </w:tc>
+        <w:tc>
+          <w:p>
+            <w:pPr>
+              <w:pStyle w:val="Compact"/>
+              <w:jc w:val="center"/>
+            </w:pPr>
+            <w:r>
+              <w:t xml:space="preserve">108</w:t>
+            </w:r>
+          </w:p>
+        </w:tc>
+        <w:tc>
+          <w:p>
+            <w:pPr>
+              <w:pStyle w:val="Compact"/>
+              <w:jc w:val="center"/>
+            </w:pPr>
+            <w:r>
+              <w:t xml:space="preserve">962.08</w:t>
+            </w:r>
+          </w:p>
+        </w:tc>
+      </w:tr>
+      <w:tr>
+        <w:tc>
+          <w:p>
+            <w:pPr>
+              <w:pStyle w:val="Compact"/>
+              <w:jc w:val="center"/>
+            </w:pPr>
+            <w:r>
+              <w:t xml:space="preserve">1005</w:t>
+            </w:r>
+          </w:p>
+        </w:tc>
+        <w:tc>
+          <w:p>
+            <w:pPr>
+              <w:pStyle w:val="Compact"/>
+              <w:jc w:val="center"/>
+            </w:pPr>
+            <w:r>
+              <w:t xml:space="preserve">1005 - 玉米</w:t>
+            </w:r>
+          </w:p>
+        </w:tc>
+        <w:tc>
+          <w:p>
+            <w:pPr>
+              <w:pStyle w:val="Compact"/>
+              <w:jc w:val="center"/>
+            </w:pPr>
+            <w:r>
+              <w:t xml:space="preserve">2012</w:t>
+            </w:r>
+          </w:p>
+        </w:tc>
+        <w:tc>
+          <w:p>
+            <w:pPr>
+              <w:pStyle w:val="Compact"/>
+              <w:jc w:val="center"/>
+            </w:pPr>
+            <w:r>
+              <w:t xml:space="preserve">03</w:t>
+            </w:r>
+          </w:p>
+        </w:tc>
+        <w:tc>
+          <w:p>
+            <w:pPr>
+              <w:pStyle w:val="Compact"/>
+              <w:jc w:val="center"/>
+            </w:pPr>
+            <w:r>
+              <w:t xml:space="preserve">法国</w:t>
+            </w:r>
+          </w:p>
+        </w:tc>
+        <w:tc>
+          <w:p>
+            <w:pPr>
+              <w:pStyle w:val="Compact"/>
+              <w:jc w:val="center"/>
+            </w:pPr>
+            <w:r>
+              <w:t xml:space="preserve">109</w:t>
+            </w:r>
+          </w:p>
+        </w:tc>
+        <w:tc>
+          <w:p>
+            <w:pPr>
+              <w:pStyle w:val="Compact"/>
+              <w:jc w:val="center"/>
+            </w:pPr>
+            <w:r>
+              <w:t xml:space="preserve">114.50</w:t>
+            </w:r>
+          </w:p>
+        </w:tc>
+      </w:tr>
+      <w:tr>
+        <w:tc>
+          <w:p>
+            <w:pPr>
+              <w:pStyle w:val="Compact"/>
+              <w:jc w:val="center"/>
+            </w:pPr>
+            <w:r>
+              <w:t xml:space="preserve">1005</w:t>
+            </w:r>
+          </w:p>
+        </w:tc>
+        <w:tc>
+          <w:p>
+            <w:pPr>
+              <w:pStyle w:val="Compact"/>
+              <w:jc w:val="center"/>
+            </w:pPr>
+            <w:r>
+              <w:t xml:space="preserve">1005 - 玉米</w:t>
+            </w:r>
+          </w:p>
+        </w:tc>
+        <w:tc>
+          <w:p>
+            <w:pPr>
+              <w:pStyle w:val="Compact"/>
+              <w:jc w:val="center"/>
+            </w:pPr>
+            <w:r>
+              <w:t xml:space="preserve">2012</w:t>
+            </w:r>
+          </w:p>
+        </w:tc>
+        <w:tc>
+          <w:p>
+            <w:pPr>
+              <w:pStyle w:val="Compact"/>
+              <w:jc w:val="center"/>
+            </w:pPr>
+            <w:r>
+              <w:t xml:space="preserve">03</w:t>
+            </w:r>
+          </w:p>
+        </w:tc>
+        <w:tc>
+          <w:p>
+            <w:pPr>
+              <w:pStyle w:val="Compact"/>
+              <w:jc w:val="center"/>
+            </w:pPr>
+            <w:r>
+              <w:t xml:space="preserve">俄罗斯联邦</w:t>
+            </w:r>
+          </w:p>
+        </w:tc>
+        <w:tc>
+          <w:p>
+            <w:pPr>
+              <w:pStyle w:val="Compact"/>
+              <w:jc w:val="center"/>
+            </w:pPr>
+            <w:r>
+              <w:t xml:space="preserve">142</w:t>
+            </w:r>
+          </w:p>
+        </w:tc>
+        <w:tc>
+          <w:p>
+            <w:pPr>
+              <w:pStyle w:val="Compact"/>
+              <w:jc w:val="center"/>
+            </w:pPr>
+            <w:r>
+              <w:t xml:space="preserve">21.00</w:t>
+            </w:r>
+          </w:p>
+        </w:tc>
+      </w:tr>
+      <w:tr>
+        <w:tc>
+          <w:p>
+            <w:pPr>
+              <w:pStyle w:val="Compact"/>
+              <w:jc w:val="center"/>
+            </w:pPr>
+            <w:r>
+              <w:t xml:space="preserve">1005</w:t>
+            </w:r>
+          </w:p>
+        </w:tc>
+        <w:tc>
+          <w:p>
+            <w:pPr>
+              <w:pStyle w:val="Compact"/>
+              <w:jc w:val="center"/>
+            </w:pPr>
+            <w:r>
+              <w:t xml:space="preserve">1005 - 玉米</w:t>
+            </w:r>
+          </w:p>
+        </w:tc>
+        <w:tc>
+          <w:p>
+            <w:pPr>
+              <w:pStyle w:val="Compact"/>
+              <w:jc w:val="center"/>
+            </w:pPr>
+            <w:r>
+              <w:t xml:space="preserve">2012</w:t>
+            </w:r>
+          </w:p>
+        </w:tc>
+        <w:tc>
+          <w:p>
+            <w:pPr>
+              <w:pStyle w:val="Compact"/>
+              <w:jc w:val="center"/>
+            </w:pPr>
+            <w:r>
+              <w:t xml:space="preserve">03</w:t>
+            </w:r>
+          </w:p>
+        </w:tc>
+        <w:tc>
+          <w:p>
+            <w:pPr>
+              <w:pStyle w:val="Compact"/>
+              <w:jc w:val="center"/>
+            </w:pPr>
+            <w:r>
+              <w:t xml:space="preserve">阿根廷</w:t>
+            </w:r>
+          </w:p>
+        </w:tc>
+        <w:tc>
+          <w:p>
+            <w:pPr>
+              <w:pStyle w:val="Compact"/>
+              <w:jc w:val="center"/>
+            </w:pPr>
+            <w:r>
+              <w:t xml:space="preserve">153</w:t>
+            </w:r>
+          </w:p>
+        </w:tc>
+        <w:tc>
+          <w:p>
+            <w:pPr>
+              <w:pStyle w:val="Compact"/>
+              <w:jc w:val="center"/>
+            </w:pPr>
+            <w:r>
+              <w:t xml:space="preserve">12.21</w:t>
+            </w:r>
+          </w:p>
+        </w:tc>
+      </w:tr>
+      <w:tr>
+        <w:tc>
+          <w:p>
+            <w:pPr>
+              <w:pStyle w:val="Compact"/>
+              <w:jc w:val="center"/>
+            </w:pPr>
+            <w:r>
+              <w:t xml:space="preserve">1005</w:t>
+            </w:r>
+          </w:p>
+        </w:tc>
+        <w:tc>
+          <w:p>
+            <w:pPr>
+              <w:pStyle w:val="Compact"/>
+              <w:jc w:val="center"/>
+            </w:pPr>
+            <w:r>
+              <w:t xml:space="preserve">1005 - 玉米</w:t>
+            </w:r>
+          </w:p>
+        </w:tc>
+        <w:tc>
+          <w:p>
+            <w:pPr>
+              <w:pStyle w:val="Compact"/>
+              <w:jc w:val="center"/>
+            </w:pPr>
+            <w:r>
+              <w:t xml:space="preserve">2012</w:t>
+            </w:r>
+          </w:p>
+        </w:tc>
+        <w:tc>
+          <w:p>
+            <w:pPr>
+              <w:pStyle w:val="Compact"/>
+              <w:jc w:val="center"/>
+            </w:pPr>
+            <w:r>
+              <w:t xml:space="preserve">03</w:t>
+            </w:r>
+          </w:p>
+        </w:tc>
+        <w:tc>
+          <w:p>
+            <w:pPr>
+              <w:pStyle w:val="Compact"/>
+              <w:jc w:val="center"/>
+            </w:pPr>
+            <w:r>
+              <w:t xml:space="preserve">智利</w:t>
+            </w:r>
+          </w:p>
+        </w:tc>
+        <w:tc>
+          <w:p>
+            <w:pPr>
+              <w:pStyle w:val="Compact"/>
+              <w:jc w:val="center"/>
+            </w:pPr>
+            <w:r>
+              <w:t xml:space="preserve">161</w:t>
+            </w:r>
+          </w:p>
+        </w:tc>
+        <w:tc>
+          <w:p>
+            <w:pPr>
+              <w:pStyle w:val="Compact"/>
+              <w:jc w:val="center"/>
+            </w:pPr>
+            <w:r>
+              <w:t xml:space="preserve">0.69</w:t>
+            </w:r>
+          </w:p>
+        </w:tc>
+      </w:tr>
+      <w:tr>
+        <w:tc>
+          <w:p>
+            <w:pPr>
+              <w:pStyle w:val="Compact"/>
+              <w:jc w:val="center"/>
+            </w:pPr>
+            <w:r>
+              <w:t xml:space="preserve">1005</w:t>
+            </w:r>
+          </w:p>
+        </w:tc>
+        <w:tc>
+          <w:p>
+            <w:pPr>
+              <w:pStyle w:val="Compact"/>
+              <w:jc w:val="center"/>
+            </w:pPr>
+            <w:r>
+              <w:t xml:space="preserve">1005 - 玉米</w:t>
+            </w:r>
+          </w:p>
+        </w:tc>
+        <w:tc>
+          <w:p>
+            <w:pPr>
+              <w:pStyle w:val="Compact"/>
+              <w:jc w:val="center"/>
+            </w:pPr>
+            <w:r>
+              <w:t xml:space="preserve">2012</w:t>
+            </w:r>
+          </w:p>
+        </w:tc>
+        <w:tc>
+          <w:p>
+            <w:pPr>
+              <w:pStyle w:val="Compact"/>
+              <w:jc w:val="center"/>
+            </w:pPr>
+            <w:r>
+              <w:t xml:space="preserve">03</w:t>
+            </w:r>
+          </w:p>
+        </w:tc>
+        <w:tc>
+          <w:p>
+            <w:pPr>
+              <w:pStyle w:val="Compact"/>
+              <w:jc w:val="center"/>
+            </w:pPr>
+            <w:r>
+              <w:t xml:space="preserve">圭亚那</w:t>
+            </w:r>
+          </w:p>
+        </w:tc>
+        <w:tc>
+          <w:p>
+            <w:pPr>
+              <w:pStyle w:val="Compact"/>
+              <w:jc w:val="center"/>
+            </w:pPr>
+            <w:r>
+              <w:t xml:space="preserve">173</w:t>
+            </w:r>
+          </w:p>
+        </w:tc>
+        <w:tc>
+          <w:p>
+            <w:pPr>
+              <w:pStyle w:val="Compact"/>
+              <w:jc w:val="center"/>
+            </w:pPr>
+            <w:r>
+              <w:t xml:space="preserve">1.58</w:t>
+            </w:r>
+          </w:p>
+        </w:tc>
+      </w:tr>
+      <w:tr>
+        <w:tc>
+          <w:p>
+            <w:pPr>
+              <w:pStyle w:val="Compact"/>
+              <w:jc w:val="center"/>
+            </w:pPr>
+            <w:r>
+              <w:t xml:space="preserve">1005</w:t>
+            </w:r>
+          </w:p>
+        </w:tc>
+        <w:tc>
+          <w:p>
+            <w:pPr>
+              <w:pStyle w:val="Compact"/>
+              <w:jc w:val="center"/>
+            </w:pPr>
+            <w:r>
+              <w:t xml:space="preserve">1005 - 玉米</w:t>
+            </w:r>
+          </w:p>
+        </w:tc>
+        <w:tc>
+          <w:p>
+            <w:pPr>
+              <w:pStyle w:val="Compact"/>
+              <w:jc w:val="center"/>
+            </w:pPr>
+            <w:r>
+              <w:t xml:space="preserve">2012</w:t>
+            </w:r>
+          </w:p>
+        </w:tc>
+        <w:tc>
+          <w:p>
+            <w:pPr>
+              <w:pStyle w:val="Compact"/>
+              <w:jc w:val="center"/>
+            </w:pPr>
+            <w:r>
+              <w:t xml:space="preserve">03</w:t>
+            </w:r>
+          </w:p>
+        </w:tc>
+        <w:tc>
+          <w:p>
+            <w:pPr>
+              <w:pStyle w:val="Compact"/>
+              <w:jc w:val="center"/>
+            </w:pPr>
+            <w:r>
+              <w:t xml:space="preserve">美国</w:t>
+            </w:r>
+          </w:p>
+        </w:tc>
+        <w:tc>
+          <w:p>
+            <w:pPr>
+              <w:pStyle w:val="Compact"/>
+              <w:jc w:val="center"/>
+            </w:pPr>
+            <w:r>
+              <w:t xml:space="preserve">197</w:t>
+            </w:r>
+          </w:p>
+        </w:tc>
+        <w:tc>
+          <w:p>
+            <w:pPr>
+              <w:pStyle w:val="Compact"/>
+              <w:jc w:val="center"/>
+            </w:pPr>
+            <w:r>
+              <w:t xml:space="preserve">151960.54</w:t>
+            </w:r>
+          </w:p>
+        </w:tc>
+      </w:tr>
+    </w:tbl>
+    <w:p>
+      <w:pPr>
+        <w:pStyle w:val="4"/>
+      </w:pPr>
+      <w:bookmarkStart w:id="39" w:name="分年月按产品折叠后的数据集"/>
+      <w:r>
+        <w:t xml:space="preserve">分年月按产品</w:t>
+      </w:r>
+      <w:r>
+        <w:t xml:space="preserve">“</w:t>
+      </w:r>
+      <w:r>
+        <w:t xml:space="preserve">折叠</w:t>
+      </w:r>
+      <w:r>
+        <w:t xml:space="preserve">”</w:t>
+      </w:r>
+      <w:r>
+        <w:t xml:space="preserve">后的数据集</w:t>
+      </w:r>
+      <w:bookmarkEnd w:id="39"/>
+    </w:p>
+    <w:p>
+      <w:pPr>
+        <w:pStyle w:val="FirstParagraph"/>
+      </w:pPr>
+      <w:r>
+        <w:t xml:space="preserve">简要信息如下：</w:t>
+      </w:r>
+    </w:p>
+    <w:p>
+      <w:pPr>
+        <w:pStyle w:val="SourceCode"/>
+      </w:pPr>
+      <w:r>
+        <w:rPr>
+          <w:rStyle w:val="NormalTok"/>
+        </w:rPr>
+        <w:t xml:space="preserve">tbl_compare &lt;-</w:t>
+      </w:r>
+      <w:r>
+        <w:rPr>
+          <w:rStyle w:val="StringTok"/>
+        </w:rPr>
+        <w:t xml:space="preserve"> </w:t>
+      </w:r>
+      <w:r>
+        <w:rPr>
+          <w:rStyle w:val="KeywordTok"/>
+        </w:rPr>
+        <w:t xml:space="preserve">read_rds</w:t>
+      </w:r>
+      <w:r>
+        <w:rPr>
+          <w:rStyle w:val="NormalTok"/>
+        </w:rPr>
+        <w:t xml:space="preserve">(</w:t>
+      </w:r>
+      <w:r>
+        <w:rPr>
+          <w:rStyle w:val="KeywordTok"/>
+        </w:rPr>
+        <w:t xml:space="preserve">here</w:t>
+      </w:r>
+      <w:r>
+        <w:rPr>
+          <w:rStyle w:val="NormalTok"/>
+        </w:rPr>
+        <w:t xml:space="preserve">(</w:t>
+      </w:r>
+      <w:r>
+        <w:rPr>
+          <w:rStyle w:val="StringTok"/>
+        </w:rPr>
+        <w:t xml:space="preserve">"data/eps/tbl-compare-newcoming-exit-01-raw.rds"</w:t>
+      </w:r>
+      <w:r>
+        <w:rPr>
+          <w:rStyle w:val="NormalTok"/>
+        </w:rPr>
+        <w:t xml:space="preserve">))</w:t>
+      </w:r>
+      <w:r>
+        <w:br/>
+      </w:r>
+      <w:r>
+        <w:br/>
+      </w:r>
+      <w:r>
+        <w:rPr>
+          <w:rStyle w:val="CommentTok"/>
+        </w:rPr>
+        <w:t xml:space="preserve">#dplyr::glimpse(tbl_compare)</w:t>
+      </w:r>
+    </w:p>
+    <w:p>
+      <w:pPr>
+        <w:pStyle w:val="FirstParagraph"/>
+      </w:pPr>
+      <w:r>
+        <w:t xml:space="preserve">分年月按产品</w:t>
+      </w:r>
+      <w:r>
+        <w:t xml:space="preserve">“</w:t>
+      </w:r>
+      <w:r>
+        <w:t xml:space="preserve">折叠</w:t>
+      </w:r>
+      <w:r>
+        <w:t xml:space="preserve">”</w:t>
+      </w:r>
+      <w:r>
+        <w:t xml:space="preserve">后的数据集，详细的数据集形态见图</w:t>
+      </w:r>
+      <w:r>
+        <w:t xml:space="preserve">2</w:t>
+      </w:r>
+    </w:p>
+    <w:p>
+      <w:pPr>
+        <w:pStyle w:val="CaptionedFigure"/>
+      </w:pPr>
+      <w:r>
+        <w:drawing>
+          <wp:inline>
+            <wp:extent cx="8229600" cy="7499600"/>
+            <wp:effectExtent b="0" l="0" r="0" t="0"/>
+            <wp:docPr descr="图 2: 步骤2：数据“折叠”及形态关系" title="" id="1" name="Picture"/>
+            <a:graphic>
+              <a:graphicData uri="http://schemas.openxmlformats.org/drawingml/2006/picture">
+                <pic:pic>
+                  <pic:nvPicPr>
+                    <pic:cNvPr descr="D:/github/agri-trade-open/pic/eps/tbl-compare.png" id="0" name="Picture"/>
+                    <pic:cNvPicPr>
+                      <a:picLocks noChangeArrowheads="1" noChangeAspect="1"/>
+                    </pic:cNvPicPr>
+                  </pic:nvPicPr>
+                  <pic:blipFill>
+                    <a:blip r:embed="rId40"/>
+                    <a:stretch>
+                      <a:fillRect/>
+                    </a:stretch>
+                  </pic:blipFill>
+                  <pic:spPr bwMode="auto">
+                    <a:xfrm>
+                      <a:off x="0" y="0"/>
+                      <a:ext cx="8229600" cy="7499600"/>
+                    </a:xfrm>
+                    <a:prstGeom prst="rect">
+                      <a:avLst/>
+                    </a:prstGeom>
+                    <a:noFill/>
+                    <a:ln w="9525">
+                      <a:noFill/>
+                      <a:headEnd/>
+                      <a:tailEnd/>
+                    </a:ln>
+                  </pic:spPr>
+                </pic:pic>
+              </a:graphicData>
+            </a:graphic>
+          </wp:inline>
+        </w:drawing>
+      </w:r>
+    </w:p>
+    <w:p>
+      <w:pPr>
+        <w:pStyle w:val="ImageCaption"/>
+      </w:pPr>
+      <w:r>
+        <w:t xml:space="preserve">图 2: 步骤2：数据</w:t>
+      </w:r>
+      <w:r>
+        <w:t xml:space="preserve">“</w:t>
+      </w:r>
+      <w:r>
+        <w:t xml:space="preserve">折叠</w:t>
+      </w:r>
+      <w:r>
+        <w:t xml:space="preserve">”</w:t>
+      </w:r>
+      <w:r>
+        <w:t xml:space="preserve">及形态关系</w:t>
+      </w:r>
+    </w:p>
+    <w:p>
+      <w:pPr>
+        <w:pStyle w:val="4"/>
+      </w:pPr>
+      <w:bookmarkStart w:id="41" w:name="进行月度比较得到的变动分解数据集"/>
+      <w:r>
+        <w:t xml:space="preserve">进行月度比较得到的变动分解数据集</w:t>
+      </w:r>
+      <w:bookmarkEnd w:id="41"/>
+    </w:p>
+    <w:p>
+      <w:pPr>
+        <w:pStyle w:val="FirstParagraph"/>
+      </w:pPr>
+      <w:r>
+        <w:t xml:space="preserve">首先，我们需要：</w:t>
+      </w:r>
+    </w:p>
+    <w:p>
+      <w:pPr>
+        <w:pStyle w:val="Compact"/>
+        <w:numPr>
+          <w:numId w:val="1011"/>
+          <w:ilvl w:val="0"/>
+        </w:numPr>
+      </w:pPr>
+      <w:r>
+        <w:t xml:space="preserve">读取数据文件</w:t>
+      </w:r>
+      <w:r>
+        <w:rPr>
+          <w:rStyle w:val="VerbatimChar"/>
+        </w:rPr>
+        <w:t xml:space="preserve">.rds</w:t>
+      </w:r>
+    </w:p>
+    <w:p>
+      <w:pPr>
+        <w:pStyle w:val="Compact"/>
+        <w:numPr>
+          <w:numId w:val="1011"/>
+          <w:ilvl w:val="0"/>
+        </w:numPr>
+      </w:pPr>
+      <w:r>
+        <w:t xml:space="preserve">去掉分组属性</w:t>
+      </w:r>
+      <w:r>
+        <w:rPr>
+          <w:rStyle w:val="VerbatimChar"/>
+        </w:rPr>
+        <w:t xml:space="preserve">ungroup()</w:t>
+      </w:r>
+    </w:p>
+    <w:p>
+      <w:pPr>
+        <w:pStyle w:val="Compact"/>
+        <w:numPr>
+          <w:numId w:val="1011"/>
+          <w:ilvl w:val="0"/>
+        </w:numPr>
+      </w:pPr>
+      <w:r>
+        <w:t xml:space="preserve">将</w:t>
+      </w:r>
+      <w:r>
+        <w:rPr>
+          <w:rStyle w:val="VerbatimChar"/>
+        </w:rPr>
+        <w:t xml:space="preserve">0</w:t>
+      </w:r>
+      <w:r>
+        <w:t xml:space="preserve">全部替换为</w:t>
+      </w:r>
+      <w:r>
+        <w:rPr>
+          <w:rStyle w:val="VerbatimChar"/>
+        </w:rPr>
+        <w:t xml:space="preserve">NA</w:t>
+      </w:r>
+      <w:r>
+        <w:t xml:space="preserve">。具体需要用到</w:t>
+      </w:r>
+      <w:r>
+        <w:rPr>
+          <w:rStyle w:val="VerbatimChar"/>
+        </w:rPr>
+        <w:t xml:space="preserve">dplyr::na_if()</w:t>
+      </w:r>
+      <w:r>
+        <w:t xml:space="preserve">函数</w:t>
+      </w:r>
+    </w:p>
+    <w:p>
+      <w:pPr>
+        <w:pStyle w:val="FirstParagraph"/>
+      </w:pPr>
+      <w:r>
+        <w:t xml:space="preserve">下表</w:t>
+      </w:r>
+      <w:r>
+        <w:t xml:space="preserve">5</w:t>
+      </w:r>
+      <w:r>
+        <w:t xml:space="preserve">中，我们将看到对年月贸易变动的计算和比较数据集示例：</w:t>
+      </w:r>
+    </w:p>
+    <w:p>
+      <w:pPr>
+        <w:pStyle w:val="TableCaption"/>
+      </w:pPr>
+      <w:r>
+        <w:t xml:space="preserve">表 5: 步骤3：贸易变动计算</w:t>
+      </w:r>
+    </w:p>
+    <w:tbl>
+      <w:tblPr>
+        <w:tblStyle w:val="Table"/>
+        <w:tblW w:type="pct" w:w="4999.999999999999"/>
+        <w:tblLook w:firstRow="1"/>
+        <w:tblCaption w:val="表 5: 步骤3：贸易变动计算"/>
+      </w:tblPr>
+      <w:tblGrid>
+        <w:gridCol w:w="720"/>
+        <w:gridCol w:w="332"/>
+        <w:gridCol w:w="387"/>
+        <w:gridCol w:w="609"/>
+        <w:gridCol w:w="387"/>
+        <w:gridCol w:w="387"/>
+        <w:gridCol w:w="387"/>
+        <w:gridCol w:w="443"/>
+        <w:gridCol w:w="443"/>
+        <w:gridCol w:w="443"/>
+        <w:gridCol w:w="387"/>
+        <w:gridCol w:w="443"/>
+        <w:gridCol w:w="443"/>
+        <w:gridCol w:w="443"/>
+        <w:gridCol w:w="553"/>
+        <w:gridCol w:w="553"/>
+        <w:gridCol w:w="553"/>
+      </w:tblGrid>
+      <w:tr>
+        <w:trPr>
+          <w:cnfStyle w:firstRow="1"/>
+        </w:trPr>
+        <w:tc>
+          <w:tcPr>
+            <w:tcBorders>
+              <w:bottom w:val="single"/>
+            </w:tcBorders>
+            <w:vAlign w:val="bottom"/>
+          </w:tcPr>
+          <w:p>
+            <w:pPr>
+              <w:pStyle w:val="Compact"/>
+              <w:jc w:val="center"/>
+            </w:pPr>
+            <w:r>
+              <w:t xml:space="preserve">product</w:t>
+            </w:r>
+          </w:p>
+        </w:tc>
+        <w:tc>
+          <w:tcPr>
+            <w:tcBorders>
+              <w:bottom w:val="single"/>
+            </w:tcBorders>
+            <w:vAlign w:val="bottom"/>
+          </w:tcPr>
+          <w:p>
+            <w:pPr>
+              <w:pStyle w:val="Compact"/>
+              <w:jc w:val="center"/>
+            </w:pPr>
+            <w:r>
+              <w:t xml:space="preserve">year</w:t>
+            </w:r>
+          </w:p>
+        </w:tc>
+        <w:tc>
+          <w:tcPr>
+            <w:tcBorders>
+              <w:bottom w:val="single"/>
+            </w:tcBorders>
+            <w:vAlign w:val="bottom"/>
+          </w:tcPr>
+          <w:p>
+            <w:pPr>
+              <w:pStyle w:val="Compact"/>
+              <w:jc w:val="center"/>
+            </w:pPr>
+            <w:r>
+              <w:t xml:space="preserve">month</w:t>
+            </w:r>
+          </w:p>
+        </w:tc>
+        <w:tc>
+          <w:tcPr>
+            <w:tcBorders>
+              <w:bottom w:val="single"/>
+            </w:tcBorders>
+            <w:vAlign w:val="bottom"/>
+          </w:tcPr>
+          <w:p>
+            <w:pPr>
+              <w:pStyle w:val="Compact"/>
+              <w:jc w:val="center"/>
+            </w:pPr>
+            <w:r>
+              <w:t xml:space="preserve">code_prod</w:t>
+            </w:r>
+          </w:p>
+        </w:tc>
+        <w:tc>
+          <w:tcPr>
+            <w:tcBorders>
+              <w:bottom w:val="single"/>
+            </w:tcBorders>
+            <w:vAlign w:val="bottom"/>
+          </w:tcPr>
+          <w:p>
+            <w:pPr>
+              <w:pStyle w:val="Compact"/>
+              <w:jc w:val="center"/>
+            </w:pPr>
+            <w:r>
+              <w:t xml:space="preserve">n_new</w:t>
+            </w:r>
+          </w:p>
+        </w:tc>
+        <w:tc>
+          <w:tcPr>
+            <w:tcBorders>
+              <w:bottom w:val="single"/>
+            </w:tcBorders>
+            <w:vAlign w:val="bottom"/>
+          </w:tcPr>
+          <w:p>
+            <w:pPr>
+              <w:pStyle w:val="Compact"/>
+              <w:jc w:val="center"/>
+            </w:pPr>
+            <w:r>
+              <w:t xml:space="preserve">v_new</w:t>
+            </w:r>
+          </w:p>
+        </w:tc>
+        <w:tc>
+          <w:tcPr>
+            <w:tcBorders>
+              <w:bottom w:val="single"/>
+            </w:tcBorders>
+            <w:vAlign w:val="bottom"/>
+          </w:tcPr>
+          <w:p>
+            <w:pPr>
+              <w:pStyle w:val="Compact"/>
+              <w:jc w:val="center"/>
+            </w:pPr>
+            <w:r>
+              <w:t xml:space="preserve">d_new</w:t>
+            </w:r>
+          </w:p>
+        </w:tc>
+        <w:tc>
+          <w:tcPr>
+            <w:tcBorders>
+              <w:bottom w:val="single"/>
+            </w:tcBorders>
+            <w:vAlign w:val="bottom"/>
+          </w:tcPr>
+          <w:p>
+            <w:pPr>
+              <w:pStyle w:val="Compact"/>
+              <w:jc w:val="center"/>
+            </w:pPr>
+            <w:r>
+              <w:t xml:space="preserve">n_exit</w:t>
+            </w:r>
+          </w:p>
+        </w:tc>
+        <w:tc>
+          <w:tcPr>
+            <w:tcBorders>
+              <w:bottom w:val="single"/>
+            </w:tcBorders>
+            <w:vAlign w:val="bottom"/>
+          </w:tcPr>
+          <w:p>
+            <w:pPr>
+              <w:pStyle w:val="Compact"/>
+              <w:jc w:val="center"/>
+            </w:pPr>
+            <w:r>
+              <w:t xml:space="preserve">v_exit</w:t>
+            </w:r>
+          </w:p>
+        </w:tc>
+        <w:tc>
+          <w:tcPr>
+            <w:tcBorders>
+              <w:bottom w:val="single"/>
+            </w:tcBorders>
+            <w:vAlign w:val="bottom"/>
+          </w:tcPr>
+          <w:p>
+            <w:pPr>
+              <w:pStyle w:val="Compact"/>
+              <w:jc w:val="center"/>
+            </w:pPr>
+            <w:r>
+              <w:t xml:space="preserve">d_exit</w:t>
+            </w:r>
+          </w:p>
+        </w:tc>
+        <w:tc>
+          <w:tcPr>
+            <w:tcBorders>
+              <w:bottom w:val="single"/>
+            </w:tcBorders>
+            <w:vAlign w:val="bottom"/>
+          </w:tcPr>
+          <w:p>
+            <w:pPr>
+              <w:pStyle w:val="Compact"/>
+              <w:jc w:val="center"/>
+            </w:pPr>
+            <w:r>
+              <w:t xml:space="preserve">n_com</w:t>
+            </w:r>
+          </w:p>
+        </w:tc>
+        <w:tc>
+          <w:tcPr>
+            <w:tcBorders>
+              <w:bottom w:val="single"/>
+            </w:tcBorders>
+            <w:vAlign w:val="bottom"/>
+          </w:tcPr>
+          <w:p>
+            <w:pPr>
+              <w:pStyle w:val="Compact"/>
+              <w:jc w:val="center"/>
+            </w:pPr>
+            <w:r>
+              <w:t xml:space="preserve">n_grow</w:t>
+            </w:r>
+          </w:p>
+        </w:tc>
+        <w:tc>
+          <w:tcPr>
+            <w:tcBorders>
+              <w:bottom w:val="single"/>
+            </w:tcBorders>
+            <w:vAlign w:val="bottom"/>
+          </w:tcPr>
+          <w:p>
+            <w:pPr>
+              <w:pStyle w:val="Compact"/>
+              <w:jc w:val="center"/>
+            </w:pPr>
+            <w:r>
+              <w:t xml:space="preserve">v_grow</w:t>
+            </w:r>
+          </w:p>
+        </w:tc>
+        <w:tc>
+          <w:tcPr>
+            <w:tcBorders>
+              <w:bottom w:val="single"/>
+            </w:tcBorders>
+            <w:vAlign w:val="bottom"/>
+          </w:tcPr>
+          <w:p>
+            <w:pPr>
+              <w:pStyle w:val="Compact"/>
+              <w:jc w:val="center"/>
+            </w:pPr>
+            <w:r>
+              <w:t xml:space="preserve">d_grow</w:t>
+            </w:r>
+          </w:p>
+        </w:tc>
+        <w:tc>
+          <w:tcPr>
+            <w:tcBorders>
+              <w:bottom w:val="single"/>
+            </w:tcBorders>
+            <w:vAlign w:val="bottom"/>
+          </w:tcPr>
+          <w:p>
+            <w:pPr>
+              <w:pStyle w:val="Compact"/>
+              <w:jc w:val="center"/>
+            </w:pPr>
+            <w:r>
+              <w:t xml:space="preserve">n_shrink</w:t>
+            </w:r>
+          </w:p>
+        </w:tc>
+        <w:tc>
+          <w:tcPr>
+            <w:tcBorders>
+              <w:bottom w:val="single"/>
+            </w:tcBorders>
+            <w:vAlign w:val="bottom"/>
+          </w:tcPr>
+          <w:p>
+            <w:pPr>
+              <w:pStyle w:val="Compact"/>
+              <w:jc w:val="center"/>
+            </w:pPr>
+            <w:r>
+              <w:t xml:space="preserve">v_shrink</w:t>
+            </w:r>
+          </w:p>
+        </w:tc>
+        <w:tc>
+          <w:tcPr>
+            <w:tcBorders>
+              <w:bottom w:val="single"/>
+            </w:tcBorders>
+            <w:vAlign w:val="bottom"/>
+          </w:tcPr>
+          <w:p>
+            <w:pPr>
+              <w:pStyle w:val="Compact"/>
+              <w:jc w:val="center"/>
+            </w:pPr>
+            <w:r>
+              <w:t xml:space="preserve">d_shrink</w:t>
+            </w:r>
+          </w:p>
+        </w:tc>
+      </w:tr>
+      <w:tr>
+        <w:tc>
+          <w:p>
+            <w:pPr>
+              <w:pStyle w:val="Compact"/>
+              <w:jc w:val="center"/>
+            </w:pPr>
+            <w:r>
+              <w:t xml:space="preserve">1005 - 玉米</w:t>
+            </w:r>
+          </w:p>
+        </w:tc>
+        <w:tc>
+          <w:p>
+            <w:pPr>
+              <w:pStyle w:val="Compact"/>
+              <w:jc w:val="center"/>
+            </w:pPr>
+            <w:r>
+              <w:t xml:space="preserve">2012</w:t>
+            </w:r>
+          </w:p>
+        </w:tc>
+        <w:tc>
+          <w:p>
+            <w:pPr>
+              <w:pStyle w:val="Compact"/>
+              <w:jc w:val="center"/>
+            </w:pPr>
+            <w:r>
+              <w:t xml:space="preserve">01</w:t>
+            </w:r>
+          </w:p>
+        </w:tc>
+        <w:tc>
+          <w:p>
+            <w:pPr>
+              <w:pStyle w:val="Compact"/>
+              <w:jc w:val="center"/>
+            </w:pPr>
+            <w:r>
+              <w:t xml:space="preserve">1005</w:t>
+            </w:r>
+          </w:p>
+        </w:tc>
+        <w:tc>
+          <w:p/>
+        </w:tc>
+        <w:tc>
+          <w:p/>
+        </w:tc>
+        <w:tc>
+          <w:p/>
+        </w:tc>
+        <w:tc>
+          <w:p/>
+        </w:tc>
+        <w:tc>
+          <w:p/>
+        </w:tc>
+        <w:tc>
+          <w:p/>
+        </w:tc>
+        <w:tc>
+          <w:p>
+            <w:pPr>
+              <w:pStyle w:val="Compact"/>
+              <w:jc w:val="center"/>
+            </w:pPr>
+            <w:r>
+              <w:t xml:space="preserve">6</w:t>
+            </w:r>
+          </w:p>
+        </w:tc>
+        <w:tc>
+          <w:p>
+            <w:pPr>
+              <w:pStyle w:val="Compact"/>
+              <w:jc w:val="center"/>
+            </w:pPr>
+            <w:r>
+              <w:t xml:space="preserve">6</w:t>
+            </w:r>
+          </w:p>
+        </w:tc>
+        <w:tc>
+          <w:p/>
+        </w:tc>
+        <w:tc>
+          <w:p/>
+        </w:tc>
+        <w:tc>
+          <w:p/>
+        </w:tc>
+        <w:tc>
+          <w:p/>
+        </w:tc>
+        <w:tc>
+          <w:p/>
+        </w:tc>
+      </w:tr>
+      <w:tr>
+        <w:tc>
+          <w:p>
+            <w:pPr>
+              <w:pStyle w:val="Compact"/>
+              <w:jc w:val="center"/>
+            </w:pPr>
+            <w:r>
+              <w:t xml:space="preserve">1005 - 玉米</w:t>
+            </w:r>
+          </w:p>
+        </w:tc>
+        <w:tc>
+          <w:p>
+            <w:pPr>
+              <w:pStyle w:val="Compact"/>
+              <w:jc w:val="center"/>
+            </w:pPr>
+            <w:r>
+              <w:t xml:space="preserve">2012</w:t>
+            </w:r>
+          </w:p>
+        </w:tc>
+        <w:tc>
+          <w:p>
+            <w:pPr>
+              <w:pStyle w:val="Compact"/>
+              <w:jc w:val="center"/>
+            </w:pPr>
+            <w:r>
+              <w:t xml:space="preserve">02</w:t>
+            </w:r>
+          </w:p>
+        </w:tc>
+        <w:tc>
+          <w:p>
+            <w:pPr>
+              <w:pStyle w:val="Compact"/>
+              <w:jc w:val="center"/>
+            </w:pPr>
+            <w:r>
+              <w:t xml:space="preserve">1005</w:t>
+            </w:r>
+          </w:p>
+        </w:tc>
+        <w:tc>
+          <w:p>
+            <w:pPr>
+              <w:pStyle w:val="Compact"/>
+              <w:jc w:val="center"/>
+            </w:pPr>
+            <w:r>
+              <w:t xml:space="preserve">5</w:t>
+            </w:r>
+          </w:p>
+        </w:tc>
+        <w:tc>
+          <w:p>
+            <w:pPr>
+              <w:pStyle w:val="Compact"/>
+              <w:jc w:val="center"/>
+            </w:pPr>
+            <w:r>
+              <w:t xml:space="preserve">79</w:t>
+            </w:r>
+          </w:p>
+        </w:tc>
+        <w:tc>
+          <w:p>
+            <w:pPr>
+              <w:pStyle w:val="Compact"/>
+              <w:jc w:val="center"/>
+            </w:pPr>
+            <w:r>
+              <w:t xml:space="preserve">16</w:t>
+            </w:r>
+          </w:p>
+        </w:tc>
+        <w:tc>
+          <w:p>
+            <w:pPr>
+              <w:pStyle w:val="Compact"/>
+              <w:jc w:val="center"/>
+            </w:pPr>
+            <w:r>
+              <w:t xml:space="preserve">1</w:t>
+            </w:r>
+          </w:p>
+        </w:tc>
+        <w:tc>
+          <w:p>
+            <w:pPr>
+              <w:pStyle w:val="Compact"/>
+              <w:jc w:val="center"/>
+            </w:pPr>
+            <w:r>
+              <w:t xml:space="preserve">0.42</w:t>
+            </w:r>
+          </w:p>
+        </w:tc>
+        <w:tc>
+          <w:p>
+            <w:pPr>
+              <w:pStyle w:val="Compact"/>
+              <w:jc w:val="center"/>
+            </w:pPr>
+            <w:r>
+              <w:t xml:space="preserve">0.42</w:t>
+            </w:r>
+          </w:p>
+        </w:tc>
+        <w:tc>
+          <w:p>
+            <w:pPr>
+              <w:pStyle w:val="Compact"/>
+              <w:jc w:val="center"/>
+            </w:pPr>
+            <w:r>
+              <w:t xml:space="preserve">5</w:t>
+            </w:r>
+          </w:p>
+        </w:tc>
+        <w:tc>
+          <w:p>
+            <w:pPr>
+              <w:pStyle w:val="Compact"/>
+              <w:jc w:val="center"/>
+            </w:pPr>
+            <w:r>
+              <w:t xml:space="preserve">2</w:t>
+            </w:r>
+          </w:p>
+        </w:tc>
+        <w:tc>
+          <w:p>
+            <w:pPr>
+              <w:pStyle w:val="Compact"/>
+              <w:jc w:val="center"/>
+            </w:pPr>
+            <w:r>
+              <w:t xml:space="preserve">1271</w:t>
+            </w:r>
+          </w:p>
+        </w:tc>
+        <w:tc>
+          <w:p>
+            <w:pPr>
+              <w:pStyle w:val="Compact"/>
+              <w:jc w:val="center"/>
+            </w:pPr>
+            <w:r>
+              <w:t xml:space="preserve">635</w:t>
+            </w:r>
+          </w:p>
+        </w:tc>
+        <w:tc>
+          <w:p>
+            <w:pPr>
+              <w:pStyle w:val="Compact"/>
+              <w:jc w:val="center"/>
+            </w:pPr>
+            <w:r>
+              <w:t xml:space="preserve">3</w:t>
+            </w:r>
+          </w:p>
+        </w:tc>
+        <w:tc>
+          <w:p>
+            <w:pPr>
+              <w:pStyle w:val="Compact"/>
+              <w:jc w:val="center"/>
+            </w:pPr>
+            <w:r>
+              <w:t xml:space="preserve">-77641</w:t>
+            </w:r>
+          </w:p>
+        </w:tc>
+        <w:tc>
+          <w:p>
+            <w:pPr>
+              <w:pStyle w:val="Compact"/>
+              <w:jc w:val="center"/>
+            </w:pPr>
+            <w:r>
+              <w:t xml:space="preserve">-25880</w:t>
+            </w:r>
+          </w:p>
+        </w:tc>
+      </w:tr>
+      <w:tr>
+        <w:tc>
+          <w:p>
+            <w:pPr>
+              <w:pStyle w:val="Compact"/>
+              <w:jc w:val="center"/>
+            </w:pPr>
+            <w:r>
+              <w:t xml:space="preserve">1005 - 玉米</w:t>
+            </w:r>
+          </w:p>
+        </w:tc>
+        <w:tc>
+          <w:p>
+            <w:pPr>
+              <w:pStyle w:val="Compact"/>
+              <w:jc w:val="center"/>
+            </w:pPr>
+            <w:r>
+              <w:t xml:space="preserve">2012</w:t>
+            </w:r>
+          </w:p>
+        </w:tc>
+        <w:tc>
+          <w:p>
+            <w:pPr>
+              <w:pStyle w:val="Compact"/>
+              <w:jc w:val="center"/>
+            </w:pPr>
+            <w:r>
+              <w:t xml:space="preserve">03</w:t>
+            </w:r>
+          </w:p>
+        </w:tc>
+        <w:tc>
+          <w:p>
+            <w:pPr>
+              <w:pStyle w:val="Compact"/>
+              <w:jc w:val="center"/>
+            </w:pPr>
+            <w:r>
+              <w:t xml:space="preserve">1005</w:t>
+            </w:r>
+          </w:p>
+        </w:tc>
+        <w:tc>
+          <w:p>
+            <w:pPr>
+              <w:pStyle w:val="Compact"/>
+              <w:jc w:val="center"/>
+            </w:pPr>
+            <w:r>
+              <w:t xml:space="preserve">4</w:t>
+            </w:r>
+          </w:p>
+        </w:tc>
+        <w:tc>
+          <w:p>
+            <w:pPr>
+              <w:pStyle w:val="Compact"/>
+              <w:jc w:val="center"/>
+            </w:pPr>
+            <w:r>
+              <w:t xml:space="preserve">75</w:t>
+            </w:r>
+          </w:p>
+        </w:tc>
+        <w:tc>
+          <w:p>
+            <w:pPr>
+              <w:pStyle w:val="Compact"/>
+              <w:jc w:val="center"/>
+            </w:pPr>
+            <w:r>
+              <w:t xml:space="preserve">19</w:t>
+            </w:r>
+          </w:p>
+        </w:tc>
+        <w:tc>
+          <w:p>
+            <w:pPr>
+              <w:pStyle w:val="Compact"/>
+              <w:jc w:val="center"/>
+            </w:pPr>
+            <w:r>
+              <w:t xml:space="preserve">5</w:t>
+            </w:r>
+          </w:p>
+        </w:tc>
+        <w:tc>
+          <w:p>
+            <w:pPr>
+              <w:pStyle w:val="Compact"/>
+              <w:jc w:val="center"/>
+            </w:pPr>
+            <w:r>
+              <w:t xml:space="preserve">371.34</w:t>
+            </w:r>
+          </w:p>
+        </w:tc>
+        <w:tc>
+          <w:p>
+            <w:pPr>
+              <w:pStyle w:val="Compact"/>
+              <w:jc w:val="center"/>
+            </w:pPr>
+            <w:r>
+              <w:t xml:space="preserve">74.27</w:t>
+            </w:r>
+          </w:p>
+        </w:tc>
+        <w:tc>
+          <w:p>
+            <w:pPr>
+              <w:pStyle w:val="Compact"/>
+              <w:jc w:val="center"/>
+            </w:pPr>
+            <w:r>
+              <w:t xml:space="preserve">5</w:t>
+            </w:r>
+          </w:p>
+        </w:tc>
+        <w:tc>
+          <w:p>
+            <w:pPr>
+              <w:pStyle w:val="Compact"/>
+              <w:jc w:val="center"/>
+            </w:pPr>
+            <w:r>
+              <w:t xml:space="preserve">1</w:t>
+            </w:r>
+          </w:p>
+        </w:tc>
+        <w:tc>
+          <w:p>
+            <w:pPr>
+              <w:pStyle w:val="Compact"/>
+              <w:jc w:val="center"/>
+            </w:pPr>
+            <w:r>
+              <w:t xml:space="preserve">108</w:t>
+            </w:r>
+          </w:p>
+        </w:tc>
+        <w:tc>
+          <w:p>
+            <w:pPr>
+              <w:pStyle w:val="Compact"/>
+              <w:jc w:val="center"/>
+            </w:pPr>
+            <w:r>
+              <w:t xml:space="preserve">108</w:t>
+            </w:r>
+          </w:p>
+        </w:tc>
+        <w:tc>
+          <w:p>
+            <w:pPr>
+              <w:pStyle w:val="Compact"/>
+              <w:jc w:val="center"/>
+            </w:pPr>
+            <w:r>
+              <w:t xml:space="preserve">4</w:t>
+            </w:r>
+          </w:p>
+        </w:tc>
+        <w:tc>
+          <w:p>
+            <w:pPr>
+              <w:pStyle w:val="Compact"/>
+              <w:jc w:val="center"/>
+            </w:pPr>
+            <w:r>
+              <w:t xml:space="preserve">-20577</w:t>
+            </w:r>
+          </w:p>
+        </w:tc>
+        <w:tc>
+          <w:p>
+            <w:pPr>
+              <w:pStyle w:val="Compact"/>
+              <w:jc w:val="center"/>
+            </w:pPr>
+            <w:r>
+              <w:t xml:space="preserve">-5144</w:t>
+            </w:r>
+          </w:p>
+        </w:tc>
+      </w:tr>
+    </w:tbl>
     <w:sectPr>
       <w:footerReference w:type="default" r:id="rId9"/>
       <w:pgSz w:w="15840" w:h="12240" w:orient="landscape"/>
@@ -7337,6 +14875,24 @@
     <w:lvlOverride w:ilvl="8">
       <w:startOverride w:val="1"/>
     </w:lvlOverride>
+  </w:num>
+  <w:num w:numId="1006">
+    <w:abstractNumId w:val="991"/>
+  </w:num>
+  <w:num w:numId="1007">
+    <w:abstractNumId w:val="991"/>
+  </w:num>
+  <w:num w:numId="1008">
+    <w:abstractNumId w:val="991"/>
+  </w:num>
+  <w:num w:numId="1009">
+    <w:abstractNumId w:val="991"/>
+  </w:num>
+  <w:num w:numId="1010">
+    <w:abstractNumId w:val="991"/>
+  </w:num>
+  <w:num w:numId="1011">
+    <w:abstractNumId w:val="991"/>
   </w:num>
 </w:numbering>
 </file>

--- a/public/analysis-01-eps-case.docx
+++ b/public/analysis-01-eps-case.docx
@@ -473,15 +473,27 @@
       </w:r>
       <w:r>
         <w:rPr>
+          <w:rStyle w:val="KeywordTok"/>
+        </w:rPr>
+        <w:t xml:space="preserve">here</w:t>
+      </w:r>
+      <w:r>
+        <w:rPr>
+          <w:rStyle w:val="NormalTok"/>
+        </w:rPr>
+        <w:t xml:space="preserve">(</w:t>
+      </w:r>
+      <w:r>
+        <w:rPr>
           <w:rStyle w:val="StringTok"/>
         </w:rPr>
-        <w:t xml:space="preserve">"../data/eps/import/HS2012"</w:t>
-      </w:r>
-      <w:r>
-        <w:rPr>
-          <w:rStyle w:val="NormalTok"/>
-        </w:rPr>
-        <w:t xml:space="preserve">)</w:t>
+        <w:t xml:space="preserve">"data/eps/import/HS2012"</w:t>
+      </w:r>
+      <w:r>
+        <w:rPr>
+          <w:rStyle w:val="NormalTok"/>
+        </w:rPr>
+        <w:t xml:space="preserve">))</w:t>
       </w:r>
       <w:r>
         <w:br/>
@@ -6151,37 +6163,402 @@
     </w:p>
     <w:p>
       <w:pPr>
-        <w:pStyle w:val="FirstParagraph"/>
-      </w:pPr>
-      <w:r>
-        <w:t xml:space="preserve">同时，我们还可以分别计算出</w:t>
-      </w:r>
-      <w:r>
-        <w:rPr>
-          <w:b/>
-        </w:rPr>
-        <w:t xml:space="preserve">进入或退出</w:t>
-      </w:r>
-      <w:r>
-        <w:t xml:space="preserve">的国家名单、国家数量、贸易密度，具体变量定义为：</w:t>
-      </w:r>
-    </w:p>
-    <w:p>
-      <w:pPr>
         <w:pStyle w:val="Compact"/>
         <w:numPr>
           <w:numId w:val="1008"/>
           <w:ilvl w:val="0"/>
         </w:numPr>
       </w:pPr>
+      <m:oMath>
+        <m:sSub>
+          <m:e>
+            <m:r>
+              <m:t>V</m:t>
+            </m:r>
+          </m:e>
+          <m:sub>
+            <m:r>
+              <m:t>G</m:t>
+            </m:r>
+          </m:sub>
+        </m:sSub>
+      </m:oMath>
+      <w:r>
+        <w:t xml:space="preserve">表示由于</w:t>
+      </w:r>
       <w:r>
         <w:rPr>
           <w:b/>
         </w:rPr>
+        <w:t xml:space="preserve">继续留存</w:t>
+      </w:r>
+      <w:r>
+        <w:t xml:space="preserve">国家</w:t>
+      </w:r>
+      <w:r>
+        <w:rPr>
+          <w:b/>
+        </w:rPr>
+        <w:t xml:space="preserve">贸易量</w:t>
+      </w:r>
+      <w:r>
+        <w:t xml:space="preserve">增加（</w:t>
+      </w:r>
+      <w:r>
+        <w:rPr>
+          <w:rStyle w:val="VerbatimChar"/>
+        </w:rPr>
+        <w:t xml:space="preserve">Growth</w:t>
+      </w:r>
+      <w:r>
+        <w:t xml:space="preserve">）（与上月相比），引发的贸易额变动：</w:t>
+      </w:r>
+    </w:p>
+    <w:p>
+      <w:pPr>
+        <w:pStyle w:val="FirstParagraph"/>
+      </w:pPr>
+      <m:oMathPara>
+        <m:oMathParaPr>
+          <m:jc m:val="center"/>
+        </m:oMathParaPr>
+        <m:oMath>
+          <m:sSub>
+            <m:e>
+              <m:r>
+                <m:t>V</m:t>
+              </m:r>
+            </m:e>
+            <m:sub>
+              <m:r>
+                <m:t>g</m:t>
+              </m:r>
+            </m:sub>
+          </m:sSub>
+          <m:r>
+            <m:t>=</m:t>
+          </m:r>
+          <m:nary>
+            <m:naryPr>
+              <m:chr m:val="∑"/>
+              <m:limLoc m:val="undOvr"/>
+              <m:subHide m:val="0"/>
+              <m:supHide m:val="1"/>
+            </m:naryPr>
+            <m:sub>
+              <m:r>
+                <m:t>j</m:t>
+              </m:r>
+              <m:r>
+                <m:t>∈</m:t>
+              </m:r>
+              <m:sSub>
+                <m:e>
+                  <m:r>
+                    <m:t>G</m:t>
+                  </m:r>
+                </m:e>
+                <m:sub>
+                  <m:r>
+                    <m:t>c</m:t>
+                  </m:r>
+                </m:sub>
+              </m:sSub>
+            </m:sub>
+            <m:sup>
+              <m:r>
+                <m:t>​</m:t>
+              </m:r>
+            </m:sup>
+            <m:e>
+              <m:r>
+                <m:t>Δ</m:t>
+              </m:r>
+            </m:e>
+          </m:nary>
+          <m:sSub>
+            <m:e>
+              <m:r>
+                <m:t>X</m:t>
+              </m:r>
+            </m:e>
+            <m:sub>
+              <m:r>
+                <m:t>c</m:t>
+              </m:r>
+              <m:r>
+                <m:t>j</m:t>
+              </m:r>
+              <m:r>
+                <m:t>t</m:t>
+              </m:r>
+            </m:sub>
+          </m:sSub>
+        </m:oMath>
+      </m:oMathPara>
+    </w:p>
+    <w:p>
+      <w:pPr>
+        <w:pStyle w:val="Compact"/>
+        <w:numPr>
+          <w:numId w:val="1009"/>
+          <w:ilvl w:val="0"/>
+        </w:numPr>
+      </w:pPr>
+      <m:oMath>
+        <m:sSub>
+          <m:e>
+            <m:r>
+              <m:t>V</m:t>
+            </m:r>
+          </m:e>
+          <m:sub>
+            <m:r>
+              <m:t>s</m:t>
+            </m:r>
+          </m:sub>
+        </m:sSub>
+      </m:oMath>
+      <w:r>
+        <w:t xml:space="preserve">表示由于</w:t>
+      </w:r>
+      <w:r>
+        <w:rPr>
+          <w:b/>
+        </w:rPr>
+        <w:t xml:space="preserve">继续留存</w:t>
+      </w:r>
+      <w:r>
+        <w:t xml:space="preserve">国家</w:t>
+      </w:r>
+      <w:r>
+        <w:rPr>
+          <w:b/>
+        </w:rPr>
+        <w:t xml:space="preserve">贸易量</w:t>
+      </w:r>
+      <w:r>
+        <w:t xml:space="preserve">缩减（</w:t>
+      </w:r>
+      <w:r>
+        <w:rPr>
+          <w:rStyle w:val="VerbatimChar"/>
+        </w:rPr>
+        <w:t xml:space="preserve">Shrink</w:t>
+      </w:r>
+      <w:r>
+        <w:t xml:space="preserve">）（与上月相比），引发的贸易额变动：</w:t>
+      </w:r>
+    </w:p>
+    <w:p>
+      <w:pPr>
+        <w:pStyle w:val="FirstParagraph"/>
+      </w:pPr>
+      <m:oMathPara>
+        <m:oMathParaPr>
+          <m:jc m:val="center"/>
+        </m:oMathParaPr>
+        <m:oMath>
+          <m:sSub>
+            <m:e>
+              <m:r>
+                <m:t>V</m:t>
+              </m:r>
+            </m:e>
+            <m:sub>
+              <m:r>
+                <m:t>s</m:t>
+              </m:r>
+            </m:sub>
+          </m:sSub>
+          <m:r>
+            <m:t>=</m:t>
+          </m:r>
+          <m:nary>
+            <m:naryPr>
+              <m:chr m:val="∑"/>
+              <m:limLoc m:val="undOvr"/>
+              <m:subHide m:val="0"/>
+              <m:supHide m:val="1"/>
+            </m:naryPr>
+            <m:sub>
+              <m:r>
+                <m:t>j</m:t>
+              </m:r>
+              <m:r>
+                <m:t>∈</m:t>
+              </m:r>
+              <m:sSub>
+                <m:e>
+                  <m:r>
+                    <m:t>S</m:t>
+                  </m:r>
+                </m:e>
+                <m:sub>
+                  <m:r>
+                    <m:t>c</m:t>
+                  </m:r>
+                </m:sub>
+              </m:sSub>
+            </m:sub>
+            <m:sup>
+              <m:r>
+                <m:t>​</m:t>
+              </m:r>
+            </m:sup>
+            <m:e>
+              <m:r>
+                <m:t>Δ</m:t>
+              </m:r>
+            </m:e>
+          </m:nary>
+          <m:sSub>
+            <m:e>
+              <m:r>
+                <m:t>X</m:t>
+              </m:r>
+            </m:e>
+            <m:sub>
+              <m:r>
+                <m:t>c</m:t>
+              </m:r>
+              <m:r>
+                <m:t>j</m:t>
+              </m:r>
+              <m:r>
+                <m:t>t</m:t>
+              </m:r>
+            </m:sub>
+          </m:sSub>
+        </m:oMath>
+      </m:oMathPara>
+    </w:p>
+    <w:p>
+      <w:pPr>
+        <w:pStyle w:val="FirstParagraph"/>
+      </w:pPr>
+      <w:r>
+        <w:t xml:space="preserve">至此，我们还可以分别计算上述</w:t>
+      </w:r>
+      <w:r>
+        <w:rPr>
+          <w:rStyle w:val="VerbatimChar"/>
+        </w:rPr>
+        <w:t xml:space="preserve">4</w:t>
+      </w:r>
+      <w:r>
+        <w:t xml:space="preserve">种情形下的：贸易变动(</w:t>
+      </w:r>
+      <m:oMath>
+        <m:sSub>
+          <m:e>
+            <m:r>
+              <m:t>V</m:t>
+            </m:r>
+          </m:e>
+          <m:sub>
+            <m:r>
+              <m:t>⋅</m:t>
+            </m:r>
+          </m:sub>
+        </m:sSub>
+      </m:oMath>
+      <w:r>
+        <w:t xml:space="preserve">)、国家名单(</w:t>
+      </w:r>
+      <m:oMath>
+        <m:sSub>
+          <m:e>
+            <m:r>
+              <m:t>C</m:t>
+            </m:r>
+          </m:e>
+          <m:sub>
+            <m:r>
+              <m:t>⋅</m:t>
+            </m:r>
+          </m:sub>
+        </m:sSub>
+      </m:oMath>
+      <w:r>
+        <w:t xml:space="preserve">)、国家数量(</w:t>
+      </w:r>
+      <m:oMath>
+        <m:sSub>
+          <m:e>
+            <m:r>
+              <m:t>N</m:t>
+            </m:r>
+          </m:e>
+          <m:sub>
+            <m:r>
+              <m:t>⋅</m:t>
+            </m:r>
+          </m:sub>
+        </m:sSub>
+      </m:oMath>
+      <w:r>
+        <w:t xml:space="preserve">)、贸易密度(</w:t>
+      </w:r>
+      <m:oMath>
+        <m:sSub>
+          <m:e>
+            <m:r>
+              <m:t>D</m:t>
+            </m:r>
+          </m:e>
+          <m:sub>
+            <m:r>
+              <m:t>⋅</m:t>
+            </m:r>
+          </m:sub>
+        </m:sSub>
+      </m:oMath>
+      <w:r>
+        <w:t xml:space="preserve">)，具体变量定义为：</w:t>
+      </w:r>
+    </w:p>
+    <w:p>
+      <w:pPr>
+        <w:numPr>
+          <w:numId w:val="1010"/>
+          <w:ilvl w:val="0"/>
+        </w:numPr>
+      </w:pPr>
+      <w:r>
+        <w:rPr>
+          <w:b/>
+        </w:rPr>
         <w:t xml:space="preserve">新进入</w:t>
       </w:r>
       <w:r>
-        <w:t xml:space="preserve">的国家名单</w:t>
+        <w:t xml:space="preserve">情形(</w:t>
+      </w:r>
+      <w:r>
+        <w:rPr>
+          <w:rStyle w:val="VerbatimChar"/>
+        </w:rPr>
+        <w:t xml:space="preserve">Newcoming</w:t>
+      </w:r>
+      <w:r>
+        <w:t xml:space="preserve">)：贸易变动(</w:t>
+      </w:r>
+      <m:oMath>
+        <m:sSub>
+          <m:e>
+            <m:r>
+              <m:t>V</m:t>
+            </m:r>
+          </m:e>
+          <m:sub>
+            <m:r>
+              <m:t>n</m:t>
+            </m:r>
+          </m:sub>
+        </m:sSub>
+      </m:oMath>
+      <w:r>
+        <w:t xml:space="preserve">)、国家名单</w:t>
       </w:r>
       <m:oMath>
         <m:sSub>
@@ -6237,9 +6614,8 @@
     </w:p>
     <w:p>
       <w:pPr>
-        <w:pStyle w:val="Compact"/>
         <w:numPr>
-          <w:numId w:val="1008"/>
+          <w:numId w:val="1010"/>
           <w:ilvl w:val="0"/>
         </w:numPr>
       </w:pPr>
@@ -6250,7 +6626,33 @@
         <w:t xml:space="preserve">退出</w:t>
       </w:r>
       <w:r>
-        <w:t xml:space="preserve">的国家名单</w:t>
+        <w:t xml:space="preserve">情形(</w:t>
+      </w:r>
+      <w:r>
+        <w:rPr>
+          <w:rStyle w:val="VerbatimChar"/>
+        </w:rPr>
+        <w:t xml:space="preserve">Exit</w:t>
+      </w:r>
+      <w:r>
+        <w:t xml:space="preserve">)：贸易变动(</w:t>
+      </w:r>
+      <m:oMath>
+        <m:sSub>
+          <m:e>
+            <m:r>
+              <m:t>V</m:t>
+            </m:r>
+          </m:e>
+          <m:sub>
+            <m:r>
+              <m:t>e</m:t>
+            </m:r>
+          </m:sub>
+        </m:sSub>
+      </m:oMath>
+      <w:r>
+        <w:t xml:space="preserve">)、国家名单</w:t>
       </w:r>
       <m:oMath>
         <m:sSub>
@@ -6306,6 +6708,200 @@
     </w:p>
     <w:p>
       <w:pPr>
+        <w:numPr>
+          <w:numId w:val="1010"/>
+          <w:ilvl w:val="0"/>
+        </w:numPr>
+      </w:pPr>
+      <w:r>
+        <w:t xml:space="preserve">继续留存下业务量</w:t>
+      </w:r>
+      <w:r>
+        <w:rPr>
+          <w:b/>
+        </w:rPr>
+        <w:t xml:space="preserve">增长</w:t>
+      </w:r>
+      <w:r>
+        <w:t xml:space="preserve">情形(</w:t>
+      </w:r>
+      <w:r>
+        <w:rPr>
+          <w:rStyle w:val="VerbatimChar"/>
+        </w:rPr>
+        <w:t xml:space="preserve">Growth</w:t>
+      </w:r>
+      <w:r>
+        <w:t xml:space="preserve">)：贸易变动(</w:t>
+      </w:r>
+      <m:oMath>
+        <m:sSub>
+          <m:e>
+            <m:r>
+              <m:t>V</m:t>
+            </m:r>
+          </m:e>
+          <m:sub>
+            <m:r>
+              <m:t>g</m:t>
+            </m:r>
+          </m:sub>
+        </m:sSub>
+      </m:oMath>
+      <w:r>
+        <w:t xml:space="preserve">)、国家名单</w:t>
+      </w:r>
+      <m:oMath>
+        <m:sSub>
+          <m:e>
+            <m:r>
+              <m:t>C</m:t>
+            </m:r>
+          </m:e>
+          <m:sub>
+            <m:r>
+              <m:t>g</m:t>
+            </m:r>
+          </m:sub>
+        </m:sSub>
+      </m:oMath>
+      <w:r>
+        <w:t xml:space="preserve">、国家数量</w:t>
+      </w:r>
+      <m:oMath>
+        <m:sSub>
+          <m:e>
+            <m:r>
+              <m:t>N</m:t>
+            </m:r>
+          </m:e>
+          <m:sub>
+            <m:r>
+              <m:t>g</m:t>
+            </m:r>
+          </m:sub>
+        </m:sSub>
+      </m:oMath>
+      <w:r>
+        <w:t xml:space="preserve">，贸易密度</w:t>
+      </w:r>
+      <m:oMath>
+        <m:sSub>
+          <m:e>
+            <m:r>
+              <m:t>D</m:t>
+            </m:r>
+          </m:e>
+          <m:sub>
+            <m:r>
+              <m:t>g</m:t>
+            </m:r>
+          </m:sub>
+        </m:sSub>
+      </m:oMath>
+      <w:r>
+        <w:t xml:space="preserve">。</w:t>
+      </w:r>
+    </w:p>
+    <w:p>
+      <w:pPr>
+        <w:numPr>
+          <w:numId w:val="1010"/>
+          <w:ilvl w:val="0"/>
+        </w:numPr>
+      </w:pPr>
+      <w:r>
+        <w:t xml:space="preserve">继续留存下业务量</w:t>
+      </w:r>
+      <w:r>
+        <w:rPr>
+          <w:b/>
+        </w:rPr>
+        <w:t xml:space="preserve">缩减</w:t>
+      </w:r>
+      <w:r>
+        <w:t xml:space="preserve">情形(</w:t>
+      </w:r>
+      <w:r>
+        <w:rPr>
+          <w:rStyle w:val="VerbatimChar"/>
+        </w:rPr>
+        <w:t xml:space="preserve">Shrink</w:t>
+      </w:r>
+      <w:r>
+        <w:t xml:space="preserve">)：贸易变动(</w:t>
+      </w:r>
+      <m:oMath>
+        <m:sSub>
+          <m:e>
+            <m:r>
+              <m:t>V</m:t>
+            </m:r>
+          </m:e>
+          <m:sub>
+            <m:r>
+              <m:t>s</m:t>
+            </m:r>
+          </m:sub>
+        </m:sSub>
+      </m:oMath>
+      <w:r>
+        <w:t xml:space="preserve">)、国家名单</w:t>
+      </w:r>
+      <m:oMath>
+        <m:sSub>
+          <m:e>
+            <m:r>
+              <m:t>C</m:t>
+            </m:r>
+          </m:e>
+          <m:sub>
+            <m:r>
+              <m:t>s</m:t>
+            </m:r>
+          </m:sub>
+        </m:sSub>
+      </m:oMath>
+      <w:r>
+        <w:t xml:space="preserve">、国家数量</w:t>
+      </w:r>
+      <m:oMath>
+        <m:sSub>
+          <m:e>
+            <m:r>
+              <m:t>N</m:t>
+            </m:r>
+          </m:e>
+          <m:sub>
+            <m:r>
+              <m:t>s</m:t>
+            </m:r>
+          </m:sub>
+        </m:sSub>
+      </m:oMath>
+      <w:r>
+        <w:t xml:space="preserve">，贸易密度</w:t>
+      </w:r>
+      <m:oMath>
+        <m:sSub>
+          <m:e>
+            <m:r>
+              <m:t>D</m:t>
+            </m:r>
+          </m:e>
+          <m:sub>
+            <m:r>
+              <m:t>s</m:t>
+            </m:r>
+          </m:sub>
+        </m:sSub>
+      </m:oMath>
+      <w:r>
+        <w:t xml:space="preserve">。</w:t>
+      </w:r>
+    </w:p>
+    <w:p>
+      <w:pPr>
         <w:pStyle w:val="3"/>
       </w:pPr>
       <w:bookmarkStart w:id="36" w:name="代码操作-1"/>
@@ -6331,7 +6927,7 @@
     <w:p>
       <w:pPr>
         <w:numPr>
-          <w:numId w:val="1009"/>
+          <w:numId w:val="1011"/>
           <w:ilvl w:val="0"/>
         </w:numPr>
       </w:pPr>
@@ -6387,7 +6983,7 @@
     <w:p>
       <w:pPr>
         <w:numPr>
-          <w:numId w:val="1009"/>
+          <w:numId w:val="1011"/>
           <w:ilvl w:val="0"/>
         </w:numPr>
       </w:pPr>
@@ -6507,7 +7103,7 @@
       <w:pPr>
         <w:pStyle w:val="Compact"/>
         <w:numPr>
-          <w:numId w:val="1010"/>
+          <w:numId w:val="1012"/>
           <w:ilvl w:val="0"/>
         </w:numPr>
       </w:pPr>
@@ -12848,7 +13444,7 @@
       <w:pPr>
         <w:pStyle w:val="Compact"/>
         <w:numPr>
-          <w:numId w:val="1011"/>
+          <w:numId w:val="1013"/>
           <w:ilvl w:val="0"/>
         </w:numPr>
       </w:pPr>
@@ -12866,7 +13462,7 @@
       <w:pPr>
         <w:pStyle w:val="Compact"/>
         <w:numPr>
-          <w:numId w:val="1011"/>
+          <w:numId w:val="1013"/>
           <w:ilvl w:val="0"/>
         </w:numPr>
       </w:pPr>
@@ -12884,7 +13480,7 @@
       <w:pPr>
         <w:pStyle w:val="Compact"/>
         <w:numPr>
-          <w:numId w:val="1011"/>
+          <w:numId w:val="1013"/>
           <w:ilvl w:val="0"/>
         </w:numPr>
       </w:pPr>
@@ -14889,9 +15485,42 @@
     <w:abstractNumId w:val="991"/>
   </w:num>
   <w:num w:numId="1010">
+    <w:abstractNumId w:val="99711"/>
+    <w:lvlOverride w:ilvl="0">
+      <w:startOverride w:val="1"/>
+    </w:lvlOverride>
+    <w:lvlOverride w:ilvl="1">
+      <w:startOverride w:val="1"/>
+    </w:lvlOverride>
+    <w:lvlOverride w:ilvl="2">
+      <w:startOverride w:val="1"/>
+    </w:lvlOverride>
+    <w:lvlOverride w:ilvl="3">
+      <w:startOverride w:val="1"/>
+    </w:lvlOverride>
+    <w:lvlOverride w:ilvl="4">
+      <w:startOverride w:val="1"/>
+    </w:lvlOverride>
+    <w:lvlOverride w:ilvl="5">
+      <w:startOverride w:val="1"/>
+    </w:lvlOverride>
+    <w:lvlOverride w:ilvl="6">
+      <w:startOverride w:val="1"/>
+    </w:lvlOverride>
+    <w:lvlOverride w:ilvl="7">
+      <w:startOverride w:val="1"/>
+    </w:lvlOverride>
+    <w:lvlOverride w:ilvl="8">
+      <w:startOverride w:val="1"/>
+    </w:lvlOverride>
+  </w:num>
+  <w:num w:numId="1011">
     <w:abstractNumId w:val="991"/>
   </w:num>
-  <w:num w:numId="1011">
+  <w:num w:numId="1012">
+    <w:abstractNumId w:val="991"/>
+  </w:num>
+  <w:num w:numId="1013">
     <w:abstractNumId w:val="991"/>
   </w:num>
 </w:numbering>
